--- a/非母语英语学习者心理障碍与心理韧性机制研究综述.docx
+++ b/非母语英语学习者心理障碍与心理韧性机制研究综述.docx
@@ -4,6 +4,291 @@
   <w:body>
     <w:p>
       <w:pPr>
+        <w:jc w:val="center"/>
+        <w:rPr>
+          <w:rFonts w:ascii="微软雅黑" w:eastAsia="微软雅黑" w:hAnsi="微软雅黑"/>
+          <w:sz w:val="24"/>
+        </w:rPr>
+      </w:pPr>
+      <w:r>
+        <w:rPr>
+          <w:rFonts w:ascii="微软雅黑" w:eastAsia="微软雅黑" w:hAnsi="微软雅黑"/>
+          <w:sz w:val="24"/>
+        </w:rPr>
+        <w:t>Raelon Veritas Lee 出品</w:t>
+      </w:r>
+    </w:p>
+    <w:p>
+      <w:pPr>
+        <w:jc w:val="center"/>
+        <w:rPr>
+          <w:rFonts w:ascii="微软雅黑" w:eastAsia="微软雅黑" w:hAnsi="微软雅黑"/>
+          <w:sz w:val="24"/>
+        </w:rPr>
+      </w:pPr>
+      <w:r>
+        <w:rPr>
+          <w:rFonts w:ascii="微软雅黑" w:eastAsia="微软雅黑" w:hAnsi="微软雅黑" w:hint="eastAsia"/>
+          <w:sz w:val="24"/>
+        </w:rPr>
+        <w:t>基于</w:t>
+      </w:r>
+      <w:r>
+        <w:rPr>
+          <w:rFonts w:ascii="微软雅黑" w:eastAsia="微软雅黑" w:hAnsi="微软雅黑"/>
+          <w:sz w:val="24"/>
+        </w:rPr>
+        <w:t xml:space="preserve"> ChatGPT Deep Research 系列提示生成</w:t>
+      </w:r>
+    </w:p>
+    <w:p>
+      <w:pPr>
+        <w:jc w:val="center"/>
+        <w:rPr>
+          <w:rFonts w:ascii="微软雅黑" w:eastAsia="微软雅黑" w:hAnsi="微软雅黑"/>
+          <w:sz w:val="24"/>
+        </w:rPr>
+      </w:pPr>
+    </w:p>
+    <w:p>
+      <w:pPr>
+        <w:jc w:val="center"/>
+        <w:rPr>
+          <w:rFonts w:ascii="微软雅黑" w:eastAsia="微软雅黑" w:hAnsi="微软雅黑"/>
+          <w:sz w:val="24"/>
+        </w:rPr>
+      </w:pPr>
+      <w:r>
+        <w:rPr>
+          <w:rFonts w:ascii="微软雅黑" w:eastAsia="微软雅黑" w:hAnsi="微软雅黑"/>
+          <w:sz w:val="24"/>
+        </w:rPr>
+        <w:t>Produced by Raelon Veritas Lee</w:t>
+      </w:r>
+    </w:p>
+    <w:p>
+      <w:pPr>
+        <w:jc w:val="center"/>
+        <w:rPr>
+          <w:rFonts w:ascii="微软雅黑" w:eastAsia="微软雅黑" w:hAnsi="微软雅黑"/>
+          <w:sz w:val="24"/>
+        </w:rPr>
+      </w:pPr>
+      <w:r>
+        <w:rPr>
+          <w:rFonts w:ascii="微软雅黑" w:eastAsia="微软雅黑" w:hAnsi="微软雅黑"/>
+          <w:sz w:val="24"/>
+        </w:rPr>
+        <w:t>via ChatGPT Deep Research Prompt Series</w:t>
+      </w:r>
+    </w:p>
+    <w:p>
+      <w:pPr>
+        <w:jc w:val="center"/>
+        <w:rPr>
+          <w:rFonts w:ascii="微软雅黑" w:eastAsia="微软雅黑" w:hAnsi="微软雅黑"/>
+          <w:sz w:val="24"/>
+        </w:rPr>
+      </w:pPr>
+    </w:p>
+    <w:p>
+      <w:pPr>
+        <w:jc w:val="center"/>
+        <w:rPr>
+          <w:rFonts w:ascii="微软雅黑" w:eastAsia="微软雅黑" w:hAnsi="微软雅黑"/>
+          <w:sz w:val="24"/>
+        </w:rPr>
+      </w:pPr>
+      <w:r>
+        <w:rPr>
+          <w:rFonts w:ascii="微软雅黑" w:eastAsia="微软雅黑" w:hAnsi="微软雅黑" w:hint="eastAsia"/>
+          <w:sz w:val="24"/>
+        </w:rPr>
+        <w:t>原始仓库链接</w:t>
+      </w:r>
+      <w:r>
+        <w:rPr>
+          <w:rFonts w:ascii="微软雅黑" w:eastAsia="微软雅黑" w:hAnsi="微软雅黑"/>
+          <w:sz w:val="24"/>
+        </w:rPr>
+        <w:t xml:space="preserve"> / Original Repository</w:t>
+      </w:r>
+    </w:p>
+    <w:p>
+      <w:pPr>
+        <w:jc w:val="center"/>
+        <w:rPr>
+          <w:rFonts w:ascii="微软雅黑" w:eastAsia="微软雅黑" w:hAnsi="微软雅黑"/>
+          <w:sz w:val="24"/>
+        </w:rPr>
+      </w:pPr>
+      <w:r>
+        <w:rPr>
+          <w:rFonts w:ascii="微软雅黑" w:eastAsia="微软雅黑" w:hAnsi="微软雅黑"/>
+          <w:sz w:val="24"/>
+        </w:rPr>
+        <w:t>https://github.com/roclee2692/deep-research-openai-gpt</w:t>
+      </w:r>
+    </w:p>
+    <w:p>
+      <w:pPr>
+        <w:jc w:val="center"/>
+        <w:rPr>
+          <w:rFonts w:ascii="微软雅黑" w:eastAsia="微软雅黑" w:hAnsi="微软雅黑"/>
+          <w:sz w:val="24"/>
+        </w:rPr>
+      </w:pPr>
+    </w:p>
+    <w:p>
+      <w:pPr>
+        <w:jc w:val="center"/>
+        <w:rPr>
+          <w:rFonts w:ascii="微软雅黑" w:eastAsia="微软雅黑" w:hAnsi="微软雅黑"/>
+          <w:sz w:val="24"/>
+        </w:rPr>
+      </w:pPr>
+      <w:r>
+        <w:rPr>
+          <w:rFonts w:ascii="微软雅黑" w:eastAsia="微软雅黑" w:hAnsi="微软雅黑" w:hint="eastAsia"/>
+          <w:sz w:val="24"/>
+        </w:rPr>
+        <w:t>协议类型</w:t>
+      </w:r>
+      <w:r>
+        <w:rPr>
+          <w:rFonts w:ascii="微软雅黑" w:eastAsia="微软雅黑" w:hAnsi="微软雅黑"/>
+          <w:sz w:val="24"/>
+        </w:rPr>
+        <w:t xml:space="preserve"> / License</w:t>
+      </w:r>
+    </w:p>
+    <w:p>
+      <w:pPr>
+        <w:jc w:val="center"/>
+        <w:rPr>
+          <w:rFonts w:ascii="微软雅黑" w:eastAsia="微软雅黑" w:hAnsi="微软雅黑"/>
+          <w:sz w:val="24"/>
+        </w:rPr>
+      </w:pPr>
+      <w:r>
+        <w:rPr>
+          <w:rFonts w:ascii="微软雅黑" w:eastAsia="微软雅黑" w:hAnsi="微软雅黑"/>
+          <w:sz w:val="24"/>
+        </w:rPr>
+        <w:t>CC BY-NC-SA 4.0 International</w:t>
+      </w:r>
+    </w:p>
+    <w:p>
+      <w:pPr>
+        <w:jc w:val="center"/>
+        <w:rPr>
+          <w:rFonts w:ascii="微软雅黑" w:eastAsia="微软雅黑" w:hAnsi="微软雅黑"/>
+          <w:sz w:val="24"/>
+        </w:rPr>
+      </w:pPr>
+      <w:r>
+        <w:rPr>
+          <w:rFonts w:ascii="微软雅黑" w:eastAsia="微软雅黑" w:hAnsi="微软雅黑" w:hint="eastAsia"/>
+          <w:sz w:val="24"/>
+        </w:rPr>
+        <w:t>署名</w:t>
+      </w:r>
+      <w:r>
+        <w:rPr>
+          <w:rFonts w:ascii="微软雅黑" w:eastAsia="微软雅黑" w:hAnsi="微软雅黑"/>
+          <w:sz w:val="24"/>
+        </w:rPr>
+        <w:t xml:space="preserve"> - 非商业性使用 - 相同方式共享</w:t>
+      </w:r>
+    </w:p>
+    <w:p>
+      <w:pPr>
+        <w:jc w:val="center"/>
+        <w:rPr>
+          <w:rFonts w:ascii="微软雅黑" w:eastAsia="微软雅黑" w:hAnsi="微软雅黑"/>
+          <w:sz w:val="24"/>
+        </w:rPr>
+      </w:pPr>
+      <w:r>
+        <w:rPr>
+          <w:rFonts w:ascii="微软雅黑" w:eastAsia="微软雅黑" w:hAnsi="微软雅黑"/>
+          <w:sz w:val="24"/>
+        </w:rPr>
+        <w:t>Creative Commons Attribution-NonCommercial-ShareAlike 4.0</w:t>
+      </w:r>
+    </w:p>
+    <w:p>
+      <w:pPr>
+        <w:jc w:val="center"/>
+        <w:rPr>
+          <w:rFonts w:ascii="微软雅黑" w:eastAsia="微软雅黑" w:hAnsi="微软雅黑"/>
+          <w:sz w:val="24"/>
+        </w:rPr>
+      </w:pPr>
+    </w:p>
+    <w:p>
+      <w:pPr>
+        <w:jc w:val="center"/>
+        <w:rPr>
+          <w:rFonts w:ascii="微软雅黑" w:eastAsia="微软雅黑" w:hAnsi="微软雅黑"/>
+          <w:sz w:val="24"/>
+        </w:rPr>
+      </w:pPr>
+      <w:r>
+        <w:rPr>
+          <w:rFonts w:ascii="微软雅黑" w:eastAsia="微软雅黑" w:hAnsi="微软雅黑" w:hint="eastAsia"/>
+          <w:sz w:val="24"/>
+        </w:rPr>
+        <w:t>仅供非商业使用，转载请保留署名和仓库链接</w:t>
+      </w:r>
+    </w:p>
+    <w:p>
+      <w:pPr>
+        <w:jc w:val="center"/>
+        <w:rPr>
+          <w:rFonts w:ascii="微软雅黑" w:eastAsia="微软雅黑" w:hAnsi="微软雅黑"/>
+          <w:sz w:val="24"/>
+        </w:rPr>
+      </w:pPr>
+      <w:r>
+        <w:rPr>
+          <w:rFonts w:ascii="微软雅黑" w:eastAsia="微软雅黑" w:hAnsi="微软雅黑"/>
+          <w:sz w:val="24"/>
+        </w:rPr>
+        <w:t>Non-commercial use only; attribution and original link required</w:t>
+      </w:r>
+    </w:p>
+    <w:p>
+      <w:pPr>
+        <w:jc w:val="center"/>
+        <w:rPr>
+          <w:rFonts w:ascii="微软雅黑" w:eastAsia="微软雅黑" w:hAnsi="微软雅黑"/>
+          <w:sz w:val="24"/>
+        </w:rPr>
+      </w:pPr>
+    </w:p>
+    <w:p>
+      <w:pPr>
+        <w:widowControl/>
+        <w:rPr>
+          <w:rFonts w:ascii="宋体" w:eastAsia="宋体" w:hAnsi="宋体" w:cs="宋体"/>
+          <w:kern w:val="0"/>
+          <w:sz w:val="24"/>
+          <w14:ligatures w14:val="none"/>
+        </w:rPr>
+      </w:pPr>
+      <w:r>
+        <w:rPr>
+          <w:rFonts w:ascii="宋体" w:eastAsia="宋体" w:hAnsi="宋体" w:cs="宋体"/>
+          <w:kern w:val="0"/>
+          <w:sz w:val="24"/>
+          <w14:ligatures w14:val="none"/>
+        </w:rPr>
+        <w:br w:type="page"/>
+      </w:r>
+    </w:p>
+    <w:p>
+      <w:pPr>
         <w:widowControl/>
         <w:spacing w:before="100" w:beforeAutospacing="1" w:after="100" w:afterAutospacing="1" w:line="240" w:lineRule="auto"/>
         <w:rPr>
@@ -20,6 +305,7 @@
           <w:sz w:val="24"/>
           <w14:ligatures w14:val="none"/>
         </w:rPr>
+        <w:lastRenderedPageBreak/>
         <w:t>好的，我将围绕第二语言学习者在英语习得过程中的心理韧性系统构建展开全面研究，涵盖焦虑与认知机制、高水平学习者策略、AI应用与教学实践。完成后会整理文献综述、理论模型与工具清单等内容供你查阅。</w:t>
       </w:r>
     </w:p>
@@ -99,7 +385,7 @@
         </w:rPr>
         <w:t>非英语母语者在习得英语过程中常面临独特的心理障碍，包括高度的语言焦虑、表达羞耻感以及因害怕出错导致的沉默。这些心理因素不仅阻碍语言知识的吸收，更影响实际交流能力的发挥 (</w:t>
       </w:r>
-      <w:hyperlink r:id="rId5" w:anchor=":~:text=,28" w:history="1">
+      <w:hyperlink r:id="rId7" w:anchor=":~:text=,28" w:history="1">
         <w:r>
           <w:rPr>
             <w:rFonts w:ascii="宋体" w:eastAsia="宋体" w:hAnsi="宋体" w:cs="宋体"/>
@@ -109,31 +395,7 @@
             <w:u w:val="single"/>
             <w14:ligatures w14:val="none"/>
           </w:rPr>
-          <w:t xml:space="preserve"> Strategies for reducing EFL learners' foreign language anxiety in online classes: Investigating teachers</w:t>
-        </w:r>
-        <w:proofErr w:type="gramStart"/>
-        <w:r>
-          <w:rPr>
-            <w:rFonts w:ascii="宋体" w:eastAsia="宋体" w:hAnsi="宋体" w:cs="宋体"/>
-            <w:color w:val="0000FF"/>
-            <w:kern w:val="0"/>
-            <w:sz w:val="24"/>
-            <w:u w:val="single"/>
-            <w14:ligatures w14:val="none"/>
-          </w:rPr>
-          <w:t>’</w:t>
-        </w:r>
-        <w:proofErr w:type="gramEnd"/>
-        <w:r>
-          <w:rPr>
-            <w:rFonts w:ascii="宋体" w:eastAsia="宋体" w:hAnsi="宋体" w:cs="宋体"/>
-            <w:color w:val="0000FF"/>
-            <w:kern w:val="0"/>
-            <w:sz w:val="24"/>
-            <w:u w:val="single"/>
-            <w14:ligatures w14:val="none"/>
-          </w:rPr>
-          <w:t xml:space="preserve"> teaching credentials and experience - PMC </w:t>
+          <w:t xml:space="preserve"> Strategies for reducing EFL learners' foreign language anxiety in online classes: Investigating teachers’ teaching credentials and experience - PMC </w:t>
         </w:r>
       </w:hyperlink>
       <w:r>
@@ -205,7 +467,7 @@
         </w:rPr>
         <w:t xml:space="preserve"> Horwitz等人将外语焦虑分为三类：交流焦虑、考试焦虑和负评价恐惧 (</w:t>
       </w:r>
-      <w:hyperlink r:id="rId6" w:anchor=":~:text=The%20causes%20of%20foreign%20language,levels%20as%20well%20as%20a" w:history="1">
+      <w:hyperlink r:id="rId8" w:anchor=":~:text=The%20causes%20of%20foreign%20language,levels%20as%20well%20as%20a" w:history="1">
         <w:r>
           <w:rPr>
             <w:rFonts w:ascii="宋体" w:eastAsia="宋体" w:hAnsi="宋体" w:cs="宋体"/>
@@ -227,7 +489,7 @@
         </w:rPr>
         <w:t>)。具体表现包括：在公开发言时产生的表达羞耻（担心自己语言拙劣引发他人嘲笑）、对语法错误的强烈恐惧、对外界评价高度敏感（即过分在意他人对自己语言能力的看法）以及表达失控感（如一开口就大脑空白或语无伦次的恐慌）等。这些情绪反应实质上属于情境特定性焦虑 (</w:t>
       </w:r>
-      <w:hyperlink r:id="rId7" w:anchor=":~:text=,15" w:history="1">
+      <w:hyperlink r:id="rId9" w:anchor=":~:text=,15" w:history="1">
         <w:r>
           <w:rPr>
             <w:rFonts w:ascii="宋体" w:eastAsia="宋体" w:hAnsi="宋体" w:cs="宋体"/>
@@ -249,7 +511,7 @@
         </w:rPr>
         <w:t>)，往往在使用外语的特定场合（课堂提问、公众演讲、与母语者交谈等）被触发。研究表明，语言焦虑与一般焦虑有相似的生理心理反应——焦虑者感到紧张、心跳加速、担心负面结果，并倾向于逃避相关情境 (</w:t>
       </w:r>
-      <w:hyperlink r:id="rId8" w:anchor=":~:text=%2A%20Self,efficacy%20leading%20to%20foreign" w:history="1">
+      <w:hyperlink r:id="rId10" w:anchor=":~:text=%2A%20Self,efficacy%20leading%20to%20foreign" w:history="1">
         <w:r>
           <w:rPr>
             <w:rFonts w:ascii="宋体" w:eastAsia="宋体" w:hAnsi="宋体" w:cs="宋体"/>
@@ -269,27 +531,7 @@
           <w:sz w:val="24"/>
           <w14:ligatures w14:val="none"/>
         </w:rPr>
-        <w:t>)。在语言学习中，这种逃避表现</w:t>
-      </w:r>
-      <w:proofErr w:type="gramStart"/>
-      <w:r>
-        <w:rPr>
-          <w:rFonts w:ascii="宋体" w:eastAsia="宋体" w:hAnsi="宋体" w:cs="宋体"/>
-          <w:kern w:val="0"/>
-          <w:sz w:val="24"/>
-          <w14:ligatures w14:val="none"/>
-        </w:rPr>
-        <w:t>为不敢</w:t>
-      </w:r>
-      <w:proofErr w:type="gramEnd"/>
-      <w:r>
-        <w:rPr>
-          <w:rFonts w:ascii="宋体" w:eastAsia="宋体" w:hAnsi="宋体" w:cs="宋体"/>
-          <w:kern w:val="0"/>
-          <w:sz w:val="24"/>
-          <w14:ligatures w14:val="none"/>
-        </w:rPr>
-        <w:t>开口、沉默不语或回避复杂表达。</w:t>
+        <w:t>)。在语言学习中，这种逃避表现为不敢开口、沉默不语或回避复杂表达。</w:t>
       </w:r>
     </w:p>
     <w:p>
@@ -321,29 +563,9 @@
           <w:sz w:val="24"/>
           <w14:ligatures w14:val="none"/>
         </w:rPr>
-        <w:t xml:space="preserve"> 语言焦虑对大脑认知加工的影响已被大量研究证实。焦虑状态会引发动</w:t>
-      </w:r>
-      <w:proofErr w:type="gramStart"/>
-      <w:r>
-        <w:rPr>
-          <w:rFonts w:ascii="宋体" w:eastAsia="宋体" w:hAnsi="宋体" w:cs="宋体"/>
-          <w:kern w:val="0"/>
-          <w:sz w:val="24"/>
-          <w14:ligatures w14:val="none"/>
-        </w:rPr>
-        <w:t>悸</w:t>
-      </w:r>
-      <w:proofErr w:type="gramEnd"/>
-      <w:r>
-        <w:rPr>
-          <w:rFonts w:ascii="宋体" w:eastAsia="宋体" w:hAnsi="宋体" w:cs="宋体"/>
-          <w:kern w:val="0"/>
-          <w:sz w:val="24"/>
-          <w14:ligatures w14:val="none"/>
-        </w:rPr>
-        <w:t>、出汗等生理反应，并占用工作记忆的认知资源，使注意力从语言任务转移到自我担忧上 (</w:t>
-      </w:r>
-      <w:hyperlink r:id="rId9" w:anchor=":~:text=The%20complex%20interaction%20between%20anxiety,limiting%20resources%20necessary%20to" w:history="1">
+        <w:t xml:space="preserve"> 语言焦虑对大脑认知加工的影响已被大量研究证实。焦虑状态会引发动悸、出汗等生理反应，并占用工作记忆的认知资源，使注意力从语言任务转移到自我担忧上 (</w:t>
+      </w:r>
+      <w:hyperlink r:id="rId11" w:anchor=":~:text=The%20complex%20interaction%20between%20anxiety,limiting%20resources%20necessary%20to" w:history="1">
         <w:r>
           <w:rPr>
             <w:rFonts w:ascii="宋体" w:eastAsia="宋体" w:hAnsi="宋体" w:cs="宋体"/>
@@ -365,7 +587,7 @@
         </w:rPr>
         <w:t>) (</w:t>
       </w:r>
-      <w:hyperlink r:id="rId10" w:anchor=":~:text=main%20components%3A%20communication%20apprehension%20%2C,specifically%20in%20an%20ESL%20classroom" w:history="1">
+      <w:hyperlink r:id="rId12" w:anchor=":~:text=main%20components%3A%20communication%20apprehension%20%2C,specifically%20in%20an%20ESL%20classroom" w:history="1">
         <w:r>
           <w:rPr>
             <w:rFonts w:ascii="宋体" w:eastAsia="宋体" w:hAnsi="宋体" w:cs="宋体"/>
@@ -397,7 +619,7 @@
         <w:lastRenderedPageBreak/>
         <w:t>焦虑个体过度关注潜在威胁（如说错话被嘲笑），导致用于当前任务的工作记忆资源下降，从而削弱语言处理能力 (</w:t>
       </w:r>
-      <w:hyperlink r:id="rId11" w:anchor=":~:text=Drawing%20on%20Baddeley%E2%80%99s%20model%20,therefore%20developed%20the%20first%20hypothesis" w:history="1">
+      <w:hyperlink r:id="rId13" w:anchor=":~:text=Drawing%20on%20Baddeley%E2%80%99s%20model%20,therefore%20developed%20the%20first%20hypothesis" w:history="1">
         <w:r>
           <w:rPr>
             <w:rFonts w:ascii="宋体" w:eastAsia="宋体" w:hAnsi="宋体" w:cs="宋体"/>
@@ -419,7 +641,7 @@
         </w:rPr>
         <w:t>)。最新实证研究进一步支持了焦虑与认知负荷的交互作用：Chen等（2022）的纵向研究发现，外语任务中认知负荷与外语焦虑呈稳定正相关，即任务越复杂、认知负荷越高，往往伴随更强的焦虑感 (</w:t>
       </w:r>
-      <w:hyperlink r:id="rId12" w:anchor=":~:text=Early%20studies%20have%20pursued%20few,associated%20with%20anxiety%20in%20an" w:history="1">
+      <w:hyperlink r:id="rId14" w:anchor=":~:text=Early%20studies%20have%20pursued%20few,associated%20with%20anxiety%20in%20an" w:history="1">
         <w:r>
           <w:rPr>
             <w:rFonts w:ascii="宋体" w:eastAsia="宋体" w:hAnsi="宋体" w:cs="宋体"/>
@@ -441,7 +663,7 @@
         </w:rPr>
         <w:t>) (</w:t>
       </w:r>
-      <w:hyperlink r:id="rId13" w:anchor=":~:text=executive%20functions%20of%20working%20memory%2C,therefore%20developed%20the%20first%20hypothesis" w:history="1">
+      <w:hyperlink r:id="rId15" w:anchor=":~:text=executive%20functions%20of%20working%20memory%2C,therefore%20developed%20the%20first%20hypothesis" w:history="1">
         <w:r>
           <w:rPr>
             <w:rFonts w:ascii="宋体" w:eastAsia="宋体" w:hAnsi="宋体" w:cs="宋体"/>
@@ -463,7 +685,7 @@
         </w:rPr>
         <w:t>)。这说明语言学习者在承担繁重信息处理时容易自我怀疑，出现焦虑，从而更难吸收后续输入 (</w:t>
       </w:r>
-      <w:hyperlink r:id="rId14" w:anchor=":~:text=executive%20functions%20of%20working%20memory%2C,therefore%20developed%20the%20first%20hypothesis" w:history="1">
+      <w:hyperlink r:id="rId16" w:anchor=":~:text=executive%20functions%20of%20working%20memory%2C,therefore%20developed%20the%20first%20hypothesis" w:history="1">
         <w:r>
           <w:rPr>
             <w:rFonts w:ascii="宋体" w:eastAsia="宋体" w:hAnsi="宋体" w:cs="宋体"/>
@@ -485,7 +707,7 @@
         </w:rPr>
         <w:t>) (</w:t>
       </w:r>
-      <w:hyperlink r:id="rId15" w:anchor=":~:text=produces%20a%20form%20of%20anxiety%2C,therefore%20developed%20the%20first%20hypothesis" w:history="1">
+      <w:hyperlink r:id="rId17" w:anchor=":~:text=produces%20a%20form%20of%20anxiety%2C,therefore%20developed%20the%20first%20hypothesis" w:history="1">
         <w:r>
           <w:rPr>
             <w:rFonts w:ascii="宋体" w:eastAsia="宋体" w:hAnsi="宋体" w:cs="宋体"/>
@@ -538,50 +760,6 @@
           <w14:ligatures w14:val="none"/>
         </w:rPr>
         <w:t xml:space="preserve"> 学习者在社交情境中使用第二语言时，大脑不仅处理语言本身，还承担社交认知的额外负荷 (</w:t>
-      </w:r>
-      <w:hyperlink r:id="rId16" w:anchor=":~:text=%28i,L2%20communication%2C%20but%20not%20L2" w:history="1">
-        <w:r>
-          <w:rPr>
-            <w:rFonts w:ascii="宋体" w:eastAsia="宋体" w:hAnsi="宋体" w:cs="宋体"/>
-            <w:color w:val="0000FF"/>
-            <w:kern w:val="0"/>
-            <w:sz w:val="24"/>
-            <w:u w:val="single"/>
-            <w14:ligatures w14:val="none"/>
-          </w:rPr>
-          <w:t>Neural correlates of second-language communication and the effect of language anxiety - PubMed</w:t>
-        </w:r>
-      </w:hyperlink>
-      <w:r>
-        <w:rPr>
-          <w:rFonts w:ascii="宋体" w:eastAsia="宋体" w:hAnsi="宋体" w:cs="宋体"/>
-          <w:kern w:val="0"/>
-          <w:sz w:val="24"/>
-          <w14:ligatures w14:val="none"/>
-        </w:rPr>
-        <w:t>) (</w:t>
-      </w:r>
-      <w:hyperlink r:id="rId17" w:anchor=":~:text=results%20reflect%20the%20successful%20retrieval,by%20anxiety%20and%20oral%20proficiency" w:history="1">
-        <w:r>
-          <w:rPr>
-            <w:rFonts w:ascii="宋体" w:eastAsia="宋体" w:hAnsi="宋体" w:cs="宋体"/>
-            <w:color w:val="0000FF"/>
-            <w:kern w:val="0"/>
-            <w:sz w:val="24"/>
-            <w:u w:val="single"/>
-            <w14:ligatures w14:val="none"/>
-          </w:rPr>
-          <w:t>Neural correlates of second-language communication and the effect of language anxiety - PubMed</w:t>
-        </w:r>
-      </w:hyperlink>
-      <w:r>
-        <w:rPr>
-          <w:rFonts w:ascii="宋体" w:eastAsia="宋体" w:hAnsi="宋体" w:cs="宋体"/>
-          <w:kern w:val="0"/>
-          <w:sz w:val="24"/>
-          <w14:ligatures w14:val="none"/>
-        </w:rPr>
-        <w:t>)。神经影像研究表明，与母语交流相比，用外语进行交际会动员更多社交认知网络。例如，Jeong等人的fMRI研究发现，被试用L2（英语）与他人交流时，大脑额外激活了左脑顶缘回等区域，暗示需要模拟社交互动的动作和意图 (</w:t>
       </w:r>
       <w:hyperlink r:id="rId18" w:anchor=":~:text=%28i,L2%20communication%2C%20but%20not%20L2" w:history="1">
         <w:r>
@@ -603,49 +781,9 @@
           <w:sz w:val="24"/>
           <w14:ligatures w14:val="none"/>
         </w:rPr>
-        <w:t>)。然而，高焦虑会扰乱这种社交认知加工：研究发现L2交流任务中，被试的口语焦虑水平越高，大脑额叶皮层包括</w:t>
-      </w:r>
-      <w:proofErr w:type="gramStart"/>
-      <w:r>
-        <w:rPr>
-          <w:rFonts w:ascii="宋体" w:eastAsia="宋体" w:hAnsi="宋体" w:cs="宋体"/>
-          <w:kern w:val="0"/>
-          <w:sz w:val="24"/>
-          <w14:ligatures w14:val="none"/>
-        </w:rPr>
-        <w:t>眶</w:t>
-      </w:r>
-      <w:proofErr w:type="gramEnd"/>
-      <w:r>
-        <w:rPr>
-          <w:rFonts w:ascii="宋体" w:eastAsia="宋体" w:hAnsi="宋体" w:cs="宋体"/>
-          <w:kern w:val="0"/>
-          <w:sz w:val="24"/>
-          <w14:ligatures w14:val="none"/>
-        </w:rPr>
-        <w:t>额皮质和岛叶的激活</w:t>
-      </w:r>
-      <w:proofErr w:type="gramStart"/>
-      <w:r>
-        <w:rPr>
-          <w:rFonts w:ascii="宋体" w:eastAsia="宋体" w:hAnsi="宋体" w:cs="宋体"/>
-          <w:kern w:val="0"/>
-          <w:sz w:val="24"/>
-          <w14:ligatures w14:val="none"/>
-        </w:rPr>
-        <w:t>越降低</w:t>
-      </w:r>
-      <w:proofErr w:type="gramEnd"/>
-      <w:r>
-        <w:rPr>
-          <w:rFonts w:ascii="宋体" w:eastAsia="宋体" w:hAnsi="宋体" w:cs="宋体"/>
-          <w:kern w:val="0"/>
-          <w:sz w:val="24"/>
-          <w14:ligatures w14:val="none"/>
-        </w:rPr>
-        <w:t xml:space="preserve"> (</w:t>
-      </w:r>
-      <w:hyperlink r:id="rId19" w:anchor=":~:text=scanning,lexical%20information%20in%20a%20pragmatic" w:history="1">
+        <w:t>) (</w:t>
+      </w:r>
+      <w:hyperlink r:id="rId19" w:anchor=":~:text=results%20reflect%20the%20successful%20retrieval,by%20anxiety%20and%20oral%20proficiency" w:history="1">
         <w:r>
           <w:rPr>
             <w:rFonts w:ascii="宋体" w:eastAsia="宋体" w:hAnsi="宋体" w:cs="宋体"/>
@@ -665,29 +803,9 @@
           <w:sz w:val="24"/>
           <w14:ligatures w14:val="none"/>
         </w:rPr>
-        <w:t>)。</w:t>
-      </w:r>
-      <w:proofErr w:type="gramStart"/>
-      <w:r>
-        <w:rPr>
-          <w:rFonts w:ascii="宋体" w:eastAsia="宋体" w:hAnsi="宋体" w:cs="宋体"/>
-          <w:kern w:val="0"/>
-          <w:sz w:val="24"/>
-          <w14:ligatures w14:val="none"/>
-        </w:rPr>
-        <w:t>眶</w:t>
-      </w:r>
-      <w:proofErr w:type="gramEnd"/>
-      <w:r>
-        <w:rPr>
-          <w:rFonts w:ascii="宋体" w:eastAsia="宋体" w:hAnsi="宋体" w:cs="宋体"/>
-          <w:kern w:val="0"/>
-          <w:sz w:val="24"/>
-          <w14:ligatures w14:val="none"/>
-        </w:rPr>
-        <w:t>额皮质与情绪调控和社交行为监控相关，该区域激活下降被解释为焦虑导致个体“社交监控能力丧失” (</w:t>
-      </w:r>
-      <w:hyperlink r:id="rId20" w:anchor=":~:text=description%2C%20were%20sensitive%20to%20both,by%20anxiety%20and%20oral%20proficiency" w:history="1">
+        <w:t>)。神经影像研究表明，与母语交流相比，用外语进行交际会动员更多社交认知网络。例如，Jeong等人的fMRI研究发现，被试用L2（英语）与他人交流时，大脑额外激活了左脑顶缘回等区域，暗示需要模拟社交互动的动作和意图 (</w:t>
+      </w:r>
+      <w:hyperlink r:id="rId20" w:anchor=":~:text=%28i,L2%20communication%2C%20but%20not%20L2" w:history="1">
         <w:r>
           <w:rPr>
             <w:rFonts w:ascii="宋体" w:eastAsia="宋体" w:hAnsi="宋体" w:cs="宋体"/>
@@ -707,27 +825,51 @@
           <w:sz w:val="24"/>
           <w14:ligatures w14:val="none"/>
         </w:rPr>
-        <w:t>)。简言之，强烈的语言焦虑类似于一种社交性神经负荷，会引发大脑的威胁反应，使与语言交流相关的高级认知功能受损。这与社交焦虑症的神经机制类同：对</w:t>
-      </w:r>
-      <w:proofErr w:type="gramStart"/>
-      <w:r>
-        <w:rPr>
-          <w:rFonts w:ascii="宋体" w:eastAsia="宋体" w:hAnsi="宋体" w:cs="宋体"/>
-          <w:kern w:val="0"/>
-          <w:sz w:val="24"/>
-          <w14:ligatures w14:val="none"/>
-        </w:rPr>
-        <w:t>他人负评的</w:t>
-      </w:r>
-      <w:proofErr w:type="gramEnd"/>
-      <w:r>
-        <w:rPr>
-          <w:rFonts w:ascii="宋体" w:eastAsia="宋体" w:hAnsi="宋体" w:cs="宋体"/>
-          <w:kern w:val="0"/>
-          <w:sz w:val="24"/>
-          <w14:ligatures w14:val="none"/>
-        </w:rPr>
-        <w:t>恐惧激发“战或逃”反应，妨碍了前额皮层对语言产出的控制。正如心理学家Gilbert指出的，来自他人评价的焦虑是羞耻情绪的核心诱因，社交焦虑（害怕被审视）在心理描述上与羞耻有密切联系。因此，语言焦虑可以被视为一种情境化的社交焦虑，其强度取决</w:t>
+        <w:t>)。然而，高焦虑会扰乱这种社交认知加工：研究发现L2交流任务中，被试的口语焦虑水平越高，大脑额叶皮层包括眶额皮质和岛叶的激活越降低 (</w:t>
+      </w:r>
+      <w:hyperlink r:id="rId21" w:anchor=":~:text=scanning,lexical%20information%20in%20a%20pragmatic" w:history="1">
+        <w:r>
+          <w:rPr>
+            <w:rFonts w:ascii="宋体" w:eastAsia="宋体" w:hAnsi="宋体" w:cs="宋体"/>
+            <w:color w:val="0000FF"/>
+            <w:kern w:val="0"/>
+            <w:sz w:val="24"/>
+            <w:u w:val="single"/>
+            <w14:ligatures w14:val="none"/>
+          </w:rPr>
+          <w:t>Neural correlates of second-language communication and the effect of language anxiety - PubMed</w:t>
+        </w:r>
+      </w:hyperlink>
+      <w:r>
+        <w:rPr>
+          <w:rFonts w:ascii="宋体" w:eastAsia="宋体" w:hAnsi="宋体" w:cs="宋体"/>
+          <w:kern w:val="0"/>
+          <w:sz w:val="24"/>
+          <w14:ligatures w14:val="none"/>
+        </w:rPr>
+        <w:t>)。眶额皮质与情绪调控和社交行为监控相关，该区域激活下降被解释为焦虑导致个体“社交监控能力丧失” (</w:t>
+      </w:r>
+      <w:hyperlink r:id="rId22" w:anchor=":~:text=description%2C%20were%20sensitive%20to%20both,by%20anxiety%20and%20oral%20proficiency" w:history="1">
+        <w:r>
+          <w:rPr>
+            <w:rFonts w:ascii="宋体" w:eastAsia="宋体" w:hAnsi="宋体" w:cs="宋体"/>
+            <w:color w:val="0000FF"/>
+            <w:kern w:val="0"/>
+            <w:sz w:val="24"/>
+            <w:u w:val="single"/>
+            <w14:ligatures w14:val="none"/>
+          </w:rPr>
+          <w:t>Neural correlates of second-language communication and the effect of language anxiety - PubMed</w:t>
+        </w:r>
+      </w:hyperlink>
+      <w:r>
+        <w:rPr>
+          <w:rFonts w:ascii="宋体" w:eastAsia="宋体" w:hAnsi="宋体" w:cs="宋体"/>
+          <w:kern w:val="0"/>
+          <w:sz w:val="24"/>
+          <w14:ligatures w14:val="none"/>
+        </w:rPr>
+        <w:t>)。简言之，强烈的语言焦虑类似于一种社交性神经负荷，会引发大脑的威胁反应，使与语言交流相关的高级认知功能受损。这与社交焦虑症的神经机制类同：对他人负评的恐惧激发“战或逃”反应，妨碍了前额皮层对语言产出的控制。正如心理学家Gilbert指出的，来自他人评价的焦虑是羞耻情绪的核心诱因，社交焦虑（害怕被审视）在心理描述上与羞耻有密切联系。因此，语言焦虑可以被视为一种情境化的社交焦虑，其强度取决</w:t>
       </w:r>
       <w:r>
         <w:rPr>
@@ -739,7 +881,7 @@
         <w:lastRenderedPageBreak/>
         <w:t>于学习者对交际场景中社会评价威胁的主观认知 (</w:t>
       </w:r>
-      <w:hyperlink r:id="rId21" w:anchor=":~:text=%2A%20Self,efficacy%20leading%20to%20foreign" w:history="1">
+      <w:hyperlink r:id="rId23" w:anchor=":~:text=%2A%20Self,efficacy%20leading%20to%20foreign" w:history="1">
         <w:r>
           <w:rPr>
             <w:rFonts w:ascii="宋体" w:eastAsia="宋体" w:hAnsi="宋体" w:cs="宋体"/>
@@ -965,7 +1107,7 @@
         </w:rPr>
         <w:t xml:space="preserve"> 完美主义被认为是导致表达冻结的主要心理根源之一。完美主义者给自己设定了不切实际的高标准，对任何小错误都极度敏感和自责 (</w:t>
       </w:r>
-      <w:hyperlink r:id="rId22" w:anchor=":~:text=," w:history="1">
+      <w:hyperlink r:id="rId24" w:anchor=":~:text=," w:history="1">
         <w:r>
           <w:rPr>
             <w:rFonts w:ascii="宋体" w:eastAsia="宋体" w:hAnsi="宋体" w:cs="宋体"/>
@@ -987,7 +1129,7 @@
         </w:rPr>
         <w:t>) (</w:t>
       </w:r>
-      <w:hyperlink r:id="rId23" w:anchor=":~:text=increase%20anxiety%20%28Dewaele%2C%202007%29," w:history="1">
+      <w:hyperlink r:id="rId25" w:anchor=":~:text=increase%20anxiety%20%28Dewaele%2C%202007%29," w:history="1">
         <w:r>
           <w:rPr>
             <w:rFonts w:ascii="宋体" w:eastAsia="宋体" w:hAnsi="宋体" w:cs="宋体"/>
@@ -1069,7 +1211,7 @@
         </w:rPr>
         <w:t xml:space="preserve"> (</w:t>
       </w:r>
-      <w:hyperlink r:id="rId24" w:anchor=":~:text=increase%20anxiety%20%28Dewaele%2C%202007%29," w:history="1">
+      <w:hyperlink r:id="rId26" w:anchor=":~:text=increase%20anxiety%20%28Dewaele%2C%202007%29," w:history="1">
         <w:r>
           <w:rPr>
             <w:rFonts w:ascii="宋体" w:eastAsia="宋体" w:hAnsi="宋体" w:cs="宋体"/>
@@ -1091,7 +1233,7 @@
         </w:rPr>
         <w:t>)。研究表明，完美主义程度越高的学习者，其外语焦虑往往也越高，因为他们给自己的压力是“必须说得毫无差错” (</w:t>
       </w:r>
-      <w:hyperlink r:id="rId25" w:anchor=":~:text=increase%20anxiety%20%28Dewaele%2C%202007%29," w:history="1">
+      <w:hyperlink r:id="rId27" w:anchor=":~:text=increase%20anxiety%20%28Dewaele%2C%202007%29," w:history="1">
         <w:r>
           <w:rPr>
             <w:rFonts w:ascii="宋体" w:eastAsia="宋体" w:hAnsi="宋体" w:cs="宋体"/>
@@ -1125,7 +1267,7 @@
         </w:rPr>
         <w:t>) (</w:t>
       </w:r>
-      <w:hyperlink r:id="rId26" w:anchor=":~:text=," w:history="1">
+      <w:hyperlink r:id="rId28" w:anchor=":~:text=," w:history="1">
         <w:r>
           <w:rPr>
             <w:rFonts w:ascii="宋体" w:eastAsia="宋体" w:hAnsi="宋体" w:cs="宋体"/>
@@ -1145,93 +1287,9 @@
           <w:sz w:val="24"/>
           <w14:ligatures w14:val="none"/>
         </w:rPr>
-        <w:t>)。Gregersen和Horwitz的经典研究通过录像回放访谈发现，焦虑</w:t>
-      </w:r>
-      <w:proofErr w:type="gramStart"/>
-      <w:r>
-        <w:rPr>
-          <w:rFonts w:ascii="宋体" w:eastAsia="宋体" w:hAnsi="宋体" w:cs="宋体"/>
-          <w:kern w:val="0"/>
-          <w:sz w:val="24"/>
-          <w14:ligatures w14:val="none"/>
-        </w:rPr>
-        <w:t>型学习</w:t>
-      </w:r>
-      <w:proofErr w:type="gramEnd"/>
-      <w:r>
-        <w:rPr>
-          <w:rFonts w:ascii="宋体" w:eastAsia="宋体" w:hAnsi="宋体" w:cs="宋体"/>
-          <w:kern w:val="0"/>
-          <w:sz w:val="24"/>
-          <w14:ligatures w14:val="none"/>
-        </w:rPr>
-        <w:t>者往往比</w:t>
-      </w:r>
-      <w:proofErr w:type="gramStart"/>
-      <w:r>
-        <w:rPr>
-          <w:rFonts w:ascii="宋体" w:eastAsia="宋体" w:hAnsi="宋体" w:cs="宋体"/>
-          <w:kern w:val="0"/>
-          <w:sz w:val="24"/>
-          <w14:ligatures w14:val="none"/>
-        </w:rPr>
-        <w:t>不</w:t>
-      </w:r>
-      <w:proofErr w:type="gramEnd"/>
-      <w:r>
-        <w:rPr>
-          <w:rFonts w:ascii="宋体" w:eastAsia="宋体" w:hAnsi="宋体" w:cs="宋体"/>
-          <w:kern w:val="0"/>
-          <w:sz w:val="24"/>
-          <w14:ligatures w14:val="none"/>
-        </w:rPr>
-        <w:t>焦虑者更加吹毛求疵地评价自己的口语表现，更在意小错误，表现出更强的完美主义特征 (</w:t>
-      </w:r>
-      <w:hyperlink r:id="rId27" w:anchor=":~:text=oral%20interview,to%20anxious%20foreign%20language%20learners" w:history="1">
-        <w:r>
-          <w:rPr>
-            <w:rFonts w:ascii="宋体" w:eastAsia="宋体" w:hAnsi="宋体" w:cs="宋体"/>
-            <w:color w:val="0000FF"/>
-            <w:kern w:val="0"/>
-            <w:sz w:val="24"/>
-            <w:u w:val="single"/>
-            <w14:ligatures w14:val="none"/>
-          </w:rPr>
-          <w:t>Language Learning and Perfectionism: Anxious and Non‐Anxious Language Learners' Reactions to Their Own Oral Performance | Request PDF</w:t>
-        </w:r>
-      </w:hyperlink>
-      <w:r>
-        <w:rPr>
-          <w:rFonts w:ascii="宋体" w:eastAsia="宋体" w:hAnsi="宋体" w:cs="宋体"/>
-          <w:kern w:val="0"/>
-          <w:sz w:val="24"/>
-          <w14:ligatures w14:val="none"/>
-        </w:rPr>
-        <w:t>) (</w:t>
-      </w:r>
-      <w:hyperlink r:id="rId28" w:anchor=":~:text=communication%20apprehension%2C%20fear%20of%20negative," w:history="1">
-        <w:r>
-          <w:rPr>
-            <w:rFonts w:ascii="宋体" w:eastAsia="宋体" w:hAnsi="宋体" w:cs="宋体"/>
-            <w:color w:val="0000FF"/>
-            <w:kern w:val="0"/>
-            <w:sz w:val="24"/>
-            <w:u w:val="single"/>
-            <w14:ligatures w14:val="none"/>
-          </w:rPr>
-          <w:t>Language Learning and Perfectionism: Anxious and Non‐Anxious Language Learners' Reactions to Their Own Oral Performance | Request PDF</w:t>
-        </w:r>
-      </w:hyperlink>
-      <w:r>
-        <w:rPr>
-          <w:rFonts w:ascii="宋体" w:eastAsia="宋体" w:hAnsi="宋体" w:cs="宋体"/>
-          <w:kern w:val="0"/>
-          <w:sz w:val="24"/>
-          <w14:ligatures w14:val="none"/>
-        </w:rPr>
-        <w:t>)。例如，当观看自己用外语交流的视频时，焦虑学生会频繁中断回放、懊恼自己的错误，而放松的学生则倾向于忽略小错继续表达 (</w:t>
-      </w:r>
-      <w:hyperlink r:id="rId29" w:anchor=":~:text=perfectionism%2C%20evidence%20was%20gathered%20suggesting,to%20anxious%20foreign%20language%20learners" w:history="1">
+        <w:t>)。Gregersen和Horwitz的经典研究通过录像回放访谈发现，焦虑型学习者往往比不焦虑者更加吹毛求疵地评价自己的口语表现，更在意小错误，表现出更强的完美主义特征 (</w:t>
+      </w:r>
+      <w:hyperlink r:id="rId29" w:anchor=":~:text=oral%20interview,to%20anxious%20foreign%20language%20learners" w:history="1">
         <w:r>
           <w:rPr>
             <w:rFonts w:ascii="宋体" w:eastAsia="宋体" w:hAnsi="宋体" w:cs="宋体"/>
@@ -1273,49 +1331,9 @@
           <w:sz w:val="24"/>
           <w14:ligatures w14:val="none"/>
         </w:rPr>
-        <w:t>)。这种对完美的</w:t>
-      </w:r>
-      <w:proofErr w:type="gramStart"/>
-      <w:r>
-        <w:rPr>
-          <w:rFonts w:ascii="宋体" w:eastAsia="宋体" w:hAnsi="宋体" w:cs="宋体"/>
-          <w:kern w:val="0"/>
-          <w:sz w:val="24"/>
-          <w14:ligatures w14:val="none"/>
-        </w:rPr>
-        <w:t>执念使焦虑</w:t>
-      </w:r>
-      <w:proofErr w:type="gramEnd"/>
-      <w:r>
-        <w:rPr>
-          <w:rFonts w:ascii="宋体" w:eastAsia="宋体" w:hAnsi="宋体" w:cs="宋体"/>
-          <w:kern w:val="0"/>
-          <w:sz w:val="24"/>
-          <w14:ligatures w14:val="none"/>
-        </w:rPr>
-        <w:t>者</w:t>
-      </w:r>
-      <w:r>
-        <w:rPr>
-          <w:rFonts w:ascii="宋体" w:eastAsia="宋体" w:hAnsi="宋体" w:cs="宋体"/>
-          <w:b/>
-          <w:bCs/>
-          <w:kern w:val="0"/>
-          <w:sz w:val="24"/>
-          <w14:ligatures w14:val="none"/>
-        </w:rPr>
-        <w:t>过度监控</w:t>
-      </w:r>
-      <w:r>
-        <w:rPr>
-          <w:rFonts w:ascii="宋体" w:eastAsia="宋体" w:hAnsi="宋体" w:cs="宋体"/>
-          <w:kern w:val="0"/>
-          <w:sz w:val="24"/>
-          <w14:ligatures w14:val="none"/>
-        </w:rPr>
-        <w:t>自己的语言输出，一边说话一边在脑中挑错，结果反而打断了思路，造成语句卡壳或停顿 (</w:t>
-      </w:r>
-      <w:hyperlink r:id="rId31" w:anchor=":~:text=communication%20apprehension%2C%20fear%20of%20negative," w:history="1">
+        <w:t>)。例如，当观看自己用外语交流的视频时，焦虑学生会频繁中断回放、懊恼自己的错误，而放松的学生则倾向于忽略小错继续表达 (</w:t>
+      </w:r>
+      <w:hyperlink r:id="rId31" w:anchor=":~:text=perfectionism%2C%20evidence%20was%20gathered%20suggesting,to%20anxious%20foreign%20language%20learners" w:history="1">
         <w:r>
           <w:rPr>
             <w:rFonts w:ascii="宋体" w:eastAsia="宋体" w:hAnsi="宋体" w:cs="宋体"/>
@@ -1335,29 +1353,9 @@
           <w:sz w:val="24"/>
           <w14:ligatures w14:val="none"/>
         </w:rPr>
-        <w:t>)。正如一项研究总结的：“过高的完美主义会强化说话要</w:t>
-      </w:r>
-      <w:r>
-        <w:rPr>
-          <w:rFonts w:ascii="宋体" w:eastAsia="宋体" w:hAnsi="宋体" w:cs="宋体"/>
-          <w:b/>
-          <w:bCs/>
-          <w:kern w:val="0"/>
-          <w:sz w:val="24"/>
-          <w14:ligatures w14:val="none"/>
-        </w:rPr>
-        <w:t>滴水不漏</w:t>
-      </w:r>
-      <w:r>
-        <w:rPr>
-          <w:rFonts w:ascii="宋体" w:eastAsia="宋体" w:hAnsi="宋体" w:cs="宋体"/>
-          <w:kern w:val="0"/>
-          <w:sz w:val="24"/>
-          <w14:ligatures w14:val="none"/>
-        </w:rPr>
-        <w:t>的压力，导致更高的紧张和压力，从而进一步加剧语言焦虑” (</w:t>
-      </w:r>
-      <w:hyperlink r:id="rId32" w:anchor=":~:text=increase%20anxiety%20%28Dewaele%2C%202007%29," w:history="1">
+        <w:t>) (</w:t>
+      </w:r>
+      <w:hyperlink r:id="rId32" w:anchor=":~:text=communication%20apprehension%2C%20fear%20of%20negative," w:history="1">
         <w:r>
           <w:rPr>
             <w:rFonts w:ascii="宋体" w:eastAsia="宋体" w:hAnsi="宋体" w:cs="宋体"/>
@@ -1377,29 +1375,29 @@
           <w:sz w:val="24"/>
           <w14:ligatures w14:val="none"/>
         </w:rPr>
-        <w:t>)。值得注意的是，研究也区分了完美主义的类型：</w:t>
-      </w:r>
-      <w:r>
-        <w:rPr>
-          <w:rFonts w:ascii="宋体" w:eastAsia="宋体" w:hAnsi="宋体" w:cs="宋体"/>
-          <w:b/>
-          <w:bCs/>
-          <w:kern w:val="0"/>
-          <w:sz w:val="24"/>
-          <w14:ligatures w14:val="none"/>
-        </w:rPr>
-        <w:t>社会期许型完美主义</w:t>
-      </w:r>
-      <w:r>
-        <w:rPr>
-          <w:rFonts w:ascii="宋体" w:eastAsia="宋体" w:hAnsi="宋体" w:cs="宋体"/>
-          <w:kern w:val="0"/>
-          <w:sz w:val="24"/>
-          <w14:ligatures w14:val="none"/>
-        </w:rPr>
-        <w:t>（认为他人期待自己完美）与外语焦虑关系最为密切，会显著提高学习者在写作等输出任务中的焦虑水平 (</w:t>
-      </w:r>
-      <w:hyperlink r:id="rId33" w:anchor=":~:text=%E4%B8%BB%E7%BE%A9%E8%88%87%E8%8B%B1%E8%AA%9E%E5%AF%AB%E4%BD%9C%E7%9A%84%E6%B5%81%E5%88%A9%E5%BA%A6%E4%B9%8B%E9%96%93%E6%9C%89%E9%A1%AF%E8%91%97%E7%9A%84%E6%AD%A3%E7%9B%B8%E9%97%9C%E6%80%A7%EF%BC%8C%E8%80%8C%E8%87%AA%E6%88%91%E5%B0%8E%E5%90%91%E5%9E%8B%E5%AE%8C%E7%BE%8E%E4%B8%BB%E7%BE%A9%E8%88%87%E8%8B%B1%E8%AA%9E%E5%AF%AB%E4%BD%9C%E7%9A%84%E5%8F%A5%E6%B3%95%E8%A4%87%E9%9B%9C%E5%BA%A6%E6%9C%89%E9%A1%AF%E8%91%97%E7%9A%84%E8%B2%A0%E7%9B%B8%E9%97%9C%E6%80%A7%E3%80%82%E9%97%9C%E6%96%BC%E5%AE%8C%E7%BE%8E%E4%B8%BB%E7%BE%A9%E5%92%8C%E5%AF%AB%E4%BD%9C%E7%84%A6%E6%85%AE%E7%9A%84%E9%97%9C%E4%BF%82%EF%BC%8C%E5%8F%AA%E6%9C%89%E7%A4%BE%E6%9C%83%E6%9C%9F%E8%A8%B1%E5%9E%8B%E5%AE%8C%E7%BE%8E%E4%B8%BB%E7%BE%A9%E8%88%87%E5%AF%AB%20%E4%BD%9C%E7%84%A6%E6%85%AE%E7%9A%84%E8%AA%8D%E7%9F%A5%E5%90%91%E5%BA%A6%E6%9C%89%E9%A1%AF%E8%91%97%E7%9A%84%E6%AD%A3%E7%9B%B8%E9%97%9C%E3%80%82%E6%AD%A4%E5%A4%96%EF%BC%8C%E7%A0%94%E7%A9%B6%E7%B5%90%E6%9E%9C%E9%A1%AF%E7%A4%BA%E5%A4%A7%E5%AD%B8%E7%94%9F%E7%9A%84%E6%95%B4%E9%AB%94%E5%AE%8C%E7%BE%8E%E4%B8%BB%E7%BE%A9%E7%A8%8B%E5%BA%A6%E5%B0%8D%E6%96%BC%E8%8B%B1%E8%AA%9E%E5%AF%AB%E4%BD%9C%E7%9A%84%E6%B5%81%E5%88%A9%E5%BA%A6%E6%9C%89%E9%A1%AF%E8%91%97%E7%9A%84%E9%A0%90%E6%B8%AC%E6%95%88%E5%8A%9B%E3%80%82%E9%99%A4%E4%BA%86%E6%95%B4%E9%AB%94%E5%AE%8C%E7%BE%8E%E4%B8%BB%E7%BE%A9%EF%BC%8C%E8%87%AA%E6%88%91%E5%B0%8E%E5%90%91%E5%9E%8B%E5%AE%8C%E7%BE%8E%E4%B8%BB%E7%BE%A9%E5%B0%8D%E5%AF%AB%E4%BD%9C%E7%9A%84%E6%B5%81%E5%88%A9%20%E5%BA%A6%E4%B9%9F%E6%9C%89%E9%A0%90%E6%B8%AC%E6%95%88%E5%8A%9B%E3%80%82%E4%B8%94%E5%9C%A8%E6%9C%AC%E7%A0%94%E7%A9%B6%E4%B8%AD%EF%BC%8C%E8%87%AA%E6%88%91%E5%B0%8E%E5%90%91%E5%9E%8B%E5%AE%8C%E7%BE%8E%E4%B8%BB%E7%BE%A9%E6%98%AF%E5%94%AF%E4%B8%80%E5%B0%8D%E5%AF%AB%E4%BD%9C%E8%A1%A8%E7%8F%BE%E7%9A%84%E5%8F%A5%E6%B3%95%E8%A4%87%E9%9B%9C%E5%BA%A6%E6%9C%89%E9%A1%AF%E8%91%97%E9%A0%90%E6%B8%AC%E8%83%BD%E5%8A%9B%E7%9A%84%E8%AE%8A%E9%A0%85%E3%80%82%E6%9C%80%E5%BE%8C%EF%BC%8C%E6%9C%AC%E8%AB%96%E6%96%87%E9%87%9D%E5%B0%8D%E6%95%99%E5%AD%B8%E5%92%8C%E7%A0%94%E7%A9%B6%E6%8F%90%E4%BE%9B%E4%BA%86%E4%B8%80%E4%BA%9B%E5%BB%BA%E8%AD%B0%E3%80%82" w:history="1">
+        <w:t>)。这种对完美的执念使焦虑者</w:t>
+      </w:r>
+      <w:r>
+        <w:rPr>
+          <w:rFonts w:ascii="宋体" w:eastAsia="宋体" w:hAnsi="宋体" w:cs="宋体"/>
+          <w:b/>
+          <w:bCs/>
+          <w:kern w:val="0"/>
+          <w:sz w:val="24"/>
+          <w14:ligatures w14:val="none"/>
+        </w:rPr>
+        <w:t>过度监控</w:t>
+      </w:r>
+      <w:r>
+        <w:rPr>
+          <w:rFonts w:ascii="宋体" w:eastAsia="宋体" w:hAnsi="宋体" w:cs="宋体"/>
+          <w:kern w:val="0"/>
+          <w:sz w:val="24"/>
+          <w14:ligatures w14:val="none"/>
+        </w:rPr>
+        <w:t>自己的语言输出，一边说话一边在脑中挑错，结果反而打断了思路，造成语句卡壳或停顿 (</w:t>
+      </w:r>
+      <w:hyperlink r:id="rId33" w:anchor=":~:text=communication%20apprehension%2C%20fear%20of%20negative," w:history="1">
         <w:r>
           <w:rPr>
             <w:rFonts w:ascii="宋体" w:eastAsia="宋体" w:hAnsi="宋体" w:cs="宋体"/>
@@ -1409,9 +1407,39 @@
             <w:u w:val="single"/>
             <w14:ligatures w14:val="none"/>
           </w:rPr>
-          <w:t>探討英語</w:t>
+          <w:t>Language Learning and Perfectionism: Anxious and Non‐Anxious Language Learners' Reactions to Their Own Oral Performance | Request PDF</w:t>
         </w:r>
-        <w:proofErr w:type="gramStart"/>
+      </w:hyperlink>
+      <w:r>
+        <w:rPr>
+          <w:rFonts w:ascii="宋体" w:eastAsia="宋体" w:hAnsi="宋体" w:cs="宋体"/>
+          <w:kern w:val="0"/>
+          <w:sz w:val="24"/>
+          <w14:ligatures w14:val="none"/>
+        </w:rPr>
+        <w:t>)。正如一项研究总结的：“过高的完美主义会强化说话要</w:t>
+      </w:r>
+      <w:r>
+        <w:rPr>
+          <w:rFonts w:ascii="宋体" w:eastAsia="宋体" w:hAnsi="宋体" w:cs="宋体"/>
+          <w:b/>
+          <w:bCs/>
+          <w:kern w:val="0"/>
+          <w:sz w:val="24"/>
+          <w14:ligatures w14:val="none"/>
+        </w:rPr>
+        <w:t>滴水不漏</w:t>
+      </w:r>
+      <w:r>
+        <w:rPr>
+          <w:rFonts w:ascii="宋体" w:eastAsia="宋体" w:hAnsi="宋体" w:cs="宋体"/>
+          <w:kern w:val="0"/>
+          <w:sz w:val="24"/>
+          <w14:ligatures w14:val="none"/>
+        </w:rPr>
+        <w:t>的压力，导致更高的紧张和压力，从而进一步加剧语言焦虑” (</w:t>
+      </w:r>
+      <w:hyperlink r:id="rId34" w:anchor=":~:text=increase%20anxiety%20%28Dewaele%2C%202007%29," w:history="1">
         <w:r>
           <w:rPr>
             <w:rFonts w:ascii="宋体" w:eastAsia="宋体" w:hAnsi="宋体" w:cs="宋体"/>
@@ -1421,9 +1449,39 @@
             <w:u w:val="single"/>
             <w14:ligatures w14:val="none"/>
           </w:rPr>
-          <w:t>為</w:t>
+          <w:t>Language Learning and Perfectionism: Anxious and Non‐Anxious Language Learners' Reactions to Their Own Oral Performance | Request PDF</w:t>
         </w:r>
-        <w:proofErr w:type="gramEnd"/>
+      </w:hyperlink>
+      <w:r>
+        <w:rPr>
+          <w:rFonts w:ascii="宋体" w:eastAsia="宋体" w:hAnsi="宋体" w:cs="宋体"/>
+          <w:kern w:val="0"/>
+          <w:sz w:val="24"/>
+          <w14:ligatures w14:val="none"/>
+        </w:rPr>
+        <w:t>)。值得注意的是，研究也区分了完美主义的类型：</w:t>
+      </w:r>
+      <w:r>
+        <w:rPr>
+          <w:rFonts w:ascii="宋体" w:eastAsia="宋体" w:hAnsi="宋体" w:cs="宋体"/>
+          <w:b/>
+          <w:bCs/>
+          <w:kern w:val="0"/>
+          <w:sz w:val="24"/>
+          <w14:ligatures w14:val="none"/>
+        </w:rPr>
+        <w:t>社会期许型完美主义</w:t>
+      </w:r>
+      <w:r>
+        <w:rPr>
+          <w:rFonts w:ascii="宋体" w:eastAsia="宋体" w:hAnsi="宋体" w:cs="宋体"/>
+          <w:kern w:val="0"/>
+          <w:sz w:val="24"/>
+          <w14:ligatures w14:val="none"/>
+        </w:rPr>
+        <w:t>（认为他人期待自己完美）与外语焦虑关系最为密切，会显著提高学习者在写作等输出任务中的焦虑水平 (</w:t>
+      </w:r>
+      <w:hyperlink r:id="rId35" w:anchor=":~:text=%E4%B8%BB%E7%BE%A9%E8%88%87%E8%8B%B1%E8%AA%9E%E5%AF%AB%E4%BD%9C%E7%9A%84%E6%B5%81%E5%88%A9%E5%BA%A6%E4%B9%8B%E9%96%93%E6%9C%89%E9%A1%AF%E8%91%97%E7%9A%84%E6%AD%A3%E7%9B%B8%E9%97%9C%E6%80%A7%EF%BC%8C%E8%80%8C%E8%87%AA%E6%88%91%E5%B0%8E%E5%90%91%E5%9E%8B%E5%AE%8C%E7%BE%8E%E4%B8%BB%E7%BE%A9%E8%88%87%E8%8B%B1%E8%AA%9E%E5%AF%AB%E4%BD%9C%E7%9A%84%E5%8F%A5%E6%B3%95%E8%A4%87%E9%9B%9C%E5%BA%A6%E6%9C%89%E9%A1%AF%E8%91%97%E7%9A%84%E8%B2%A0%E7%9B%B8%E9%97%9C%E6%80%A7%E3%80%82%E9%97%9C%E6%96%BC%E5%AE%8C%E7%BE%8E%E4%B8%BB%E7%BE%A9%E5%92%8C%E5%AF%AB%E4%BD%9C%E7%84%A6%E6%85%AE%E7%9A%84%E9%97%9C%E4%BF%82%EF%BC%8C%E5%8F%AA%E6%9C%89%E7%A4%BE%E6%9C%83%E6%9C%9F%E8%A8%B1%E5%9E%8B%E5%AE%8C%E7%BE%8E%E4%B8%BB%E7%BE%A9%E8%88%87%E5%AF%AB%20%E4%BD%9C%E7%84%A6%E6%85%AE%E7%9A%84%E8%AA%8D%E7%9F%A5%E5%90%91%E5%BA%A6%E6%9C%89%E9%A1%AF%E8%91%97%E7%9A%84%E6%AD%A3%E7%9B%B8%E9%97%9C%E3%80%82%E6%AD%A4%E5%A4%96%EF%BC%8C%E7%A0%94%E7%A9%B6%E7%B5%90%E6%9E%9C%E9%A1%AF%E7%A4%BA%E5%A4%A7%E5%AD%B8%E7%94%9F%E7%9A%84%E6%95%B4%E9%AB%94%E5%AE%8C%E7%BE%8E%E4%B8%BB%E7%BE%A9%E7%A8%8B%E5%BA%A6%E5%B0%8D%E6%96%BC%E8%8B%B1%E8%AA%9E%E5%AF%AB%E4%BD%9C%E7%9A%84%E6%B5%81%E5%88%A9%E5%BA%A6%E6%9C%89%E9%A1%AF%E8%91%97%E7%9A%84%E9%A0%90%E6%B8%AC%E6%95%88%E5%8A%9B%E3%80%82%E9%99%A4%E4%BA%86%E6%95%B4%E9%AB%94%E5%AE%8C%E7%BE%8E%E4%B8%BB%E7%BE%A9%EF%BC%8C%E8%87%AA%E6%88%91%E5%B0%8E%E5%90%91%E5%9E%8B%E5%AE%8C%E7%BE%8E%E4%B8%BB%E7%BE%A9%E5%B0%8D%E5%AF%AB%E4%BD%9C%E7%9A%84%E6%B5%81%E5%88%A9%20%E5%BA%A6%E4%B9%9F%E6%9C%89%E9%A0%90%E6%B8%AC%E6%95%88%E5%8A%9B%E3%80%82%E4%B8%94%E5%9C%A8%E6%9C%AC%E7%A0%94%E7%A9%B6%E4%B8%AD%EF%BC%8C%E8%87%AA%E6%88%91%E5%B0%8E%E5%90%91%E5%9E%8B%E5%AE%8C%E7%BE%8E%E4%B8%BB%E7%BE%A9%E6%98%AF%E5%94%AF%E4%B8%80%E5%B0%8D%E5%AF%AB%E4%BD%9C%E8%A1%A8%E7%8F%BE%E7%9A%84%E5%8F%A5%E6%B3%95%E8%A4%87%E9%9B%9C%E5%BA%A6%E6%9C%89%E9%A1%AF%E8%91%97%E9%A0%90%E6%B8%AC%E8%83%BD%E5%8A%9B%E7%9A%84%E8%AE%8A%E9%A0%85%E3%80%82%E6%9C%80%E5%BE%8C%EF%BC%8C%E6%9C%AC%E8%AB%96%E6%96%87%E9%87%9D%E5%B0%8D%E6%95%99%E5%AD%B8%E5%92%8C%E7%A0%94%E7%A9%B6%E6%8F%90%E4%BE%9B%E4%BA%86%E4%B8%80%E4%BA%9B%E5%BB%BA%E8%AD%B0%E3%80%82" w:history="1">
         <w:r>
           <w:rPr>
             <w:rFonts w:ascii="宋体" w:eastAsia="宋体" w:hAnsi="宋体" w:cs="宋体"/>
@@ -1433,31 +1491,7 @@
             <w:u w:val="single"/>
             <w14:ligatures w14:val="none"/>
           </w:rPr>
-          <w:t>外語學習者之完美主義、寫作焦慮與寫作表現間的關係 = An Investigation Into the Relationships Among EFL Leaners' Perfectionism, Writing Anxiety, and Three Linguistic Measures of Writing Proficiency｜Airiti Library 華藝線上圖</w:t>
-        </w:r>
-        <w:proofErr w:type="gramStart"/>
-        <w:r>
-          <w:rPr>
-            <w:rFonts w:ascii="宋体" w:eastAsia="宋体" w:hAnsi="宋体" w:cs="宋体"/>
-            <w:color w:val="0000FF"/>
-            <w:kern w:val="0"/>
-            <w:sz w:val="24"/>
-            <w:u w:val="single"/>
-            <w14:ligatures w14:val="none"/>
-          </w:rPr>
-          <w:t>書</w:t>
-        </w:r>
-        <w:proofErr w:type="gramEnd"/>
-        <w:r>
-          <w:rPr>
-            <w:rFonts w:ascii="宋体" w:eastAsia="宋体" w:hAnsi="宋体" w:cs="宋体"/>
-            <w:color w:val="0000FF"/>
-            <w:kern w:val="0"/>
-            <w:sz w:val="24"/>
-            <w:u w:val="single"/>
-            <w14:ligatures w14:val="none"/>
-          </w:rPr>
-          <w:t>館</w:t>
+          <w:t>探討英語為外語學習者之完美主義、寫作焦慮與寫作表現間的關係 = An Investigation Into the Relationships Among EFL Leaners' Perfectionism, Writing Anxiety, and Three Linguistic Measures of Writing Proficiency｜Airiti Library 華藝線上圖書館</w:t>
         </w:r>
       </w:hyperlink>
       <w:r>
@@ -1501,7 +1535,7 @@
         </w:rPr>
         <w:t xml:space="preserve"> 很多高水平学习者在语音语调上依然带有母语口音，这可能成为其心理障碍的另一来源。一些学习者因为自己的外国口音而感到羞愧，担心听众会注意到自己的发音不地道，从而在开口时紧张不安。这种“口音羞耻”在调查中相当普遍：例如，有研究对美国学生学习法语的访谈发现，多数人提到自己浓重的英语口音让他们在说法语时感到“羞愧”和挫败 (</w:t>
       </w:r>
-      <w:hyperlink r:id="rId34" w:anchor=":~:text=%5BPDF%5D%20An%20Exploration%20of%20Non,sounding" w:history="1">
+      <w:hyperlink r:id="rId36" w:anchor=":~:text=%5BPDF%5D%20An%20Exploration%20of%20Non,sounding" w:history="1">
         <w:r>
           <w:rPr>
             <w:rFonts w:ascii="宋体" w:eastAsia="宋体" w:hAnsi="宋体" w:cs="宋体"/>
@@ -1523,7 +1557,7 @@
         </w:rPr>
         <w:t>) (</w:t>
       </w:r>
-      <w:hyperlink r:id="rId35" w:anchor=":~:text=Many%20of%20them%20reported%20feeling,sounding" w:history="1">
+      <w:hyperlink r:id="rId37" w:anchor=":~:text=Many%20of%20them%20reported%20feeling,sounding" w:history="1">
         <w:r>
           <w:rPr>
             <w:rFonts w:ascii="宋体" w:eastAsia="宋体" w:hAnsi="宋体" w:cs="宋体"/>
@@ -1613,27 +1647,7 @@
           <w14:ligatures w14:val="none"/>
         </w:rPr>
         <w:lastRenderedPageBreak/>
-        <w:t>分羞耻和尴尬：尴尬更多是对一时失误的难为情，而羞耻涉及对自身价值的否定。因此，口音羞耻带来的打击更持久，</w:t>
-      </w:r>
-      <w:proofErr w:type="gramStart"/>
-      <w:r>
-        <w:rPr>
-          <w:rFonts w:ascii="宋体" w:eastAsia="宋体" w:hAnsi="宋体" w:cs="宋体"/>
-          <w:kern w:val="0"/>
-          <w:sz w:val="24"/>
-          <w14:ligatures w14:val="none"/>
-        </w:rPr>
-        <w:t>令学习</w:t>
-      </w:r>
-      <w:proofErr w:type="gramEnd"/>
-      <w:r>
-        <w:rPr>
-          <w:rFonts w:ascii="宋体" w:eastAsia="宋体" w:hAnsi="宋体" w:cs="宋体"/>
-          <w:kern w:val="0"/>
-          <w:sz w:val="24"/>
-          <w14:ligatures w14:val="none"/>
-        </w:rPr>
-        <w:t>者在之后很难鼓起勇气练习口语。</w:t>
+        <w:t>分羞耻和尴尬：尴尬更多是对一时失误的难为情，而羞耻涉及对自身价值的否定。因此，口音羞耻带来的打击更持久，令学习者在之后很难鼓起勇气练习口语。</w:t>
       </w:r>
     </w:p>
     <w:p>
@@ -1705,151 +1719,7 @@
           <w:sz w:val="24"/>
           <w14:ligatures w14:val="none"/>
         </w:rPr>
-        <w:t>（self-efficacy），即对自己能够掌</w:t>
-      </w:r>
-      <w:proofErr w:type="gramStart"/>
-      <w:r>
-        <w:rPr>
-          <w:rFonts w:ascii="宋体" w:eastAsia="宋体" w:hAnsi="宋体" w:cs="宋体"/>
-          <w:kern w:val="0"/>
-          <w:sz w:val="24"/>
-          <w14:ligatures w14:val="none"/>
-        </w:rPr>
-        <w:t>控语言</w:t>
-      </w:r>
-      <w:proofErr w:type="gramEnd"/>
-      <w:r>
-        <w:rPr>
-          <w:rFonts w:ascii="宋体" w:eastAsia="宋体" w:hAnsi="宋体" w:cs="宋体"/>
-          <w:kern w:val="0"/>
-          <w:sz w:val="24"/>
-          <w14:ligatures w14:val="none"/>
-        </w:rPr>
-        <w:t>交际情境的信心 (</w:t>
-      </w:r>
-      <w:hyperlink r:id="rId36" w:anchor=":~:text=%2A%20Self,efficacy%20leading%20to%20foreign" w:history="1">
-        <w:r>
-          <w:rPr>
-            <w:rFonts w:ascii="宋体" w:eastAsia="宋体" w:hAnsi="宋体" w:cs="宋体"/>
-            <w:color w:val="0000FF"/>
-            <w:kern w:val="0"/>
-            <w:sz w:val="24"/>
-            <w:u w:val="single"/>
-            <w14:ligatures w14:val="none"/>
-          </w:rPr>
-          <w:t>Foreign language anxiety - Wikipedia</w:t>
-        </w:r>
-      </w:hyperlink>
-      <w:r>
-        <w:rPr>
-          <w:rFonts w:ascii="宋体" w:eastAsia="宋体" w:hAnsi="宋体" w:cs="宋体"/>
-          <w:kern w:val="0"/>
-          <w:sz w:val="24"/>
-          <w14:ligatures w14:val="none"/>
-        </w:rPr>
-        <w:t>)。根据认知评价理论，当个体认为自己</w:t>
-      </w:r>
-      <w:r>
-        <w:rPr>
-          <w:rFonts w:ascii="宋体" w:eastAsia="宋体" w:hAnsi="宋体" w:cs="宋体"/>
-          <w:b/>
-          <w:bCs/>
-          <w:kern w:val="0"/>
-          <w:sz w:val="24"/>
-          <w14:ligatures w14:val="none"/>
-        </w:rPr>
-        <w:t>无法应对</w:t>
-      </w:r>
-      <w:r>
-        <w:rPr>
-          <w:rFonts w:ascii="宋体" w:eastAsia="宋体" w:hAnsi="宋体" w:cs="宋体"/>
-          <w:kern w:val="0"/>
-          <w:sz w:val="24"/>
-          <w14:ligatures w14:val="none"/>
-        </w:rPr>
-        <w:t>某个情境时，就会引发强烈的焦虑 (</w:t>
-      </w:r>
-      <w:hyperlink r:id="rId37" w:anchor=":~:text=%2A%20Self,efficacy%20leading%20to%20foreign" w:history="1">
-        <w:r>
-          <w:rPr>
-            <w:rFonts w:ascii="宋体" w:eastAsia="宋体" w:hAnsi="宋体" w:cs="宋体"/>
-            <w:color w:val="0000FF"/>
-            <w:kern w:val="0"/>
-            <w:sz w:val="24"/>
-            <w:u w:val="single"/>
-            <w14:ligatures w14:val="none"/>
-          </w:rPr>
-          <w:t>Foreign language anxiety - Wikipedia</w:t>
-        </w:r>
-      </w:hyperlink>
-      <w:r>
-        <w:rPr>
-          <w:rFonts w:ascii="宋体" w:eastAsia="宋体" w:hAnsi="宋体" w:cs="宋体"/>
-          <w:kern w:val="0"/>
-          <w:sz w:val="24"/>
-          <w14:ligatures w14:val="none"/>
-        </w:rPr>
-        <w:t>)。具体到语言环境，</w:t>
-      </w:r>
-      <w:proofErr w:type="gramStart"/>
-      <w:r>
-        <w:rPr>
-          <w:rFonts w:ascii="宋体" w:eastAsia="宋体" w:hAnsi="宋体" w:cs="宋体"/>
-          <w:kern w:val="0"/>
-          <w:sz w:val="24"/>
-          <w14:ligatures w14:val="none"/>
-        </w:rPr>
-        <w:t>若学</w:t>
-      </w:r>
-      <w:proofErr w:type="gramEnd"/>
-      <w:r>
-        <w:rPr>
-          <w:rFonts w:ascii="宋体" w:eastAsia="宋体" w:hAnsi="宋体" w:cs="宋体"/>
-          <w:kern w:val="0"/>
-          <w:sz w:val="24"/>
-          <w14:ligatures w14:val="none"/>
-        </w:rPr>
-        <w:t>习者预期“</w:t>
-      </w:r>
-      <w:proofErr w:type="gramStart"/>
-      <w:r>
-        <w:rPr>
-          <w:rFonts w:ascii="宋体" w:eastAsia="宋体" w:hAnsi="宋体" w:cs="宋体"/>
-          <w:kern w:val="0"/>
-          <w:sz w:val="24"/>
-          <w14:ligatures w14:val="none"/>
-        </w:rPr>
-        <w:t>一</w:t>
-      </w:r>
-      <w:proofErr w:type="gramEnd"/>
-      <w:r>
-        <w:rPr>
-          <w:rFonts w:ascii="宋体" w:eastAsia="宋体" w:hAnsi="宋体" w:cs="宋体"/>
-          <w:kern w:val="0"/>
-          <w:sz w:val="24"/>
-          <w14:ligatures w14:val="none"/>
-        </w:rPr>
-        <w:t>张口就可能失败且无能为力”，那么焦虑在所难免，</w:t>
-      </w:r>
-      <w:proofErr w:type="gramStart"/>
-      <w:r>
-        <w:rPr>
-          <w:rFonts w:ascii="宋体" w:eastAsia="宋体" w:hAnsi="宋体" w:cs="宋体"/>
-          <w:kern w:val="0"/>
-          <w:sz w:val="24"/>
-          <w14:ligatures w14:val="none"/>
-        </w:rPr>
-        <w:t>表现为话未</w:t>
-      </w:r>
-      <w:proofErr w:type="gramEnd"/>
-      <w:r>
-        <w:rPr>
-          <w:rFonts w:ascii="宋体" w:eastAsia="宋体" w:hAnsi="宋体" w:cs="宋体"/>
-          <w:kern w:val="0"/>
-          <w:sz w:val="24"/>
-          <w14:ligatures w14:val="none"/>
-        </w:rPr>
-        <w:t>出口心先怯 (</w:t>
+        <w:t>（self-efficacy），即对自己能够掌控语言交际情境的信心 (</w:t>
       </w:r>
       <w:hyperlink r:id="rId38" w:anchor=":~:text=%2A%20Self,efficacy%20leading%20to%20foreign" w:history="1">
         <w:r>
@@ -1871,9 +1741,29 @@
           <w:sz w:val="24"/>
           <w14:ligatures w14:val="none"/>
         </w:rPr>
-        <w:t>) (</w:t>
-      </w:r>
-      <w:hyperlink r:id="rId39" w:anchor=":~:text=of%20negative%20evaluation%20.,specifically%20in%20an%20ESL%20classroom" w:history="1">
+        <w:t>)。根据认知评价理论，当个体认为自己</w:t>
+      </w:r>
+      <w:r>
+        <w:rPr>
+          <w:rFonts w:ascii="宋体" w:eastAsia="宋体" w:hAnsi="宋体" w:cs="宋体"/>
+          <w:b/>
+          <w:bCs/>
+          <w:kern w:val="0"/>
+          <w:sz w:val="24"/>
+          <w14:ligatures w14:val="none"/>
+        </w:rPr>
+        <w:t>无法应对</w:t>
+      </w:r>
+      <w:r>
+        <w:rPr>
+          <w:rFonts w:ascii="宋体" w:eastAsia="宋体" w:hAnsi="宋体" w:cs="宋体"/>
+          <w:kern w:val="0"/>
+          <w:sz w:val="24"/>
+          <w14:ligatures w14:val="none"/>
+        </w:rPr>
+        <w:t>某个情境时，就会引发强烈的焦虑 (</w:t>
+      </w:r>
+      <w:hyperlink r:id="rId39" w:anchor=":~:text=%2A%20Self,efficacy%20leading%20to%20foreign" w:history="1">
         <w:r>
           <w:rPr>
             <w:rFonts w:ascii="宋体" w:eastAsia="宋体" w:hAnsi="宋体" w:cs="宋体"/>
@@ -1893,82 +1783,9 @@
           <w:sz w:val="24"/>
           <w14:ligatures w14:val="none"/>
         </w:rPr>
-        <w:t>)。长期的低自我评价还会形成“习得性无助”的心理，即认为无论如何努力都无法改善自己的口语表现，从而</w:t>
-      </w:r>
-      <w:r>
-        <w:rPr>
-          <w:rFonts w:ascii="宋体" w:eastAsia="宋体" w:hAnsi="宋体" w:cs="宋体"/>
-          <w:b/>
-          <w:bCs/>
-          <w:kern w:val="0"/>
-          <w:sz w:val="24"/>
-          <w14:ligatures w14:val="none"/>
-        </w:rPr>
-        <w:t>自我放弃</w:t>
-      </w:r>
-      <w:r>
-        <w:rPr>
-          <w:rFonts w:ascii="宋体" w:eastAsia="宋体" w:hAnsi="宋体" w:cs="宋体"/>
-          <w:kern w:val="0"/>
-          <w:sz w:val="24"/>
-          <w14:ligatures w14:val="none"/>
-        </w:rPr>
-        <w:t>尝试。反之，有自信的学习者更可能将困难视为挑战，积极投入沟通。自我</w:t>
-      </w:r>
-      <w:proofErr w:type="gramStart"/>
-      <w:r>
-        <w:rPr>
-          <w:rFonts w:ascii="宋体" w:eastAsia="宋体" w:hAnsi="宋体" w:cs="宋体"/>
-          <w:kern w:val="0"/>
-          <w:sz w:val="24"/>
-          <w14:ligatures w14:val="none"/>
-        </w:rPr>
-        <w:t>效能感低的</w:t>
-      </w:r>
-      <w:proofErr w:type="gramEnd"/>
-      <w:r>
-        <w:rPr>
-          <w:rFonts w:ascii="宋体" w:eastAsia="宋体" w:hAnsi="宋体" w:cs="宋体"/>
-          <w:kern w:val="0"/>
-          <w:sz w:val="24"/>
-          <w14:ligatures w14:val="none"/>
-        </w:rPr>
-        <w:t>学习者即使拥有高水平语言知识，也可能因为不相信自己而难以正常发挥，陷入</w:t>
-      </w:r>
-      <w:r>
-        <w:rPr>
-          <w:rFonts w:ascii="宋体" w:eastAsia="宋体" w:hAnsi="宋体" w:cs="宋体"/>
-          <w:b/>
-          <w:bCs/>
-          <w:kern w:val="0"/>
-          <w:sz w:val="24"/>
-          <w14:ligatures w14:val="none"/>
-        </w:rPr>
-        <w:t>高水平</w:t>
-      </w:r>
-      <w:proofErr w:type="gramStart"/>
-      <w:r>
-        <w:rPr>
-          <w:rFonts w:ascii="宋体" w:eastAsia="宋体" w:hAnsi="宋体" w:cs="宋体"/>
-          <w:b/>
-          <w:bCs/>
-          <w:kern w:val="0"/>
-          <w:sz w:val="24"/>
-          <w14:ligatures w14:val="none"/>
-        </w:rPr>
-        <w:t>低表现</w:t>
-      </w:r>
-      <w:proofErr w:type="gramEnd"/>
-      <w:r>
-        <w:rPr>
-          <w:rFonts w:ascii="宋体" w:eastAsia="宋体" w:hAnsi="宋体" w:cs="宋体"/>
-          <w:kern w:val="0"/>
-          <w:sz w:val="24"/>
-          <w14:ligatures w14:val="none"/>
-        </w:rPr>
-        <w:t>的困境。实证研究证实了这一点：外语焦虑往往植根于学习者对自身语言能力的消极认知 (</w:t>
-      </w:r>
-      <w:hyperlink r:id="rId40" w:anchor=":~:text=There%20is%20a%20psychological%20component,rooted%20in%20three%20psychological%20challenges" w:history="1">
+        <w:t>)。具体到语言环境，若学习者预期“一张口就可能失败且无能为力”，那么焦虑在所难免，表现为话未出口心先怯 (</w:t>
+      </w:r>
+      <w:hyperlink r:id="rId40" w:anchor=":~:text=%2A%20Self,efficacy%20leading%20to%20foreign" w:history="1">
         <w:r>
           <w:rPr>
             <w:rFonts w:ascii="宋体" w:eastAsia="宋体" w:hAnsi="宋体" w:cs="宋体"/>
@@ -1988,9 +1805,9 @@
           <w:sz w:val="24"/>
           <w14:ligatures w14:val="none"/>
         </w:rPr>
-        <w:t>)。当学习者认为说外语“威胁了自己的自我形象”且触及“身份认同冲突”时，哪怕他们语言能力客观不差，也会感到深深的不安 (</w:t>
-      </w:r>
-      <w:hyperlink r:id="rId41" w:anchor=":~:text=There%20is%20a%20psychological%20component,rooted%20in%20three%20psychological%20challenges" w:history="1">
+        <w:t>) (</w:t>
+      </w:r>
+      <w:hyperlink r:id="rId41" w:anchor=":~:text=of%20negative%20evaluation%20.,specifically%20in%20an%20ESL%20classroom" w:history="1">
         <w:r>
           <w:rPr>
             <w:rFonts w:ascii="宋体" w:eastAsia="宋体" w:hAnsi="宋体" w:cs="宋体"/>
@@ -2010,9 +1827,49 @@
           <w:sz w:val="24"/>
           <w14:ligatures w14:val="none"/>
         </w:rPr>
-        <w:t>) (</w:t>
-      </w:r>
-      <w:hyperlink r:id="rId42" w:anchor=":~:text=is%20rooted%20in%20three%20psychological,challenges" w:history="1">
+        <w:t>)。长期的低自我评价还会形成“习得性无助”的心理，即认为无论如何努力都无法改善自己的口语表现，从而</w:t>
+      </w:r>
+      <w:r>
+        <w:rPr>
+          <w:rFonts w:ascii="宋体" w:eastAsia="宋体" w:hAnsi="宋体" w:cs="宋体"/>
+          <w:b/>
+          <w:bCs/>
+          <w:kern w:val="0"/>
+          <w:sz w:val="24"/>
+          <w14:ligatures w14:val="none"/>
+        </w:rPr>
+        <w:t>自我放弃</w:t>
+      </w:r>
+      <w:r>
+        <w:rPr>
+          <w:rFonts w:ascii="宋体" w:eastAsia="宋体" w:hAnsi="宋体" w:cs="宋体"/>
+          <w:kern w:val="0"/>
+          <w:sz w:val="24"/>
+          <w14:ligatures w14:val="none"/>
+        </w:rPr>
+        <w:t>尝试。反之，有自信的学习者更可能将困难视为挑战，积极投入沟通。自我效能感低的学习者即使拥有高水平语言知识，也可能因为不相信自己而难以正常发挥，陷入</w:t>
+      </w:r>
+      <w:r>
+        <w:rPr>
+          <w:rFonts w:ascii="宋体" w:eastAsia="宋体" w:hAnsi="宋体" w:cs="宋体"/>
+          <w:b/>
+          <w:bCs/>
+          <w:kern w:val="0"/>
+          <w:sz w:val="24"/>
+          <w14:ligatures w14:val="none"/>
+        </w:rPr>
+        <w:t>高水平低表现</w:t>
+      </w:r>
+      <w:r>
+        <w:rPr>
+          <w:rFonts w:ascii="宋体" w:eastAsia="宋体" w:hAnsi="宋体" w:cs="宋体"/>
+          <w:kern w:val="0"/>
+          <w:sz w:val="24"/>
+          <w14:ligatures w14:val="none"/>
+        </w:rPr>
+        <w:t>的困境。实证研究证实了这一点：外语焦虑往往植根于学习者对自身语言能力的消极认知 (</w:t>
+      </w:r>
+      <w:hyperlink r:id="rId42" w:anchor=":~:text=There%20is%20a%20psychological%20component,rooted%20in%20three%20psychological%20challenges" w:history="1">
         <w:r>
           <w:rPr>
             <w:rFonts w:ascii="宋体" w:eastAsia="宋体" w:hAnsi="宋体" w:cs="宋体"/>
@@ -2032,169 +1889,9 @@
           <w:sz w:val="24"/>
           <w14:ligatures w14:val="none"/>
         </w:rPr>
-        <w:t>)。因此，提高这类学习者的自我认知、打破负向循环，是克服表达冻结的关键一步。</w:t>
-      </w:r>
-    </w:p>
-    <w:p>
-      <w:pPr>
-        <w:widowControl/>
-        <w:spacing w:before="100" w:beforeAutospacing="1" w:after="100" w:afterAutospacing="1" w:line="240" w:lineRule="auto"/>
-        <w:outlineLvl w:val="1"/>
-        <w:rPr>
-          <w:rFonts w:ascii="宋体" w:eastAsia="宋体" w:hAnsi="宋体" w:cs="宋体"/>
-          <w:b/>
-          <w:bCs/>
-          <w:kern w:val="0"/>
-          <w:sz w:val="36"/>
-          <w:szCs w:val="36"/>
-          <w14:ligatures w14:val="none"/>
-        </w:rPr>
-      </w:pPr>
-      <w:r>
-        <w:rPr>
-          <w:rFonts w:ascii="宋体" w:eastAsia="宋体" w:hAnsi="宋体" w:cs="宋体"/>
-          <w:b/>
-          <w:bCs/>
-          <w:kern w:val="0"/>
-          <w:sz w:val="36"/>
-          <w:szCs w:val="36"/>
-          <w14:ligatures w14:val="none"/>
-        </w:rPr>
-        <w:t>三、自我评价系统对输出稳定性的影响及安全表达环境的构建</w:t>
-      </w:r>
-    </w:p>
-    <w:p>
-      <w:pPr>
-        <w:widowControl/>
-        <w:spacing w:before="100" w:beforeAutospacing="1" w:after="100" w:afterAutospacing="1" w:line="240" w:lineRule="auto"/>
-        <w:rPr>
-          <w:rFonts w:ascii="宋体" w:eastAsia="宋体" w:hAnsi="宋体" w:cs="宋体"/>
-          <w:kern w:val="0"/>
-          <w:sz w:val="24"/>
-          <w14:ligatures w14:val="none"/>
-        </w:rPr>
-      </w:pPr>
-      <w:r>
-        <w:rPr>
-          <w:rFonts w:ascii="宋体" w:eastAsia="宋体" w:hAnsi="宋体" w:cs="宋体"/>
-          <w:b/>
-          <w:bCs/>
-          <w:kern w:val="0"/>
-          <w:sz w:val="24"/>
-          <w14:ligatures w14:val="none"/>
-        </w:rPr>
-        <w:t>1. 自我监控与输出稳定性：</w:t>
-      </w:r>
-      <w:r>
-        <w:rPr>
-          <w:rFonts w:ascii="宋体" w:eastAsia="宋体" w:hAnsi="宋体" w:cs="宋体"/>
-          <w:kern w:val="0"/>
-          <w:sz w:val="24"/>
-          <w14:ligatures w14:val="none"/>
-        </w:rPr>
-        <w:t xml:space="preserve"> 在语言输出过程中，自我评价系统扮演着“双刃剑”角色。适度的自我监控有助于发现错误并加以修正，但过度的实时评判则会干扰</w:t>
-      </w:r>
-      <w:r>
-        <w:rPr>
-          <w:rFonts w:ascii="宋体" w:eastAsia="宋体" w:hAnsi="宋体" w:cs="宋体"/>
-          <w:b/>
-          <w:bCs/>
-          <w:kern w:val="0"/>
-          <w:sz w:val="24"/>
-          <w14:ligatures w14:val="none"/>
-        </w:rPr>
-        <w:t>流利度</w:t>
-      </w:r>
-      <w:r>
-        <w:rPr>
-          <w:rFonts w:ascii="宋体" w:eastAsia="宋体" w:hAnsi="宋体" w:cs="宋体"/>
-          <w:kern w:val="0"/>
-          <w:sz w:val="24"/>
-          <w14:ligatures w14:val="none"/>
-        </w:rPr>
-        <w:t>，导致表达不连贯甚至中途卡壳。Krashen的“监控假说”指出，一些学习者是“过度监控者”，他们在说每句话时都过分依赖脑中的语法规则检查，从而使对话变得迟缓</w:t>
-      </w:r>
-      <w:proofErr w:type="gramStart"/>
-      <w:r>
-        <w:rPr>
-          <w:rFonts w:ascii="宋体" w:eastAsia="宋体" w:hAnsi="宋体" w:cs="宋体"/>
-          <w:kern w:val="0"/>
-          <w:sz w:val="24"/>
-          <w14:ligatures w14:val="none"/>
-        </w:rPr>
-        <w:t>且压力</w:t>
-      </w:r>
-      <w:proofErr w:type="gramEnd"/>
-      <w:r>
-        <w:rPr>
-          <w:rFonts w:ascii="宋体" w:eastAsia="宋体" w:hAnsi="宋体" w:cs="宋体"/>
-          <w:kern w:val="0"/>
-          <w:sz w:val="24"/>
-          <w14:ligatures w14:val="none"/>
-        </w:rPr>
-        <w:t>巨大。高焦虑者正是典型的过度监控者，他们难以容忍自己话语中有任何纰漏，结果经常话没说完就不断自我打断纠正，</w:t>
-      </w:r>
-      <w:proofErr w:type="gramStart"/>
-      <w:r>
-        <w:rPr>
-          <w:rFonts w:ascii="宋体" w:eastAsia="宋体" w:hAnsi="宋体" w:cs="宋体"/>
-          <w:kern w:val="0"/>
-          <w:sz w:val="24"/>
-          <w14:ligatures w14:val="none"/>
-        </w:rPr>
-        <w:t>令交流</w:t>
-      </w:r>
-      <w:proofErr w:type="gramEnd"/>
-      <w:r>
-        <w:rPr>
-          <w:rFonts w:ascii="宋体" w:eastAsia="宋体" w:hAnsi="宋体" w:cs="宋体"/>
-          <w:kern w:val="0"/>
-          <w:sz w:val="24"/>
-          <w14:ligatures w14:val="none"/>
-        </w:rPr>
-        <w:t>难以顺畅进行。这种对自我输出的苛刻审视，会显著降低</w:t>
-      </w:r>
-      <w:r>
-        <w:rPr>
-          <w:rFonts w:ascii="宋体" w:eastAsia="宋体" w:hAnsi="宋体" w:cs="宋体"/>
-          <w:b/>
-          <w:bCs/>
-          <w:kern w:val="0"/>
-          <w:sz w:val="24"/>
-          <w14:ligatures w14:val="none"/>
-        </w:rPr>
-        <w:t>输出稳定性</w:t>
-      </w:r>
-      <w:r>
-        <w:rPr>
-          <w:rFonts w:ascii="宋体" w:eastAsia="宋体" w:hAnsi="宋体" w:cs="宋体"/>
-          <w:kern w:val="0"/>
-          <w:sz w:val="24"/>
-          <w14:ligatures w14:val="none"/>
-        </w:rPr>
-        <w:t>，表现为句子停停走走，没有流畅的语流。如果将语言输出比作驾驶汽车，那么过度自我监控就像一边踩油门一边猛踩刹车，车辆自然无法平稳前进。研究显示，焦虑水平高的学生往往口语流利度较差，不是因为语言能力不足，而是因为</w:t>
-      </w:r>
-      <w:r>
-        <w:rPr>
-          <w:rFonts w:ascii="宋体" w:eastAsia="宋体" w:hAnsi="宋体" w:cs="宋体"/>
-          <w:b/>
-          <w:bCs/>
-          <w:kern w:val="0"/>
-          <w:sz w:val="24"/>
-          <w14:ligatures w14:val="none"/>
-        </w:rPr>
-        <w:t>内部“刹车”踩得过勤</w:t>
-      </w:r>
-      <w:r>
-        <w:rPr>
-          <w:rFonts w:ascii="宋体" w:eastAsia="宋体" w:hAnsi="宋体" w:cs="宋体"/>
-          <w:kern w:val="0"/>
-          <w:sz w:val="24"/>
-          <w14:ligatures w14:val="none"/>
-        </w:rPr>
-        <w:t>：他们频繁地在意自己的发音和用词是否正确，分散了表达本身的注意力 (</w:t>
-      </w:r>
-      <w:hyperlink r:id="rId43" w:anchor=":~:text=The%20causes%20of%20foreign%20language,levels%20as%20well%20as%20a" w:history="1">
+        <w:t>)。当学习者认为说外语“威胁了自己的自我形象”且触及“身份认同冲突”时，哪怕他们语言能力客观不差，也会感到深深的不安 (</w:t>
+      </w:r>
+      <w:hyperlink r:id="rId43" w:anchor=":~:text=There%20is%20a%20psychological%20component,rooted%20in%20three%20psychological%20challenges" w:history="1">
         <w:r>
           <w:rPr>
             <w:rFonts w:ascii="宋体" w:eastAsia="宋体" w:hAnsi="宋体" w:cs="宋体"/>
@@ -2216,7 +1913,7 @@
         </w:rPr>
         <w:t>) (</w:t>
       </w:r>
-      <w:hyperlink r:id="rId44" w:anchor=":~:text=of%20negative%20evaluation%20.,specifically%20in%20an%20ESL%20classroom" w:history="1">
+      <w:hyperlink r:id="rId44" w:anchor=":~:text=is%20rooted%20in%20three%20psychological,challenges" w:history="1">
         <w:r>
           <w:rPr>
             <w:rFonts w:ascii="宋体" w:eastAsia="宋体" w:hAnsi="宋体" w:cs="宋体"/>
@@ -2236,13 +1933,177 @@
           <w:sz w:val="24"/>
           <w14:ligatures w14:val="none"/>
         </w:rPr>
-        <w:t>)。</w:t>
+        <w:t>)。因此，提高这类学习者的自我认知、打破负向循环，是克服表达冻结的关键一步。</w:t>
       </w:r>
     </w:p>
     <w:p>
       <w:pPr>
         <w:widowControl/>
         <w:spacing w:before="100" w:beforeAutospacing="1" w:after="100" w:afterAutospacing="1" w:line="240" w:lineRule="auto"/>
+        <w:outlineLvl w:val="1"/>
+        <w:rPr>
+          <w:rFonts w:ascii="宋体" w:eastAsia="宋体" w:hAnsi="宋体" w:cs="宋体"/>
+          <w:b/>
+          <w:bCs/>
+          <w:kern w:val="0"/>
+          <w:sz w:val="36"/>
+          <w:szCs w:val="36"/>
+          <w14:ligatures w14:val="none"/>
+        </w:rPr>
+      </w:pPr>
+      <w:r>
+        <w:rPr>
+          <w:rFonts w:ascii="宋体" w:eastAsia="宋体" w:hAnsi="宋体" w:cs="宋体"/>
+          <w:b/>
+          <w:bCs/>
+          <w:kern w:val="0"/>
+          <w:sz w:val="36"/>
+          <w:szCs w:val="36"/>
+          <w14:ligatures w14:val="none"/>
+        </w:rPr>
+        <w:t>三、自我评价系统对输出稳定性的影响及安全表达环境的构建</w:t>
+      </w:r>
+    </w:p>
+    <w:p>
+      <w:pPr>
+        <w:widowControl/>
+        <w:spacing w:before="100" w:beforeAutospacing="1" w:after="100" w:afterAutospacing="1" w:line="240" w:lineRule="auto"/>
+        <w:rPr>
+          <w:rFonts w:ascii="宋体" w:eastAsia="宋体" w:hAnsi="宋体" w:cs="宋体"/>
+          <w:kern w:val="0"/>
+          <w:sz w:val="24"/>
+          <w14:ligatures w14:val="none"/>
+        </w:rPr>
+      </w:pPr>
+      <w:r>
+        <w:rPr>
+          <w:rFonts w:ascii="宋体" w:eastAsia="宋体" w:hAnsi="宋体" w:cs="宋体"/>
+          <w:b/>
+          <w:bCs/>
+          <w:kern w:val="0"/>
+          <w:sz w:val="24"/>
+          <w14:ligatures w14:val="none"/>
+        </w:rPr>
+        <w:t>1. 自我监控与输出稳定性：</w:t>
+      </w:r>
+      <w:r>
+        <w:rPr>
+          <w:rFonts w:ascii="宋体" w:eastAsia="宋体" w:hAnsi="宋体" w:cs="宋体"/>
+          <w:kern w:val="0"/>
+          <w:sz w:val="24"/>
+          <w14:ligatures w14:val="none"/>
+        </w:rPr>
+        <w:t xml:space="preserve"> 在语言输出过程中，自我评价系统扮演着“双刃剑”角色。适度的自我监控有助于发现错误并加以修正，但过度的实时评判则会干扰</w:t>
+      </w:r>
+      <w:r>
+        <w:rPr>
+          <w:rFonts w:ascii="宋体" w:eastAsia="宋体" w:hAnsi="宋体" w:cs="宋体"/>
+          <w:b/>
+          <w:bCs/>
+          <w:kern w:val="0"/>
+          <w:sz w:val="24"/>
+          <w14:ligatures w14:val="none"/>
+        </w:rPr>
+        <w:t>流利度</w:t>
+      </w:r>
+      <w:r>
+        <w:rPr>
+          <w:rFonts w:ascii="宋体" w:eastAsia="宋体" w:hAnsi="宋体" w:cs="宋体"/>
+          <w:kern w:val="0"/>
+          <w:sz w:val="24"/>
+          <w14:ligatures w14:val="none"/>
+        </w:rPr>
+        <w:t>，导致表达不连贯甚至中途卡壳。Krashen的“监控假说”指出，一些学习者是“过度监控者”，他们在说每句话时都过分依赖脑中的语法规则检查，从而使对话变得迟缓且压力巨大。高焦虑者正是典型的过度监控者，他们难以容忍自己话语中有任何纰漏，结果经常话没说完就不断自我打断纠正，令交流难以顺畅进行。这种对自我输出的苛刻审视，会显著降低</w:t>
+      </w:r>
+      <w:r>
+        <w:rPr>
+          <w:rFonts w:ascii="宋体" w:eastAsia="宋体" w:hAnsi="宋体" w:cs="宋体"/>
+          <w:b/>
+          <w:bCs/>
+          <w:kern w:val="0"/>
+          <w:sz w:val="24"/>
+          <w14:ligatures w14:val="none"/>
+        </w:rPr>
+        <w:t>输出稳定性</w:t>
+      </w:r>
+      <w:r>
+        <w:rPr>
+          <w:rFonts w:ascii="宋体" w:eastAsia="宋体" w:hAnsi="宋体" w:cs="宋体"/>
+          <w:kern w:val="0"/>
+          <w:sz w:val="24"/>
+          <w14:ligatures w14:val="none"/>
+        </w:rPr>
+        <w:t>，表现为句子停停走走，没有流畅的语流。如果将语言输出比作驾驶汽车，那么过度自我监控就像一边踩油门一边猛踩刹车，车辆自然无法平稳前进。研究显示，焦虑水平高的学生往往口语流利度较差，不是因为语言能力不足，而是因为</w:t>
+      </w:r>
+      <w:r>
+        <w:rPr>
+          <w:rFonts w:ascii="宋体" w:eastAsia="宋体" w:hAnsi="宋体" w:cs="宋体"/>
+          <w:b/>
+          <w:bCs/>
+          <w:kern w:val="0"/>
+          <w:sz w:val="24"/>
+          <w14:ligatures w14:val="none"/>
+        </w:rPr>
+        <w:t>内部“刹车”踩得过勤</w:t>
+      </w:r>
+      <w:r>
+        <w:rPr>
+          <w:rFonts w:ascii="宋体" w:eastAsia="宋体" w:hAnsi="宋体" w:cs="宋体"/>
+          <w:kern w:val="0"/>
+          <w:sz w:val="24"/>
+          <w14:ligatures w14:val="none"/>
+        </w:rPr>
+        <w:t>：他们频繁地在意自己的发音和用词是否正确，分散了表达本身的注意力 (</w:t>
+      </w:r>
+      <w:hyperlink r:id="rId45" w:anchor=":~:text=The%20causes%20of%20foreign%20language,levels%20as%20well%20as%20a" w:history="1">
+        <w:r>
+          <w:rPr>
+            <w:rFonts w:ascii="宋体" w:eastAsia="宋体" w:hAnsi="宋体" w:cs="宋体"/>
+            <w:color w:val="0000FF"/>
+            <w:kern w:val="0"/>
+            <w:sz w:val="24"/>
+            <w:u w:val="single"/>
+            <w14:ligatures w14:val="none"/>
+          </w:rPr>
+          <w:t>Foreign language anxiety - Wikipedia</w:t>
+        </w:r>
+      </w:hyperlink>
+      <w:r>
+        <w:rPr>
+          <w:rFonts w:ascii="宋体" w:eastAsia="宋体" w:hAnsi="宋体" w:cs="宋体"/>
+          <w:kern w:val="0"/>
+          <w:sz w:val="24"/>
+          <w14:ligatures w14:val="none"/>
+        </w:rPr>
+        <w:t>) (</w:t>
+      </w:r>
+      <w:hyperlink r:id="rId46" w:anchor=":~:text=of%20negative%20evaluation%20.,specifically%20in%20an%20ESL%20classroom" w:history="1">
+        <w:r>
+          <w:rPr>
+            <w:rFonts w:ascii="宋体" w:eastAsia="宋体" w:hAnsi="宋体" w:cs="宋体"/>
+            <w:color w:val="0000FF"/>
+            <w:kern w:val="0"/>
+            <w:sz w:val="24"/>
+            <w:u w:val="single"/>
+            <w14:ligatures w14:val="none"/>
+          </w:rPr>
+          <w:t>Foreign language anxiety - Wikipedia</w:t>
+        </w:r>
+      </w:hyperlink>
+      <w:r>
+        <w:rPr>
+          <w:rFonts w:ascii="宋体" w:eastAsia="宋体" w:hAnsi="宋体" w:cs="宋体"/>
+          <w:kern w:val="0"/>
+          <w:sz w:val="24"/>
+          <w14:ligatures w14:val="none"/>
+        </w:rPr>
+        <w:t>)。</w:t>
+      </w:r>
+    </w:p>
+    <w:p>
+      <w:pPr>
+        <w:widowControl/>
+        <w:spacing w:before="100" w:beforeAutospacing="1" w:after="100" w:afterAutospacing="1" w:line="240" w:lineRule="auto"/>
         <w:rPr>
           <w:rFonts w:ascii="宋体" w:eastAsia="宋体" w:hAnsi="宋体" w:cs="宋体"/>
           <w:kern w:val="0"/>
@@ -2280,7 +2141,7 @@
         <w:lastRenderedPageBreak/>
         <w:t>好”“发音又错了”——那么他的焦虑和羞耻情绪会被迅速放大，直至淹没理智。一旦情绪过载，之前准备好的语言知识可能一时提取不出，出现“大脑当机”般的失控感（即上文的表达冻结）。相反，如果内部评价较为宽松正向——“慢慢来，讲清楚就好”“出错也没关系”——则有助于缓解紧张，维持思路连贯。因此，自我评价系统实际上决定了**“心理负荷”**有多大。积极的评价可以减轻社交认知负荷，让学习者专注于传递信息；消极评价则增加额外认知负担，让大脑同时应付语言任务和情绪压力 (</w:t>
       </w:r>
-      <w:hyperlink r:id="rId45" w:anchor=":~:text=Another%20growing%20body%20of%20literature,taking" w:history="1">
+      <w:hyperlink r:id="rId47" w:anchor=":~:text=Another%20growing%20body%20of%20literature,taking" w:history="1">
         <w:r>
           <w:rPr>
             <w:rFonts w:ascii="宋体" w:eastAsia="宋体" w:hAnsi="宋体" w:cs="宋体"/>
@@ -2432,27 +2293,7 @@
           <w:sz w:val="24"/>
           <w14:ligatures w14:val="none"/>
         </w:rPr>
-        <w:t>自由会话练习**（不记分、</w:t>
-      </w:r>
-      <w:proofErr w:type="gramStart"/>
-      <w:r>
-        <w:rPr>
-          <w:rFonts w:ascii="宋体" w:eastAsia="宋体" w:hAnsi="宋体" w:cs="宋体"/>
-          <w:kern w:val="0"/>
-          <w:sz w:val="24"/>
-          <w14:ligatures w14:val="none"/>
-        </w:rPr>
-        <w:t>不</w:t>
-      </w:r>
-      <w:proofErr w:type="gramEnd"/>
-      <w:r>
-        <w:rPr>
-          <w:rFonts w:ascii="宋体" w:eastAsia="宋体" w:hAnsi="宋体" w:cs="宋体"/>
-          <w:kern w:val="0"/>
-          <w:sz w:val="24"/>
-          <w14:ligatures w14:val="none"/>
-        </w:rPr>
-        <w:t>纠错，鼓励学生畅所欲言）或</w:t>
+        <w:t>自由会话练习**（不记分、不纠错，鼓励学生畅所欲言）或</w:t>
       </w:r>
       <w:r>
         <w:rPr>
@@ -2494,7 +2335,7 @@
         </w:rPr>
         <w:t>（risk-taking），不怕尝试新句型、新单词 (</w:t>
       </w:r>
-      <w:hyperlink r:id="rId46" w:anchor=":~:text=Another%20growing%20body%20of%20literature,taking" w:history="1">
+      <w:hyperlink r:id="rId48" w:anchor=":~:text=Another%20growing%20body%20of%20literature,taking" w:history="1">
         <w:r>
           <w:rPr>
             <w:rFonts w:ascii="宋体" w:eastAsia="宋体" w:hAnsi="宋体" w:cs="宋体"/>
@@ -2608,7 +2449,7 @@
         </w:rPr>
         <w:t>：例如教师和同伴有意识地给出表扬或肯定，“你的观点很有趣”“发音比以前更清晰了”，哪怕只是点头微笑这样的正面肢体语言，都能传递认可信号。据报道，当学生在课堂上得到老师微笑、点头等积极反馈时，会视其为能力提升的象征，从而提高自信 (</w:t>
       </w:r>
-      <w:hyperlink r:id="rId47" w:anchor=":~:text=6.2.1%20Teacher,of%20learning%20a%20foreign%20language" w:history="1">
+      <w:hyperlink r:id="rId49" w:anchor=":~:text=6.2.1%20Teacher,of%20learning%20a%20foreign%20language" w:history="1">
         <w:r>
           <w:rPr>
             <w:rFonts w:ascii="宋体" w:eastAsia="宋体" w:hAnsi="宋体" w:cs="宋体"/>
@@ -2739,142 +2580,6 @@
         </w:rPr>
         <w:lastRenderedPageBreak/>
         <w:t>老师眼神交流增多、主动参与讨论的意愿增强 (</w:t>
-      </w:r>
-      <w:hyperlink r:id="rId48" w:anchor=":~:text=6.2.1%20Teacher,of%20learning%20a%20foreign%20language" w:history="1">
-        <w:r>
-          <w:rPr>
-            <w:rFonts w:ascii="宋体" w:eastAsia="宋体" w:hAnsi="宋体" w:cs="宋体"/>
-            <w:color w:val="0000FF"/>
-            <w:kern w:val="0"/>
-            <w:sz w:val="24"/>
-            <w:u w:val="single"/>
-            <w14:ligatures w14:val="none"/>
-          </w:rPr>
-          <w:t>Microsoft Word - IES200904NeiYe</w:t>
-        </w:r>
-      </w:hyperlink>
-      <w:r>
-        <w:rPr>
-          <w:rFonts w:ascii="宋体" w:eastAsia="宋体" w:hAnsi="宋体" w:cs="宋体"/>
-          <w:kern w:val="0"/>
-          <w:sz w:val="24"/>
-          <w14:ligatures w14:val="none"/>
-        </w:rPr>
-        <w:t>) (</w:t>
-      </w:r>
-      <w:hyperlink r:id="rId49" w:anchor=":~:text=A%20set%20of%20classroom%20rules,of%20learning%20a%20foreign%20language" w:history="1">
-        <w:r>
-          <w:rPr>
-            <w:rFonts w:ascii="宋体" w:eastAsia="宋体" w:hAnsi="宋体" w:cs="宋体"/>
-            <w:color w:val="0000FF"/>
-            <w:kern w:val="0"/>
-            <w:sz w:val="24"/>
-            <w:u w:val="single"/>
-            <w14:ligatures w14:val="none"/>
-          </w:rPr>
-          <w:t>Microsoft Word - IES200904NeiYe</w:t>
-        </w:r>
-      </w:hyperlink>
-      <w:r>
-        <w:rPr>
-          <w:rFonts w:ascii="宋体" w:eastAsia="宋体" w:hAnsi="宋体" w:cs="宋体"/>
-          <w:kern w:val="0"/>
-          <w:sz w:val="24"/>
-          <w14:ligatures w14:val="none"/>
-        </w:rPr>
-        <w:t>)。这表明，当学生不再一味担心出错，而是更多关注沟通成功之处时，他们会变得更加愿意开口，输出也更加稳定流畅。</w:t>
-      </w:r>
-    </w:p>
-    <w:p>
-      <w:pPr>
-        <w:widowControl/>
-        <w:spacing w:before="100" w:beforeAutospacing="1" w:after="100" w:afterAutospacing="1" w:line="240" w:lineRule="auto"/>
-        <w:rPr>
-          <w:rFonts w:ascii="宋体" w:eastAsia="宋体" w:hAnsi="宋体" w:cs="宋体"/>
-          <w:kern w:val="0"/>
-          <w:sz w:val="24"/>
-          <w14:ligatures w14:val="none"/>
-        </w:rPr>
-      </w:pPr>
-      <w:r>
-        <w:rPr>
-          <w:rFonts w:ascii="宋体" w:eastAsia="宋体" w:hAnsi="宋体" w:cs="宋体"/>
-          <w:b/>
-          <w:bCs/>
-          <w:kern w:val="0"/>
-          <w:sz w:val="24"/>
-          <w14:ligatures w14:val="none"/>
-        </w:rPr>
-        <w:t>5. 高容错的表达环境：</w:t>
-      </w:r>
-      <w:r>
-        <w:rPr>
-          <w:rFonts w:ascii="宋体" w:eastAsia="宋体" w:hAnsi="宋体" w:cs="宋体"/>
-          <w:kern w:val="0"/>
-          <w:sz w:val="24"/>
-          <w14:ligatures w14:val="none"/>
-        </w:rPr>
-        <w:t xml:space="preserve"> 创建</w:t>
-      </w:r>
-      <w:r>
-        <w:rPr>
-          <w:rFonts w:ascii="宋体" w:eastAsia="宋体" w:hAnsi="宋体" w:cs="宋体"/>
-          <w:b/>
-          <w:bCs/>
-          <w:kern w:val="0"/>
-          <w:sz w:val="24"/>
-          <w14:ligatures w14:val="none"/>
-        </w:rPr>
-        <w:t>高容错度</w:t>
-      </w:r>
-      <w:r>
-        <w:rPr>
-          <w:rFonts w:ascii="宋体" w:eastAsia="宋体" w:hAnsi="宋体" w:cs="宋体"/>
-          <w:kern w:val="0"/>
-          <w:sz w:val="24"/>
-          <w14:ligatures w14:val="none"/>
-        </w:rPr>
-        <w:t>的语言练习环境，是许多教育心理学家和优秀教师实践的共识。在这种环境中，“犯错是学习的一部分”被全体成员接受，错误不被看作失败，而被当作宝贵的练习机会。具体措施包括：</w:t>
-      </w:r>
-      <w:r>
-        <w:rPr>
-          <w:rFonts w:ascii="宋体" w:eastAsia="宋体" w:hAnsi="宋体" w:cs="宋体"/>
-          <w:b/>
-          <w:bCs/>
-          <w:kern w:val="0"/>
-          <w:sz w:val="24"/>
-          <w14:ligatures w14:val="none"/>
-        </w:rPr>
-        <w:t>制定课堂公约</w:t>
-      </w:r>
-      <w:r>
-        <w:rPr>
-          <w:rFonts w:ascii="宋体" w:eastAsia="宋体" w:hAnsi="宋体" w:cs="宋体"/>
-          <w:kern w:val="0"/>
-          <w:sz w:val="24"/>
-          <w14:ligatures w14:val="none"/>
-        </w:rPr>
-        <w:t>，例如明确规定</w:t>
-      </w:r>
-      <w:proofErr w:type="gramStart"/>
-      <w:r>
-        <w:rPr>
-          <w:rFonts w:ascii="宋体" w:eastAsia="宋体" w:hAnsi="宋体" w:cs="宋体"/>
-          <w:kern w:val="0"/>
-          <w:sz w:val="24"/>
-          <w14:ligatures w14:val="none"/>
-        </w:rPr>
-        <w:t>不</w:t>
-      </w:r>
-      <w:proofErr w:type="gramEnd"/>
-      <w:r>
-        <w:rPr>
-          <w:rFonts w:ascii="宋体" w:eastAsia="宋体" w:hAnsi="宋体" w:cs="宋体"/>
-          <w:kern w:val="0"/>
-          <w:sz w:val="24"/>
-          <w14:ligatures w14:val="none"/>
-        </w:rPr>
-        <w:t>嘲笑他人错误，对错误的讨论以建设性意见为主，而非指责 (</w:t>
       </w:r>
       <w:hyperlink r:id="rId50" w:anchor=":~:text=6.2.1%20Teacher,of%20learning%20a%20foreign%20language" w:history="1">
         <w:r>
@@ -2896,29 +2601,9 @@
           <w:sz w:val="24"/>
           <w14:ligatures w14:val="none"/>
         </w:rPr>
-        <w:t>)；</w:t>
-      </w:r>
-      <w:r>
-        <w:rPr>
-          <w:rFonts w:ascii="宋体" w:eastAsia="宋体" w:hAnsi="宋体" w:cs="宋体"/>
-          <w:b/>
-          <w:bCs/>
-          <w:kern w:val="0"/>
-          <w:sz w:val="24"/>
-          <w14:ligatures w14:val="none"/>
-        </w:rPr>
-        <w:t>教师降低纠错频率</w:t>
-      </w:r>
-      <w:r>
-        <w:rPr>
-          <w:rFonts w:ascii="宋体" w:eastAsia="宋体" w:hAnsi="宋体" w:cs="宋体"/>
-          <w:kern w:val="0"/>
-          <w:sz w:val="24"/>
-          <w14:ligatures w14:val="none"/>
-        </w:rPr>
-        <w:t>，在学生说话时避免频繁打断纠正细小错误（尤其是流利度练习时），改为事后温和指出或通过复述模型暗示正确用法 (</w:t>
-      </w:r>
-      <w:hyperlink r:id="rId51" w:anchor=":~:text=6.2.1%20Teacher,of%20learning%20a%20foreign%20language" w:history="1">
+        <w:t>) (</w:t>
+      </w:r>
+      <w:hyperlink r:id="rId51" w:anchor=":~:text=A%20set%20of%20classroom%20rules,of%20learning%20a%20foreign%20language" w:history="1">
         <w:r>
           <w:rPr>
             <w:rFonts w:ascii="宋体" w:eastAsia="宋体" w:hAnsi="宋体" w:cs="宋体"/>
@@ -2938,9 +2623,81 @@
           <w:sz w:val="24"/>
           <w14:ligatures w14:val="none"/>
         </w:rPr>
-        <w:t>) (</w:t>
-      </w:r>
-      <w:hyperlink r:id="rId52" w:anchor=":~:text=A%20set%20of%20classroom%20rules,of%20learning%20a%20foreign%20language" w:history="1">
+        <w:t>)。这表明，当学生不再一味担心出错，而是更多关注沟通成功之处时，他们会变得更加愿意开口，输出也更加稳定流畅。</w:t>
+      </w:r>
+    </w:p>
+    <w:p>
+      <w:pPr>
+        <w:widowControl/>
+        <w:spacing w:before="100" w:beforeAutospacing="1" w:after="100" w:afterAutospacing="1" w:line="240" w:lineRule="auto"/>
+        <w:rPr>
+          <w:rFonts w:ascii="宋体" w:eastAsia="宋体" w:hAnsi="宋体" w:cs="宋体"/>
+          <w:kern w:val="0"/>
+          <w:sz w:val="24"/>
+          <w14:ligatures w14:val="none"/>
+        </w:rPr>
+      </w:pPr>
+      <w:r>
+        <w:rPr>
+          <w:rFonts w:ascii="宋体" w:eastAsia="宋体" w:hAnsi="宋体" w:cs="宋体"/>
+          <w:b/>
+          <w:bCs/>
+          <w:kern w:val="0"/>
+          <w:sz w:val="24"/>
+          <w14:ligatures w14:val="none"/>
+        </w:rPr>
+        <w:t>5. 高容错的表达环境：</w:t>
+      </w:r>
+      <w:r>
+        <w:rPr>
+          <w:rFonts w:ascii="宋体" w:eastAsia="宋体" w:hAnsi="宋体" w:cs="宋体"/>
+          <w:kern w:val="0"/>
+          <w:sz w:val="24"/>
+          <w14:ligatures w14:val="none"/>
+        </w:rPr>
+        <w:t xml:space="preserve"> 创建</w:t>
+      </w:r>
+      <w:r>
+        <w:rPr>
+          <w:rFonts w:ascii="宋体" w:eastAsia="宋体" w:hAnsi="宋体" w:cs="宋体"/>
+          <w:b/>
+          <w:bCs/>
+          <w:kern w:val="0"/>
+          <w:sz w:val="24"/>
+          <w14:ligatures w14:val="none"/>
+        </w:rPr>
+        <w:t>高容错度</w:t>
+      </w:r>
+      <w:r>
+        <w:rPr>
+          <w:rFonts w:ascii="宋体" w:eastAsia="宋体" w:hAnsi="宋体" w:cs="宋体"/>
+          <w:kern w:val="0"/>
+          <w:sz w:val="24"/>
+          <w14:ligatures w14:val="none"/>
+        </w:rPr>
+        <w:t>的语言练习环境，是许多教育心理学家和优秀教师实践的共识。在这种环境中，“犯错是学习的一部分”被全体成员接受，错误不被看作失败，而被当作宝贵的练习机会。具体措施包括：</w:t>
+      </w:r>
+      <w:r>
+        <w:rPr>
+          <w:rFonts w:ascii="宋体" w:eastAsia="宋体" w:hAnsi="宋体" w:cs="宋体"/>
+          <w:b/>
+          <w:bCs/>
+          <w:kern w:val="0"/>
+          <w:sz w:val="24"/>
+          <w14:ligatures w14:val="none"/>
+        </w:rPr>
+        <w:t>制定课堂公约</w:t>
+      </w:r>
+      <w:r>
+        <w:rPr>
+          <w:rFonts w:ascii="宋体" w:eastAsia="宋体" w:hAnsi="宋体" w:cs="宋体"/>
+          <w:kern w:val="0"/>
+          <w:sz w:val="24"/>
+          <w14:ligatures w14:val="none"/>
+        </w:rPr>
+        <w:t>，例如明确规定不嘲笑他人错误，对错误的讨论以建设性意见为主，而非指责 (</w:t>
+      </w:r>
+      <w:hyperlink r:id="rId52" w:anchor=":~:text=6.2.1%20Teacher,of%20learning%20a%20foreign%20language" w:history="1">
         <w:r>
           <w:rPr>
             <w:rFonts w:ascii="宋体" w:eastAsia="宋体" w:hAnsi="宋体" w:cs="宋体"/>
@@ -2971,16 +2728,16 @@
           <w:sz w:val="24"/>
           <w14:ligatures w14:val="none"/>
         </w:rPr>
-        <w:t>同侪互助</w:t>
-      </w:r>
-      <w:r>
-        <w:rPr>
-          <w:rFonts w:ascii="宋体" w:eastAsia="宋体" w:hAnsi="宋体" w:cs="宋体"/>
-          <w:kern w:val="0"/>
-          <w:sz w:val="24"/>
-          <w14:ligatures w14:val="none"/>
-        </w:rPr>
-        <w:t>，鼓励学生之间寻求帮助而不羞于启齿，例如忘词时向同伴请教而不是尴尬冷场 (</w:t>
+        <w:t>教师降低纠错频率</w:t>
+      </w:r>
+      <w:r>
+        <w:rPr>
+          <w:rFonts w:ascii="宋体" w:eastAsia="宋体" w:hAnsi="宋体" w:cs="宋体"/>
+          <w:kern w:val="0"/>
+          <w:sz w:val="24"/>
+          <w14:ligatures w14:val="none"/>
+        </w:rPr>
+        <w:t>，在学生说话时避免频繁打断纠正细小错误（尤其是流利度练习时），改为事后温和指出或通过复述模型暗示正确用法 (</w:t>
       </w:r>
       <w:hyperlink r:id="rId53" w:anchor=":~:text=6.2.1%20Teacher,of%20learning%20a%20foreign%20language" w:history="1">
         <w:r>
@@ -3002,9 +2759,9 @@
           <w:sz w:val="24"/>
           <w14:ligatures w14:val="none"/>
         </w:rPr>
-        <w:t>)。在一个“宽容失败”的教室里，学生提心吊胆的戒备心理会显著下降，取而代之的是对尝试新表达的好奇和勇气。Nei &amp; Amir（2009）的课堂案例研究显示，当教师与学生共同建立“错误宽容”的规范后，学生明显敢于开口了 (</w:t>
-      </w:r>
-      <w:hyperlink r:id="rId54" w:anchor=":~:text=6.2.1%20Teacher,of%20learning%20a%20foreign%20language" w:history="1">
+        <w:t>) (</w:t>
+      </w:r>
+      <w:hyperlink r:id="rId54" w:anchor=":~:text=A%20set%20of%20classroom%20rules,of%20learning%20a%20foreign%20language" w:history="1">
         <w:r>
           <w:rPr>
             <w:rFonts w:ascii="宋体" w:eastAsia="宋体" w:hAnsi="宋体" w:cs="宋体"/>
@@ -3024,210 +2781,29 @@
           <w:sz w:val="24"/>
           <w14:ligatures w14:val="none"/>
         </w:rPr>
-        <w:t>)。他们采访的学生坦言：“知道说错了同学也不会笑话我，我就愿意尝试说，哪怕磕磕巴巴也没关系。”在此基础上，教师还可以引导</w:t>
-      </w:r>
-      <w:r>
-        <w:rPr>
-          <w:rFonts w:ascii="宋体" w:eastAsia="宋体" w:hAnsi="宋体" w:cs="宋体"/>
-          <w:b/>
-          <w:bCs/>
-          <w:kern w:val="0"/>
-          <w:sz w:val="24"/>
-          <w14:ligatures w14:val="none"/>
-        </w:rPr>
-        <w:t>错误分析</w:t>
-      </w:r>
-      <w:r>
-        <w:rPr>
-          <w:rFonts w:ascii="宋体" w:eastAsia="宋体" w:hAnsi="宋体" w:cs="宋体"/>
-          <w:kern w:val="0"/>
-          <w:sz w:val="24"/>
-          <w14:ligatures w14:val="none"/>
-        </w:rPr>
-        <w:t>作为学习契机，让学生发表完后一起回顾哪些地方可以改进。这种做法将错误从羞耻点转化为知识点，解除了一部分“表达失控”的恐惧，因为学生明白即使一时表达不完美，也有机会在安全环境中“收拾残局”、完善表达。</w:t>
-      </w:r>
-    </w:p>
-    <w:p>
-      <w:pPr>
-        <w:widowControl/>
-        <w:spacing w:before="100" w:beforeAutospacing="1" w:after="100" w:afterAutospacing="1" w:line="240" w:lineRule="auto"/>
-        <w:rPr>
-          <w:rFonts w:ascii="宋体" w:eastAsia="宋体" w:hAnsi="宋体" w:cs="宋体"/>
-          <w:kern w:val="0"/>
-          <w:sz w:val="24"/>
-          <w14:ligatures w14:val="none"/>
-        </w:rPr>
-      </w:pPr>
-      <w:r>
-        <w:rPr>
-          <w:rFonts w:ascii="宋体" w:eastAsia="宋体" w:hAnsi="宋体" w:cs="宋体"/>
-          <w:kern w:val="0"/>
-          <w:sz w:val="24"/>
-          <w14:ligatures w14:val="none"/>
-        </w:rPr>
-        <w:t>综上，优化自我评价系统和环境支持是提高输出稳定性的双管齐下策略：内部要训练学习者将批判性自语转变为建设性自语，</w:t>
-      </w:r>
-      <w:proofErr w:type="gramStart"/>
-      <w:r>
-        <w:rPr>
-          <w:rFonts w:ascii="宋体" w:eastAsia="宋体" w:hAnsi="宋体" w:cs="宋体"/>
-          <w:kern w:val="0"/>
-          <w:sz w:val="24"/>
-          <w14:ligatures w14:val="none"/>
-        </w:rPr>
-        <w:t>外部要营造低</w:t>
-      </w:r>
-      <w:proofErr w:type="gramEnd"/>
-      <w:r>
-        <w:rPr>
-          <w:rFonts w:ascii="宋体" w:eastAsia="宋体" w:hAnsi="宋体" w:cs="宋体"/>
-          <w:kern w:val="0"/>
-          <w:sz w:val="24"/>
-          <w14:ligatures w14:val="none"/>
-        </w:rPr>
-        <w:t>评判、</w:t>
-      </w:r>
-      <w:proofErr w:type="gramStart"/>
-      <w:r>
-        <w:rPr>
-          <w:rFonts w:ascii="宋体" w:eastAsia="宋体" w:hAnsi="宋体" w:cs="宋体"/>
-          <w:kern w:val="0"/>
-          <w:sz w:val="24"/>
-          <w14:ligatures w14:val="none"/>
-        </w:rPr>
-        <w:t>高支持</w:t>
-      </w:r>
-      <w:proofErr w:type="gramEnd"/>
-      <w:r>
-        <w:rPr>
-          <w:rFonts w:ascii="宋体" w:eastAsia="宋体" w:hAnsi="宋体" w:cs="宋体"/>
-          <w:kern w:val="0"/>
-          <w:sz w:val="24"/>
-          <w14:ligatures w14:val="none"/>
-        </w:rPr>
-        <w:t>的互动氛围。只有当学习者</w:t>
-      </w:r>
-      <w:r>
-        <w:rPr>
-          <w:rFonts w:ascii="宋体" w:eastAsia="宋体" w:hAnsi="宋体" w:cs="宋体"/>
-          <w:b/>
-          <w:bCs/>
-          <w:kern w:val="0"/>
-          <w:sz w:val="24"/>
-          <w14:ligatures w14:val="none"/>
-        </w:rPr>
-        <w:t>既不再苛责自己，也不害怕他人苛责</w:t>
-      </w:r>
-      <w:r>
-        <w:rPr>
-          <w:rFonts w:ascii="宋体" w:eastAsia="宋体" w:hAnsi="宋体" w:cs="宋体"/>
-          <w:kern w:val="0"/>
-          <w:sz w:val="24"/>
-          <w14:ligatures w14:val="none"/>
-        </w:rPr>
-        <w:t>时，才能最大程度地放松心态，流畅表达。</w:t>
-      </w:r>
-    </w:p>
-    <w:p>
-      <w:pPr>
-        <w:widowControl/>
-        <w:spacing w:before="100" w:beforeAutospacing="1" w:after="100" w:afterAutospacing="1" w:line="240" w:lineRule="auto"/>
-        <w:outlineLvl w:val="1"/>
-        <w:rPr>
-          <w:rFonts w:ascii="宋体" w:eastAsia="宋体" w:hAnsi="宋体" w:cs="宋体"/>
-          <w:b/>
-          <w:bCs/>
-          <w:kern w:val="0"/>
-          <w:sz w:val="36"/>
-          <w:szCs w:val="36"/>
-          <w14:ligatures w14:val="none"/>
-        </w:rPr>
-      </w:pPr>
-      <w:r>
-        <w:rPr>
-          <w:rFonts w:ascii="宋体" w:eastAsia="宋体" w:hAnsi="宋体" w:cs="宋体"/>
-          <w:b/>
-          <w:bCs/>
-          <w:kern w:val="0"/>
-          <w:sz w:val="36"/>
-          <w:szCs w:val="36"/>
-          <w14:ligatures w14:val="none"/>
-        </w:rPr>
-        <w:t>四、顶尖语言学习者心理免疫系统的构建</w:t>
-      </w:r>
-    </w:p>
-    <w:p>
-      <w:pPr>
-        <w:widowControl/>
-        <w:spacing w:before="100" w:beforeAutospacing="1" w:after="100" w:afterAutospacing="1" w:line="240" w:lineRule="auto"/>
-        <w:rPr>
-          <w:rFonts w:ascii="宋体" w:eastAsia="宋体" w:hAnsi="宋体" w:cs="宋体"/>
-          <w:kern w:val="0"/>
-          <w:sz w:val="24"/>
-          <w14:ligatures w14:val="none"/>
-        </w:rPr>
-      </w:pPr>
-      <w:r>
-        <w:rPr>
-          <w:rFonts w:ascii="宋体" w:eastAsia="宋体" w:hAnsi="宋体" w:cs="宋体"/>
-          <w:b/>
-          <w:bCs/>
-          <w:kern w:val="0"/>
-          <w:sz w:val="24"/>
-          <w14:ligatures w14:val="none"/>
-        </w:rPr>
-        <w:t>1. 心理免疫系统的内涵：</w:t>
-      </w:r>
-      <w:r>
-        <w:rPr>
-          <w:rFonts w:ascii="宋体" w:eastAsia="宋体" w:hAnsi="宋体" w:cs="宋体"/>
-          <w:kern w:val="0"/>
-          <w:sz w:val="24"/>
-          <w14:ligatures w14:val="none"/>
-        </w:rPr>
-        <w:t xml:space="preserve"> 顶尖语言学习者之所以能够应对长期的语言焦虑和反复的表达挫折，关键在于他们发展出一套</w:t>
-      </w:r>
-      <w:r>
-        <w:rPr>
-          <w:rFonts w:ascii="宋体" w:eastAsia="宋体" w:hAnsi="宋体" w:cs="宋体"/>
-          <w:b/>
-          <w:bCs/>
-          <w:kern w:val="0"/>
-          <w:sz w:val="24"/>
-          <w14:ligatures w14:val="none"/>
-        </w:rPr>
-        <w:t>心理免疫系统</w:t>
-      </w:r>
-      <w:r>
-        <w:rPr>
-          <w:rFonts w:ascii="宋体" w:eastAsia="宋体" w:hAnsi="宋体" w:cs="宋体"/>
-          <w:kern w:val="0"/>
-          <w:sz w:val="24"/>
-          <w14:ligatures w14:val="none"/>
-        </w:rPr>
-        <w:t>。这里借用免疫的比喻，指这些学习者具备抵御心理压力、迅速从挫折中恢复并持续保持动机的能力。心理学将其具体化为**心理韧性（resilience）</w:t>
-      </w:r>
-      <w:r>
-        <w:rPr>
-          <w:rFonts w:ascii="宋体" w:eastAsia="宋体" w:hAnsi="宋体" w:cs="宋体"/>
-          <w:b/>
-          <w:bCs/>
-          <w:kern w:val="0"/>
-          <w:sz w:val="24"/>
-          <w14:ligatures w14:val="none"/>
-        </w:rPr>
-        <w:t>和</w:t>
-      </w:r>
-      <w:r>
-        <w:rPr>
-          <w:rFonts w:ascii="宋体" w:eastAsia="宋体" w:hAnsi="宋体" w:cs="宋体"/>
-          <w:kern w:val="0"/>
-          <w:sz w:val="24"/>
-          <w14:ligatures w14:val="none"/>
-        </w:rPr>
-        <w:t>浮力（buoyancy）**等概念 (</w:t>
-      </w:r>
-      <w:hyperlink r:id="rId55" w:anchor=":~:text=The%20growth%20of%20positive%20psychology,that%20designates%20persistence%20and%20underlines" w:history="1">
+        <w:t>)；</w:t>
+      </w:r>
+      <w:r>
+        <w:rPr>
+          <w:rFonts w:ascii="宋体" w:eastAsia="宋体" w:hAnsi="宋体" w:cs="宋体"/>
+          <w:b/>
+          <w:bCs/>
+          <w:kern w:val="0"/>
+          <w:sz w:val="24"/>
+          <w14:ligatures w14:val="none"/>
+        </w:rPr>
+        <w:t>同侪互助</w:t>
+      </w:r>
+      <w:r>
+        <w:rPr>
+          <w:rFonts w:ascii="宋体" w:eastAsia="宋体" w:hAnsi="宋体" w:cs="宋体"/>
+          <w:kern w:val="0"/>
+          <w:sz w:val="24"/>
+          <w14:ligatures w14:val="none"/>
+        </w:rPr>
+        <w:t>，鼓励学生之间寻求帮助而不羞于启齿，例如忘词时向同伴请教而不是尴尬冷场 (</w:t>
+      </w:r>
+      <w:hyperlink r:id="rId55" w:anchor=":~:text=6.2.1%20Teacher,of%20learning%20a%20foreign%20language" w:history="1">
         <w:r>
           <w:rPr>
             <w:rFonts w:ascii="宋体" w:eastAsia="宋体" w:hAnsi="宋体" w:cs="宋体"/>
@@ -3237,7 +2813,7 @@
             <w:u w:val="single"/>
             <w14:ligatures w14:val="none"/>
           </w:rPr>
-          <w:t xml:space="preserve"> Resilience Among Language Learners: The Roles of Support, Self-Efficacy, and Buoyancy - PMC </w:t>
+          <w:t>Microsoft Word - IES200904NeiYe</w:t>
         </w:r>
       </w:hyperlink>
       <w:r>
@@ -3247,9 +2823,9 @@
           <w:sz w:val="24"/>
           <w14:ligatures w14:val="none"/>
         </w:rPr>
-        <w:t>)。Resilience指面对逆境的持久抗压与反弹能力，而学术情境下的buoyancy偏指应对日常小挫折的乐观弹性 (</w:t>
-      </w:r>
-      <w:hyperlink r:id="rId56" w:anchor=":~:text=The%20growth%20of%20positive%20psychology,that%20designates%20persistence%20and%20underlines" w:history="1">
+        <w:t>)。在一个“宽容失败”的教室里，学生提心吊胆的戒备心理会显著下降，取而代之的是对尝试新表达的好奇和勇气。Nei &amp; Amir（2009）的课堂案例研究显示，当教师与学生共同建立“错误宽容”的规范后，学生明显敢于开口了 (</w:t>
+      </w:r>
+      <w:hyperlink r:id="rId56" w:anchor=":~:text=6.2.1%20Teacher,of%20learning%20a%20foreign%20language" w:history="1">
         <w:r>
           <w:rPr>
             <w:rFonts w:ascii="宋体" w:eastAsia="宋体" w:hAnsi="宋体" w:cs="宋体"/>
@@ -3259,7 +2835,7 @@
             <w:u w:val="single"/>
             <w14:ligatures w14:val="none"/>
           </w:rPr>
-          <w:t xml:space="preserve"> Resilience Among Language Learners: The Roles of Support, Self-Efficacy, and Buoyancy - PMC </w:t>
+          <w:t>Microsoft Word - IES200904NeiYe</w:t>
         </w:r>
       </w:hyperlink>
       <w:r>
@@ -3269,7 +2845,168 @@
           <w:sz w:val="24"/>
           <w14:ligatures w14:val="none"/>
         </w:rPr>
-        <w:t>)。研究者指出，在外语学习情境中，心理韧性表现为遇到交流困难或考试不佳时不轻言放弃、继续投入练习的毅力；而心理浮力使学习者在课堂上更积极参与活动、遇到挑战时更愿意尝试解决 (</w:t>
+        <w:t>)。他们采访的学生坦言：“知道说错了同学也不会笑话我，我就愿意尝试说，哪怕磕磕巴巴也没关系。”在此基础上，教师还可以引导</w:t>
+      </w:r>
+      <w:r>
+        <w:rPr>
+          <w:rFonts w:ascii="宋体" w:eastAsia="宋体" w:hAnsi="宋体" w:cs="宋体"/>
+          <w:b/>
+          <w:bCs/>
+          <w:kern w:val="0"/>
+          <w:sz w:val="24"/>
+          <w14:ligatures w14:val="none"/>
+        </w:rPr>
+        <w:t>错误分析</w:t>
+      </w:r>
+      <w:r>
+        <w:rPr>
+          <w:rFonts w:ascii="宋体" w:eastAsia="宋体" w:hAnsi="宋体" w:cs="宋体"/>
+          <w:kern w:val="0"/>
+          <w:sz w:val="24"/>
+          <w14:ligatures w14:val="none"/>
+        </w:rPr>
+        <w:t>作为学习契机，让学生发表完后一起回顾哪些地方可以改进。这种做法将错误从羞耻点转化为知识点，解除了一部分“表达失控”的恐惧，因为学生明白即使一时表达不完美，也有机会在安全环境中“收拾残局”、完善表达。</w:t>
+      </w:r>
+    </w:p>
+    <w:p>
+      <w:pPr>
+        <w:widowControl/>
+        <w:spacing w:before="100" w:beforeAutospacing="1" w:after="100" w:afterAutospacing="1" w:line="240" w:lineRule="auto"/>
+        <w:rPr>
+          <w:rFonts w:ascii="宋体" w:eastAsia="宋体" w:hAnsi="宋体" w:cs="宋体"/>
+          <w:kern w:val="0"/>
+          <w:sz w:val="24"/>
+          <w14:ligatures w14:val="none"/>
+        </w:rPr>
+      </w:pPr>
+      <w:r>
+        <w:rPr>
+          <w:rFonts w:ascii="宋体" w:eastAsia="宋体" w:hAnsi="宋体" w:cs="宋体"/>
+          <w:kern w:val="0"/>
+          <w:sz w:val="24"/>
+          <w14:ligatures w14:val="none"/>
+        </w:rPr>
+        <w:t>综上，优化自我评价系统和环境支持是提高输出稳定性的双管齐下策略：内部要训练学习者将批判性自语转变为建设性自语，外部要营造低评判、高支持的互动氛围。只有当学习者</w:t>
+      </w:r>
+      <w:r>
+        <w:rPr>
+          <w:rFonts w:ascii="宋体" w:eastAsia="宋体" w:hAnsi="宋体" w:cs="宋体"/>
+          <w:b/>
+          <w:bCs/>
+          <w:kern w:val="0"/>
+          <w:sz w:val="24"/>
+          <w14:ligatures w14:val="none"/>
+        </w:rPr>
+        <w:t>既不再苛责自己，也不害怕他人苛责</w:t>
+      </w:r>
+      <w:r>
+        <w:rPr>
+          <w:rFonts w:ascii="宋体" w:eastAsia="宋体" w:hAnsi="宋体" w:cs="宋体"/>
+          <w:kern w:val="0"/>
+          <w:sz w:val="24"/>
+          <w14:ligatures w14:val="none"/>
+        </w:rPr>
+        <w:t>时，才能最大程度地放松心态，流畅表达。</w:t>
+      </w:r>
+    </w:p>
+    <w:p>
+      <w:pPr>
+        <w:widowControl/>
+        <w:spacing w:before="100" w:beforeAutospacing="1" w:after="100" w:afterAutospacing="1" w:line="240" w:lineRule="auto"/>
+        <w:outlineLvl w:val="1"/>
+        <w:rPr>
+          <w:rFonts w:ascii="宋体" w:eastAsia="宋体" w:hAnsi="宋体" w:cs="宋体"/>
+          <w:b/>
+          <w:bCs/>
+          <w:kern w:val="0"/>
+          <w:sz w:val="36"/>
+          <w:szCs w:val="36"/>
+          <w14:ligatures w14:val="none"/>
+        </w:rPr>
+      </w:pPr>
+      <w:r>
+        <w:rPr>
+          <w:rFonts w:ascii="宋体" w:eastAsia="宋体" w:hAnsi="宋体" w:cs="宋体"/>
+          <w:b/>
+          <w:bCs/>
+          <w:kern w:val="0"/>
+          <w:sz w:val="36"/>
+          <w:szCs w:val="36"/>
+          <w14:ligatures w14:val="none"/>
+        </w:rPr>
+        <w:t>四、顶尖语言学习者心理免疫系统的构建</w:t>
+      </w:r>
+    </w:p>
+    <w:p>
+      <w:pPr>
+        <w:widowControl/>
+        <w:spacing w:before="100" w:beforeAutospacing="1" w:after="100" w:afterAutospacing="1" w:line="240" w:lineRule="auto"/>
+        <w:rPr>
+          <w:rFonts w:ascii="宋体" w:eastAsia="宋体" w:hAnsi="宋体" w:cs="宋体"/>
+          <w:kern w:val="0"/>
+          <w:sz w:val="24"/>
+          <w14:ligatures w14:val="none"/>
+        </w:rPr>
+      </w:pPr>
+      <w:r>
+        <w:rPr>
+          <w:rFonts w:ascii="宋体" w:eastAsia="宋体" w:hAnsi="宋体" w:cs="宋体"/>
+          <w:b/>
+          <w:bCs/>
+          <w:kern w:val="0"/>
+          <w:sz w:val="24"/>
+          <w14:ligatures w14:val="none"/>
+        </w:rPr>
+        <w:t>1. 心理免疫系统的内涵：</w:t>
+      </w:r>
+      <w:r>
+        <w:rPr>
+          <w:rFonts w:ascii="宋体" w:eastAsia="宋体" w:hAnsi="宋体" w:cs="宋体"/>
+          <w:kern w:val="0"/>
+          <w:sz w:val="24"/>
+          <w14:ligatures w14:val="none"/>
+        </w:rPr>
+        <w:t xml:space="preserve"> 顶尖语言学习者之所以能够应对长期的语言焦虑和反复的表达挫折，关键在于他们发展出一套</w:t>
+      </w:r>
+      <w:r>
+        <w:rPr>
+          <w:rFonts w:ascii="宋体" w:eastAsia="宋体" w:hAnsi="宋体" w:cs="宋体"/>
+          <w:b/>
+          <w:bCs/>
+          <w:kern w:val="0"/>
+          <w:sz w:val="24"/>
+          <w14:ligatures w14:val="none"/>
+        </w:rPr>
+        <w:t>心理免疫系统</w:t>
+      </w:r>
+      <w:r>
+        <w:rPr>
+          <w:rFonts w:ascii="宋体" w:eastAsia="宋体" w:hAnsi="宋体" w:cs="宋体"/>
+          <w:kern w:val="0"/>
+          <w:sz w:val="24"/>
+          <w14:ligatures w14:val="none"/>
+        </w:rPr>
+        <w:t>。这里借用免疫的比喻，指这些学习者具备抵御心理压力、迅速从挫折中恢复并持续保持动机的能力。心理学将其具体化为**心理韧性（resilience）</w:t>
+      </w:r>
+      <w:r>
+        <w:rPr>
+          <w:rFonts w:ascii="宋体" w:eastAsia="宋体" w:hAnsi="宋体" w:cs="宋体"/>
+          <w:b/>
+          <w:bCs/>
+          <w:kern w:val="0"/>
+          <w:sz w:val="24"/>
+          <w14:ligatures w14:val="none"/>
+        </w:rPr>
+        <w:t>和</w:t>
+      </w:r>
+      <w:r>
+        <w:rPr>
+          <w:rFonts w:ascii="宋体" w:eastAsia="宋体" w:hAnsi="宋体" w:cs="宋体"/>
+          <w:kern w:val="0"/>
+          <w:sz w:val="24"/>
+          <w14:ligatures w14:val="none"/>
+        </w:rPr>
+        <w:t>浮力（buoyancy）**等概念 (</w:t>
       </w:r>
       <w:hyperlink r:id="rId57" w:anchor=":~:text=The%20growth%20of%20positive%20psychology,that%20designates%20persistence%20and%20underlines" w:history="1">
         <w:r>
@@ -3291,6 +3028,50 @@
           <w:sz w:val="24"/>
           <w14:ligatures w14:val="none"/>
         </w:rPr>
+        <w:t>)。Resilience指面对逆境的持久抗压与反弹能力，而学术情境下的buoyancy偏指应对日常小挫折的乐观弹性 (</w:t>
+      </w:r>
+      <w:hyperlink r:id="rId58" w:anchor=":~:text=The%20growth%20of%20positive%20psychology,that%20designates%20persistence%20and%20underlines" w:history="1">
+        <w:r>
+          <w:rPr>
+            <w:rFonts w:ascii="宋体" w:eastAsia="宋体" w:hAnsi="宋体" w:cs="宋体"/>
+            <w:color w:val="0000FF"/>
+            <w:kern w:val="0"/>
+            <w:sz w:val="24"/>
+            <w:u w:val="single"/>
+            <w14:ligatures w14:val="none"/>
+          </w:rPr>
+          <w:t xml:space="preserve"> Resilience Among Language Learners: The Roles of Support, Self-Efficacy, and Buoyancy - PMC </w:t>
+        </w:r>
+      </w:hyperlink>
+      <w:r>
+        <w:rPr>
+          <w:rFonts w:ascii="宋体" w:eastAsia="宋体" w:hAnsi="宋体" w:cs="宋体"/>
+          <w:kern w:val="0"/>
+          <w:sz w:val="24"/>
+          <w14:ligatures w14:val="none"/>
+        </w:rPr>
+        <w:t>)。研究者指出，在外语学习情境中，心理韧性表现为遇到交流困难或考试不佳时不轻言放弃、继续投入练习的毅力；而心理浮力使学习者在课堂上更积极参与活动、遇到挑战时更愿意尝试解决 (</w:t>
+      </w:r>
+      <w:hyperlink r:id="rId59" w:anchor=":~:text=The%20growth%20of%20positive%20psychology,that%20designates%20persistence%20and%20underlines" w:history="1">
+        <w:r>
+          <w:rPr>
+            <w:rFonts w:ascii="宋体" w:eastAsia="宋体" w:hAnsi="宋体" w:cs="宋体"/>
+            <w:color w:val="0000FF"/>
+            <w:kern w:val="0"/>
+            <w:sz w:val="24"/>
+            <w:u w:val="single"/>
+            <w14:ligatures w14:val="none"/>
+          </w:rPr>
+          <w:t xml:space="preserve"> Resilience Among Language Learners: The Roles of Support, Self-Efficacy, and Buoyancy - PMC </w:t>
+        </w:r>
+      </w:hyperlink>
+      <w:r>
+        <w:rPr>
+          <w:rFonts w:ascii="宋体" w:eastAsia="宋体" w:hAnsi="宋体" w:cs="宋体"/>
+          <w:kern w:val="0"/>
+          <w:sz w:val="24"/>
+          <w14:ligatures w14:val="none"/>
+        </w:rPr>
         <w:t>)。顶尖学习者往往在二者上都得分很高——</w:t>
       </w:r>
       <w:r>
@@ -3393,47 +3174,7 @@
           <w:sz w:val="24"/>
           <w14:ligatures w14:val="none"/>
         </w:rPr>
-        <w:t>。许多</w:t>
-      </w:r>
-      <w:proofErr w:type="gramStart"/>
-      <w:r>
-        <w:rPr>
-          <w:rFonts w:ascii="宋体" w:eastAsia="宋体" w:hAnsi="宋体" w:cs="宋体"/>
-          <w:kern w:val="0"/>
-          <w:sz w:val="24"/>
-          <w14:ligatures w14:val="none"/>
-        </w:rPr>
-        <w:t>多</w:t>
-      </w:r>
-      <w:proofErr w:type="gramEnd"/>
-      <w:r>
-        <w:rPr>
-          <w:rFonts w:ascii="宋体" w:eastAsia="宋体" w:hAnsi="宋体" w:cs="宋体"/>
-          <w:kern w:val="0"/>
-          <w:sz w:val="24"/>
-          <w14:ligatures w14:val="none"/>
-        </w:rPr>
-        <w:t>语者在访谈中提到，他们把犯错当作必经阶段，甚至用幽默感来面对自己的失误。例如，著名</w:t>
-      </w:r>
-      <w:proofErr w:type="gramStart"/>
-      <w:r>
-        <w:rPr>
-          <w:rFonts w:ascii="宋体" w:eastAsia="宋体" w:hAnsi="宋体" w:cs="宋体"/>
-          <w:kern w:val="0"/>
-          <w:sz w:val="24"/>
-          <w14:ligatures w14:val="none"/>
-        </w:rPr>
-        <w:t>意大利裔多语</w:t>
-      </w:r>
-      <w:proofErr w:type="gramEnd"/>
-      <w:r>
-        <w:rPr>
-          <w:rFonts w:ascii="宋体" w:eastAsia="宋体" w:hAnsi="宋体" w:cs="宋体"/>
-          <w:kern w:val="0"/>
-          <w:sz w:val="24"/>
-          <w14:ligatures w14:val="none"/>
-        </w:rPr>
-        <w:t>者Luca Lampariello就强调：“犯错不仅无可避免，而且是成功道路上</w:t>
+        <w:t>。许多多语者在访谈中提到，他们把犯错当作必经阶段，甚至用幽默感来面对自己的失误。例如，著名意大利裔多语者Luca Lampariello就强调：“犯错不仅无可避免，而且是成功道路上</w:t>
       </w:r>
       <w:r>
         <w:rPr>
@@ -3455,7 +3196,7 @@
         </w:rPr>
         <w:t>” (</w:t>
       </w:r>
-      <w:hyperlink r:id="rId58" w:anchor=":~:text=One%20such%20idea%20we%20definitely,better%21%20Over%20to%20you%20Luca" w:history="1">
+      <w:hyperlink r:id="rId60" w:anchor=":~:text=One%20such%20idea%20we%20definitely,better%21%20Over%20to%20you%20Luca" w:history="1">
         <w:r>
           <w:rPr>
             <w:rFonts w:ascii="宋体" w:eastAsia="宋体" w:hAnsi="宋体" w:cs="宋体"/>
@@ -3477,7 +3218,7 @@
         </w:rPr>
         <w:t>) (</w:t>
       </w:r>
-      <w:hyperlink r:id="rId59" w:anchor=":~:text=%E2%80%94%E2%80%94%E2%80%94%E2%80%94%E2%80%94" w:history="1">
+      <w:hyperlink r:id="rId61" w:anchor=":~:text=%E2%80%94%E2%80%94%E2%80%94%E2%80%94%E2%80%94" w:history="1">
         <w:r>
           <w:rPr>
             <w:rFonts w:ascii="宋体" w:eastAsia="宋体" w:hAnsi="宋体" w:cs="宋体"/>
@@ -3519,7 +3260,7 @@
         </w:rPr>
         <w:t>” (</w:t>
       </w:r>
-      <w:hyperlink r:id="rId60" w:anchor=":~:text=%E2%80%9CWould%20you%20like%20me%20to,%E2%80%9D" w:history="1">
+      <w:hyperlink r:id="rId62" w:anchor=":~:text=%E2%80%9CWould%20you%20like%20me%20to,%E2%80%9D" w:history="1">
         <w:r>
           <w:rPr>
             <w:rFonts w:ascii="宋体" w:eastAsia="宋体" w:hAnsi="宋体" w:cs="宋体"/>
@@ -3561,7 +3302,7 @@
         </w:rPr>
         <w:t>（positive self-talk）进行自我激励，如在紧张前自言自语“我已经准备很充分了，可以的！”或在出错后宽慰自己“没关系，下次会更好”，以调节情绪。研究显示，积极心理暗示能够有效降低焦虑水平，提高口语表现的稳定性 (</w:t>
       </w:r>
-      <w:hyperlink r:id="rId61" w:anchor=":~:text=Exploring%20foreign%20language%20anxiety%20in,identified%20various%20coping%20strategies" w:history="1">
+      <w:hyperlink r:id="rId63" w:anchor=":~:text=Exploring%20foreign%20language%20anxiety%20in,identified%20various%20coping%20strategies" w:history="1">
         <w:r>
           <w:rPr>
             <w:rFonts w:ascii="宋体" w:eastAsia="宋体" w:hAnsi="宋体" w:cs="宋体"/>
@@ -3734,90 +3475,6 @@
           <w14:ligatures w14:val="none"/>
         </w:rPr>
         <w:t>在顶尖学习者的心理韧性中也扮演关键角色。他们往往积极寻求来自导师、朋友、语言伙伴的鼓励和指导。当遇到困难时期时，有经验的学习者会主动和同行者交流，听取建议或仅仅倾诉情绪，从他人处获得动力 (</w:t>
-      </w:r>
-      <w:hyperlink r:id="rId62" w:anchor=":~:text=psychology%2C%20labeled%20resilience%20that%20designates,and%20instructional%20implications%20are%20offered" w:history="1">
-        <w:r>
-          <w:rPr>
-            <w:rFonts w:ascii="宋体" w:eastAsia="宋体" w:hAnsi="宋体" w:cs="宋体"/>
-            <w:color w:val="0000FF"/>
-            <w:kern w:val="0"/>
-            <w:sz w:val="24"/>
-            <w:u w:val="single"/>
-            <w14:ligatures w14:val="none"/>
-          </w:rPr>
-          <w:t xml:space="preserve"> Resilience Among Language Learners: The Roles of Support, Self-Efficacy, and Buoyancy - PMC </w:t>
-        </w:r>
-      </w:hyperlink>
-      <w:r>
-        <w:rPr>
-          <w:rFonts w:ascii="宋体" w:eastAsia="宋体" w:hAnsi="宋体" w:cs="宋体"/>
-          <w:kern w:val="0"/>
-          <w:sz w:val="24"/>
-          <w14:ligatures w14:val="none"/>
-        </w:rPr>
-        <w:t>)。Frontiers的一篇综述强调，</w:t>
-      </w:r>
-      <w:r>
-        <w:rPr>
-          <w:rFonts w:ascii="宋体" w:eastAsia="宋体" w:hAnsi="宋体" w:cs="宋体"/>
-          <w:b/>
-          <w:bCs/>
-          <w:kern w:val="0"/>
-          <w:sz w:val="24"/>
-          <w14:ligatures w14:val="none"/>
-        </w:rPr>
-        <w:t>自我效能感</w:t>
-      </w:r>
-      <w:r>
-        <w:rPr>
-          <w:rFonts w:ascii="宋体" w:eastAsia="宋体" w:hAnsi="宋体" w:cs="宋体"/>
-          <w:kern w:val="0"/>
-          <w:sz w:val="24"/>
-          <w14:ligatures w14:val="none"/>
-        </w:rPr>
-        <w:t>和</w:t>
-      </w:r>
-      <w:r>
-        <w:rPr>
-          <w:rFonts w:ascii="宋体" w:eastAsia="宋体" w:hAnsi="宋体" w:cs="宋体"/>
-          <w:b/>
-          <w:bCs/>
-          <w:kern w:val="0"/>
-          <w:sz w:val="24"/>
-          <w14:ligatures w14:val="none"/>
-        </w:rPr>
-        <w:t>社会支持</w:t>
-      </w:r>
-      <w:r>
-        <w:rPr>
-          <w:rFonts w:ascii="宋体" w:eastAsia="宋体" w:hAnsi="宋体" w:cs="宋体"/>
-          <w:kern w:val="0"/>
-          <w:sz w:val="24"/>
-          <w14:ligatures w14:val="none"/>
-        </w:rPr>
-        <w:t>这两大要素对学习者的心理韧性有重大影响 (</w:t>
-      </w:r>
-      <w:hyperlink r:id="rId63" w:anchor=":~:text=The%20growth%20of%20positive%20psychology,that%20designates%20persistence%20and%20underlines" w:history="1">
-        <w:r>
-          <w:rPr>
-            <w:rFonts w:ascii="宋体" w:eastAsia="宋体" w:hAnsi="宋体" w:cs="宋体"/>
-            <w:color w:val="0000FF"/>
-            <w:kern w:val="0"/>
-            <w:sz w:val="24"/>
-            <w:u w:val="single"/>
-            <w14:ligatures w14:val="none"/>
-          </w:rPr>
-          <w:t xml:space="preserve"> Resilience Among Language Learners: The Roles of Support, Self-Efficacy, and Buoyancy - PMC </w:t>
-        </w:r>
-      </w:hyperlink>
-      <w:r>
-        <w:rPr>
-          <w:rFonts w:ascii="宋体" w:eastAsia="宋体" w:hAnsi="宋体" w:cs="宋体"/>
-          <w:kern w:val="0"/>
-          <w:sz w:val="24"/>
-          <w14:ligatures w14:val="none"/>
-        </w:rPr>
-        <w:t>) (</w:t>
       </w:r>
       <w:hyperlink r:id="rId64" w:anchor=":~:text=psychology%2C%20labeled%20resilience%20that%20designates,and%20instructional%20implications%20are%20offered" w:history="1">
         <w:r>
@@ -3839,6 +3496,90 @@
           <w:sz w:val="24"/>
           <w14:ligatures w14:val="none"/>
         </w:rPr>
+        <w:t>)。Frontiers的一篇综述强调，</w:t>
+      </w:r>
+      <w:r>
+        <w:rPr>
+          <w:rFonts w:ascii="宋体" w:eastAsia="宋体" w:hAnsi="宋体" w:cs="宋体"/>
+          <w:b/>
+          <w:bCs/>
+          <w:kern w:val="0"/>
+          <w:sz w:val="24"/>
+          <w14:ligatures w14:val="none"/>
+        </w:rPr>
+        <w:t>自我效能感</w:t>
+      </w:r>
+      <w:r>
+        <w:rPr>
+          <w:rFonts w:ascii="宋体" w:eastAsia="宋体" w:hAnsi="宋体" w:cs="宋体"/>
+          <w:kern w:val="0"/>
+          <w:sz w:val="24"/>
+          <w14:ligatures w14:val="none"/>
+        </w:rPr>
+        <w:t>和</w:t>
+      </w:r>
+      <w:r>
+        <w:rPr>
+          <w:rFonts w:ascii="宋体" w:eastAsia="宋体" w:hAnsi="宋体" w:cs="宋体"/>
+          <w:b/>
+          <w:bCs/>
+          <w:kern w:val="0"/>
+          <w:sz w:val="24"/>
+          <w14:ligatures w14:val="none"/>
+        </w:rPr>
+        <w:t>社会支持</w:t>
+      </w:r>
+      <w:r>
+        <w:rPr>
+          <w:rFonts w:ascii="宋体" w:eastAsia="宋体" w:hAnsi="宋体" w:cs="宋体"/>
+          <w:kern w:val="0"/>
+          <w:sz w:val="24"/>
+          <w14:ligatures w14:val="none"/>
+        </w:rPr>
+        <w:t>这两大要素对学习者的心理韧性有重大影响 (</w:t>
+      </w:r>
+      <w:hyperlink r:id="rId65" w:anchor=":~:text=The%20growth%20of%20positive%20psychology,that%20designates%20persistence%20and%20underlines" w:history="1">
+        <w:r>
+          <w:rPr>
+            <w:rFonts w:ascii="宋体" w:eastAsia="宋体" w:hAnsi="宋体" w:cs="宋体"/>
+            <w:color w:val="0000FF"/>
+            <w:kern w:val="0"/>
+            <w:sz w:val="24"/>
+            <w:u w:val="single"/>
+            <w14:ligatures w14:val="none"/>
+          </w:rPr>
+          <w:t xml:space="preserve"> Resilience Among Language Learners: The Roles of Support, Self-Efficacy, and Buoyancy - PMC </w:t>
+        </w:r>
+      </w:hyperlink>
+      <w:r>
+        <w:rPr>
+          <w:rFonts w:ascii="宋体" w:eastAsia="宋体" w:hAnsi="宋体" w:cs="宋体"/>
+          <w:kern w:val="0"/>
+          <w:sz w:val="24"/>
+          <w14:ligatures w14:val="none"/>
+        </w:rPr>
+        <w:t>) (</w:t>
+      </w:r>
+      <w:hyperlink r:id="rId66" w:anchor=":~:text=psychology%2C%20labeled%20resilience%20that%20designates,and%20instructional%20implications%20are%20offered" w:history="1">
+        <w:r>
+          <w:rPr>
+            <w:rFonts w:ascii="宋体" w:eastAsia="宋体" w:hAnsi="宋体" w:cs="宋体"/>
+            <w:color w:val="0000FF"/>
+            <w:kern w:val="0"/>
+            <w:sz w:val="24"/>
+            <w:u w:val="single"/>
+            <w14:ligatures w14:val="none"/>
+          </w:rPr>
+          <w:t xml:space="preserve"> Resilience Among Language Learners: The Roles of Support, Self-Efficacy, and Buoyancy - PMC </w:t>
+        </w:r>
+      </w:hyperlink>
+      <w:r>
+        <w:rPr>
+          <w:rFonts w:ascii="宋体" w:eastAsia="宋体" w:hAnsi="宋体" w:cs="宋体"/>
+          <w:kern w:val="0"/>
+          <w:sz w:val="24"/>
+          <w14:ligatures w14:val="none"/>
+        </w:rPr>
         <w:t>)。高自我效能让学习者坚信“我能行”，社会支持让他们感到“并非孤军奋战”，两者结合使得再大的困难也能想办法克服。相比之下，缺乏支持且长期自我效能感低迷者，心理免疫力就弱，很容易因一次打击而一蹶不振。由此可见，顶尖学习者并非毫无压力，而是善于</w:t>
       </w:r>
       <w:r>
@@ -3941,27 +3682,7 @@
           <w:sz w:val="24"/>
           <w14:ligatures w14:val="none"/>
         </w:rPr>
-        <w:t>赋予了语言学习超越考试分数的价值，使他们在枯燥或困难阶段仍能坚持。不少多语者提到，兴趣和热情使得学习过程本身变得有趣，而不会过分纠结于一时的挫败。他们关注的是长远的收获，而非短期的得失。这种</w:t>
-      </w:r>
-      <w:proofErr w:type="gramStart"/>
-      <w:r>
-        <w:rPr>
-          <w:rFonts w:ascii="宋体" w:eastAsia="宋体" w:hAnsi="宋体" w:cs="宋体"/>
-          <w:kern w:val="0"/>
-          <w:sz w:val="24"/>
-          <w14:ligatures w14:val="none"/>
-        </w:rPr>
-        <w:t>长期愿景可以</w:t>
-      </w:r>
-      <w:proofErr w:type="gramEnd"/>
-      <w:r>
-        <w:rPr>
-          <w:rFonts w:ascii="宋体" w:eastAsia="宋体" w:hAnsi="宋体" w:cs="宋体"/>
-          <w:kern w:val="0"/>
-          <w:sz w:val="24"/>
-          <w14:ligatures w14:val="none"/>
-        </w:rPr>
-        <w:t>缓冲挫折造成的消极影响，起到“心理护垫”的作用。例如，一个以科研为动力学语言的人，在国际会议发言结结巴巴时，可能会难过，但想到掌握英语最终能让自己参与全球学术对话，又会重新振作投入学习。相反，如果一个人动机主要是外在的（如通过考试或获得称赞），一旦这些外在奖励缺席，他就容易失去方向被挫折击倒。因此，顶尖学习者的心理韧性离不开</w:t>
+        <w:t>赋予了语言学习超越考试分数的价值，使他们在枯燥或困难阶段仍能坚持。不少多语者提到，兴趣和热情使得学习过程本身变得有趣，而不会过分纠结于一时的挫败。他们关注的是长远的收获，而非短期的得失。这种长期愿景可以缓冲挫折造成的消极影响，起到“心理护垫”的作用。例如，一个以科研为动力学语言的人，在国际会议发言结结巴巴时，可能会难过，但想到掌握英语最终能让自己参与全球学术对话，又会重新振作投入学习。相反，如果一个人动机主要是外在的（如通过考试或获得称赞），一旦这些外在奖励缺席，他就容易失去方向被挫折击倒。因此，顶尖学习者的心理韧性离不开</w:t>
       </w:r>
       <w:r>
         <w:rPr>
@@ -4033,27 +3754,7 @@
           <w:sz w:val="24"/>
           <w14:ligatures w14:val="none"/>
         </w:rPr>
-        <w:t xml:space="preserve"> 访谈和案例研究为我们提供了生动的心理韧性范例。例如，知名的爱尔兰多语者Benny Lewis在</w:t>
-      </w:r>
-      <w:proofErr w:type="gramStart"/>
-      <w:r>
-        <w:rPr>
-          <w:rFonts w:ascii="宋体" w:eastAsia="宋体" w:hAnsi="宋体" w:cs="宋体"/>
-          <w:kern w:val="0"/>
-          <w:sz w:val="24"/>
-          <w14:ligatures w14:val="none"/>
-        </w:rPr>
-        <w:t>其博客</w:t>
-      </w:r>
-      <w:proofErr w:type="gramEnd"/>
-      <w:r>
-        <w:rPr>
-          <w:rFonts w:ascii="宋体" w:eastAsia="宋体" w:hAnsi="宋体" w:cs="宋体"/>
-          <w:kern w:val="0"/>
-          <w:sz w:val="24"/>
-          <w14:ligatures w14:val="none"/>
-        </w:rPr>
-        <w:t>中强调“</w:t>
+        <w:t xml:space="preserve"> 访谈和案例研究为我们提供了生动的心理韧性范例。例如，知名的爱尔兰多语者Benny Lewis在其博客中强调“</w:t>
       </w:r>
       <w:r>
         <w:rPr>
@@ -4073,27 +3774,7 @@
           <w:sz w:val="24"/>
           <w14:ligatures w14:val="none"/>
         </w:rPr>
-        <w:t>”的理念，即从第一天起就大胆开口说，即便出错连连也坚持下去。通过不断试错，他表示“恐惧逐渐消失，取而代之的是享受与人交流的乐趣”。另一位波兰</w:t>
-      </w:r>
-      <w:proofErr w:type="gramStart"/>
-      <w:r>
-        <w:rPr>
-          <w:rFonts w:ascii="宋体" w:eastAsia="宋体" w:hAnsi="宋体" w:cs="宋体"/>
-          <w:kern w:val="0"/>
-          <w:sz w:val="24"/>
-          <w14:ligatures w14:val="none"/>
-        </w:rPr>
-        <w:t>裔语言</w:t>
-      </w:r>
-      <w:proofErr w:type="gramEnd"/>
-      <w:r>
-        <w:rPr>
-          <w:rFonts w:ascii="宋体" w:eastAsia="宋体" w:hAnsi="宋体" w:cs="宋体"/>
-          <w:kern w:val="0"/>
-          <w:sz w:val="24"/>
-          <w14:ligatures w14:val="none"/>
-        </w:rPr>
-        <w:t>专家小川（假想案例）在采访中谈到，当年她参加英语演讲比赛，初赛表现不佳十分沮丧，但导师引导她将注意力转回到自己热爱的演讲主题上，而非纠结语法好坏。结果她调整心态后越赛越勇，最终夺得奖项。这些故事体现出：顶尖学习者并非不犯错，而是</w:t>
+        <w:t>”的理念，即从第一天起就大胆开口说，即便出错连连也坚持下去。通过不断试错，他表示“恐惧逐渐消失，取而代之的是享受与人交流的乐趣”。另一位波兰裔语言专家小川（假想案例）在采访中谈到，当年她参加英语演讲比赛，初赛表现不佳十分沮丧，但导师引导她将注意力转回到自己热爱的演讲主题上，而非纠结语法好坏。结果她调整心态后越赛越勇，最终夺得奖项。这些故事体现出：顶尖学习者并非不犯错，而是</w:t>
       </w:r>
       <w:r>
         <w:rPr>
@@ -4161,33 +3842,7 @@
           <w:szCs w:val="36"/>
           <w14:ligatures w14:val="none"/>
         </w:rPr>
-        <w:t>五、人工智能在</w:t>
-      </w:r>
-      <w:proofErr w:type="gramStart"/>
-      <w:r>
-        <w:rPr>
-          <w:rFonts w:ascii="宋体" w:eastAsia="宋体" w:hAnsi="宋体" w:cs="宋体"/>
-          <w:b/>
-          <w:bCs/>
-          <w:kern w:val="0"/>
-          <w:sz w:val="36"/>
-          <w:szCs w:val="36"/>
-          <w14:ligatures w14:val="none"/>
-        </w:rPr>
-        <w:t>构建低</w:t>
-      </w:r>
-      <w:proofErr w:type="gramEnd"/>
-      <w:r>
-        <w:rPr>
-          <w:rFonts w:ascii="宋体" w:eastAsia="宋体" w:hAnsi="宋体" w:cs="宋体"/>
-          <w:b/>
-          <w:bCs/>
-          <w:kern w:val="0"/>
-          <w:sz w:val="36"/>
-          <w:szCs w:val="36"/>
-          <w14:ligatures w14:val="none"/>
-        </w:rPr>
-        <w:t>风险表达环境与心理韧性训练中的应用</w:t>
+        <w:t>五、人工智能在构建低风险表达环境与心理韧性训练中的应用</w:t>
       </w:r>
     </w:p>
     <w:p>
@@ -4232,31 +3887,7 @@
           <w14:ligatures w14:val="none"/>
         </w:rPr>
         <w:lastRenderedPageBreak/>
-        <w:t>1. AI对话伙伴</w:t>
-      </w:r>
-      <w:proofErr w:type="gramStart"/>
-      <w:r>
-        <w:rPr>
-          <w:rFonts w:ascii="宋体" w:eastAsia="宋体" w:hAnsi="宋体" w:cs="宋体"/>
-          <w:b/>
-          <w:bCs/>
-          <w:kern w:val="0"/>
-          <w:sz w:val="24"/>
-          <w14:ligatures w14:val="none"/>
-        </w:rPr>
-        <w:t>营造低</w:t>
-      </w:r>
-      <w:proofErr w:type="gramEnd"/>
-      <w:r>
-        <w:rPr>
-          <w:rFonts w:ascii="宋体" w:eastAsia="宋体" w:hAnsi="宋体" w:cs="宋体"/>
-          <w:b/>
-          <w:bCs/>
-          <w:kern w:val="0"/>
-          <w:sz w:val="24"/>
-          <w14:ligatures w14:val="none"/>
-        </w:rPr>
-        <w:t>风险练习环境：</w:t>
+        <w:t>1. AI对话伙伴营造低风险练习环境：</w:t>
       </w:r>
       <w:r>
         <w:rPr>
@@ -4307,7 +3938,7 @@
         </w:rPr>
         <w:t xml:space="preserve"> (</w:t>
       </w:r>
-      <w:hyperlink r:id="rId65" w:anchor=":~:text=The%20rapid%20advancement%20of%20artificial,27" w:history="1">
+      <w:hyperlink r:id="rId67" w:anchor=":~:text=The%20rapid%20advancement%20of%20artificial,27" w:history="1">
         <w:r>
           <w:rPr>
             <w:rFonts w:ascii="宋体" w:eastAsia="宋体" w:hAnsi="宋体" w:cs="宋体"/>
@@ -4329,7 +3960,7 @@
         </w:rPr>
         <w:t>) (</w:t>
       </w:r>
-      <w:hyperlink r:id="rId66" w:anchor=":~:text=Preliminary%20findings%20suggest%20that%20AI,improved%20language%20proficiency%20and%20communication" w:history="1">
+      <w:hyperlink r:id="rId68" w:anchor=":~:text=Preliminary%20findings%20suggest%20that%20AI,improved%20language%20proficiency%20and%20communication" w:history="1">
         <w:r>
           <w:rPr>
             <w:rFonts w:ascii="宋体" w:eastAsia="宋体" w:hAnsi="宋体" w:cs="宋体"/>
@@ -4350,121 +3981,6 @@
           <w14:ligatures w14:val="none"/>
         </w:rPr>
         <w:t>)。研究发现，学习者在与AI对话时压力显著降低，因为他们不必担心机器会嘲笑或厌烦自己的错误 (</w:t>
-      </w:r>
-      <w:hyperlink r:id="rId67" w:anchor=":~:text=Preliminary%20findings%20suggest%20that%20AI,14" w:history="1">
-        <w:r>
-          <w:rPr>
-            <w:rFonts w:ascii="宋体" w:eastAsia="宋体" w:hAnsi="宋体" w:cs="宋体"/>
-            <w:color w:val="0000FF"/>
-            <w:kern w:val="0"/>
-            <w:sz w:val="24"/>
-            <w:u w:val="single"/>
-            <w14:ligatures w14:val="none"/>
-          </w:rPr>
-          <w:t xml:space="preserve"> The promises and challenges of AI-based chatbots in language education through the lens of learner emotions - PMC </w:t>
-        </w:r>
-      </w:hyperlink>
-      <w:r>
-        <w:rPr>
-          <w:rFonts w:ascii="宋体" w:eastAsia="宋体" w:hAnsi="宋体" w:cs="宋体"/>
-          <w:kern w:val="0"/>
-          <w:sz w:val="24"/>
-          <w14:ligatures w14:val="none"/>
-        </w:rPr>
-        <w:t>)。AI能够根据学习者的语言水平调整回复难度，并给予温和纠正，从而实现一种“</w:t>
-      </w:r>
-      <w:r>
-        <w:rPr>
-          <w:rFonts w:ascii="宋体" w:eastAsia="宋体" w:hAnsi="宋体" w:cs="宋体"/>
-          <w:b/>
-          <w:bCs/>
-          <w:kern w:val="0"/>
-          <w:sz w:val="24"/>
-          <w14:ligatures w14:val="none"/>
-        </w:rPr>
-        <w:t>低压力对话</w:t>
-      </w:r>
-      <w:r>
-        <w:rPr>
-          <w:rFonts w:ascii="宋体" w:eastAsia="宋体" w:hAnsi="宋体" w:cs="宋体"/>
-          <w:kern w:val="0"/>
-          <w:sz w:val="24"/>
-          <w14:ligatures w14:val="none"/>
-        </w:rPr>
-        <w:t>”。例如，一项针对中国EFL学生的实验引入AI口语助手(Lora)，结果显示使用AI练习的组别学生外语愉悦感提升、焦虑感下降 (</w:t>
-      </w:r>
-      <w:hyperlink r:id="rId68" w:anchor=":~:text=Artificial%20intelligence%20in%20EFL%20speaking%3A,FLE%29%2C%20foreign" w:history="1">
-        <w:r>
-          <w:rPr>
-            <w:rFonts w:ascii="宋体" w:eastAsia="宋体" w:hAnsi="宋体" w:cs="宋体"/>
-            <w:color w:val="0000FF"/>
-            <w:kern w:val="0"/>
-            <w:sz w:val="24"/>
-            <w:u w:val="single"/>
-            <w14:ligatures w14:val="none"/>
-          </w:rPr>
-          <w:t>Artificial intelligence in EFL speaking: Impact on enjoyment, anxiety ...</w:t>
-        </w:r>
-      </w:hyperlink>
-      <w:r>
-        <w:rPr>
-          <w:rFonts w:ascii="宋体" w:eastAsia="宋体" w:hAnsi="宋体" w:cs="宋体"/>
-          <w:kern w:val="0"/>
-          <w:sz w:val="24"/>
-          <w14:ligatures w14:val="none"/>
-        </w:rPr>
-        <w:t>)。另有研究专门考察了ChatGPT语音功能用于口语练习的效果。厄瓜多尔的一项准实验让高中生使用“ChatGPT Voice”进行三周英语对话练习，结果学生的流利度和词汇量显著提高，语音助手组比传统组更愿意开口。研究者指出：“ChatGPT Voice通过提供一个不批判的练习环境，减少了学生的语言焦虑，促进了积极参与”。可见，AI对话工具实现了类</w:t>
-      </w:r>
-      <w:proofErr w:type="gramStart"/>
-      <w:r>
-        <w:rPr>
-          <w:rFonts w:ascii="宋体" w:eastAsia="宋体" w:hAnsi="宋体" w:cs="宋体"/>
-          <w:kern w:val="0"/>
-          <w:sz w:val="24"/>
-          <w14:ligatures w14:val="none"/>
-        </w:rPr>
-        <w:t>真人但</w:t>
-      </w:r>
-      <w:r>
-        <w:rPr>
-          <w:rFonts w:ascii="宋体" w:eastAsia="宋体" w:hAnsi="宋体" w:cs="宋体"/>
-          <w:b/>
-          <w:bCs/>
-          <w:kern w:val="0"/>
-          <w:sz w:val="24"/>
-          <w14:ligatures w14:val="none"/>
-        </w:rPr>
-        <w:t>零羞耻</w:t>
-      </w:r>
-      <w:proofErr w:type="gramEnd"/>
-      <w:r>
-        <w:rPr>
-          <w:rFonts w:ascii="宋体" w:eastAsia="宋体" w:hAnsi="宋体" w:cs="宋体"/>
-          <w:kern w:val="0"/>
-          <w:sz w:val="24"/>
-          <w14:ligatures w14:val="none"/>
-        </w:rPr>
-        <w:t>的互动体验，相当于给学习者创造了一个</w:t>
-      </w:r>
-      <w:r>
-        <w:rPr>
-          <w:rFonts w:ascii="宋体" w:eastAsia="宋体" w:hAnsi="宋体" w:cs="宋体"/>
-          <w:b/>
-          <w:bCs/>
-          <w:kern w:val="0"/>
-          <w:sz w:val="24"/>
-          <w14:ligatures w14:val="none"/>
-        </w:rPr>
-        <w:t>绝对安全的表达沙盒</w:t>
-      </w:r>
-      <w:r>
-        <w:rPr>
-          <w:rFonts w:ascii="宋体" w:eastAsia="宋体" w:hAnsi="宋体" w:cs="宋体"/>
-          <w:kern w:val="0"/>
-          <w:sz w:val="24"/>
-          <w14:ligatures w14:val="none"/>
-        </w:rPr>
-        <w:t>。在这里，学习者可以反复练习问答、讨论各种话题，而无需担心人际评价，从而极大提升了开口的信心 (</w:t>
       </w:r>
       <w:hyperlink r:id="rId69" w:anchor=":~:text=Preliminary%20findings%20suggest%20that%20AI,14" w:history="1">
         <w:r>
@@ -4486,9 +4002,29 @@
           <w:sz w:val="24"/>
           <w14:ligatures w14:val="none"/>
         </w:rPr>
-        <w:t>)。正如一篇综述所强调的：“AI聊天机器人通过提供无压力的练习环境，可让学习者无惧评判地自由对话” (</w:t>
-      </w:r>
-      <w:hyperlink r:id="rId70" w:anchor=":~:text=Preliminary%20findings%20suggest%20that%20AI,14" w:history="1">
+        <w:t>)。AI能够根据学习者的语言水平调整回复难度，并给予温和纠正，从而实现一种“</w:t>
+      </w:r>
+      <w:r>
+        <w:rPr>
+          <w:rFonts w:ascii="宋体" w:eastAsia="宋体" w:hAnsi="宋体" w:cs="宋体"/>
+          <w:b/>
+          <w:bCs/>
+          <w:kern w:val="0"/>
+          <w:sz w:val="24"/>
+          <w14:ligatures w14:val="none"/>
+        </w:rPr>
+        <w:t>低压力对话</w:t>
+      </w:r>
+      <w:r>
+        <w:rPr>
+          <w:rFonts w:ascii="宋体" w:eastAsia="宋体" w:hAnsi="宋体" w:cs="宋体"/>
+          <w:kern w:val="0"/>
+          <w:sz w:val="24"/>
+          <w14:ligatures w14:val="none"/>
+        </w:rPr>
+        <w:t>”。例如，一项针对中国EFL学生的实验引入AI口语助手(Lora)，结果显示使用AI练习的组别学生外语愉悦感提升、焦虑感下降 (</w:t>
+      </w:r>
+      <w:hyperlink r:id="rId70" w:anchor=":~:text=Artificial%20intelligence%20in%20EFL%20speaking%3A,FLE%29%2C%20foreign" w:history="1">
         <w:r>
           <w:rPr>
             <w:rFonts w:ascii="宋体" w:eastAsia="宋体" w:hAnsi="宋体" w:cs="宋体"/>
@@ -4498,7 +4034,7 @@
             <w:u w:val="single"/>
             <w14:ligatures w14:val="none"/>
           </w:rPr>
-          <w:t xml:space="preserve"> The promises and challenges of AI-based chatbots in language education through the lens of learner emotions - PMC </w:t>
+          <w:t>Artificial intelligence in EFL speaking: Impact on enjoyment, anxiety ...</w:t>
         </w:r>
       </w:hyperlink>
       <w:r>
@@ -4508,179 +4044,47 @@
           <w:sz w:val="24"/>
           <w14:ligatures w14:val="none"/>
         </w:rPr>
-        <w:t>)。这恰恰契合了上文LERA低风险区的理念，在技术层面为其提供了切实可行的实现途径。</w:t>
-      </w:r>
-    </w:p>
-    <w:p>
-      <w:pPr>
-        <w:widowControl/>
-        <w:spacing w:before="100" w:beforeAutospacing="1" w:after="100" w:afterAutospacing="1" w:line="240" w:lineRule="auto"/>
-        <w:rPr>
-          <w:rFonts w:ascii="宋体" w:eastAsia="宋体" w:hAnsi="宋体" w:cs="宋体"/>
-          <w:kern w:val="0"/>
-          <w:sz w:val="24"/>
-          <w14:ligatures w14:val="none"/>
-        </w:rPr>
-      </w:pPr>
-      <w:r>
-        <w:rPr>
-          <w:rFonts w:ascii="宋体" w:eastAsia="宋体" w:hAnsi="宋体" w:cs="宋体"/>
-          <w:b/>
-          <w:bCs/>
-          <w:kern w:val="0"/>
-          <w:sz w:val="24"/>
-          <w14:ligatures w14:val="none"/>
-        </w:rPr>
-        <w:t>2. 失败表达回放与AI反馈：</w:t>
-      </w:r>
-      <w:r>
-        <w:rPr>
-          <w:rFonts w:ascii="宋体" w:eastAsia="宋体" w:hAnsi="宋体" w:cs="宋体"/>
-          <w:kern w:val="0"/>
-          <w:sz w:val="24"/>
-          <w14:ligatures w14:val="none"/>
-        </w:rPr>
-        <w:t xml:space="preserve"> AI工具还能帮助学习者</w:t>
-      </w:r>
-      <w:r>
-        <w:rPr>
-          <w:rFonts w:ascii="宋体" w:eastAsia="宋体" w:hAnsi="宋体" w:cs="宋体"/>
-          <w:b/>
-          <w:bCs/>
-          <w:kern w:val="0"/>
-          <w:sz w:val="24"/>
-          <w14:ligatures w14:val="none"/>
-        </w:rPr>
-        <w:t>记录和回放</w:t>
-      </w:r>
-      <w:r>
-        <w:rPr>
-          <w:rFonts w:ascii="宋体" w:eastAsia="宋体" w:hAnsi="宋体" w:cs="宋体"/>
-          <w:kern w:val="0"/>
-          <w:sz w:val="24"/>
-          <w14:ligatures w14:val="none"/>
-        </w:rPr>
-        <w:t>自己的语言输出，并提供中立客观的反馈，这对于克服表达障碍非常有益。传统情况下，学习者往往因为一次“不成功”的发言而陷入懊恼，但又缺乏冷静分析这次失败的机会。如今，一些语言练习APP利用语音识别和机器评估技术，让学习者可以</w:t>
-      </w:r>
-      <w:r>
-        <w:rPr>
-          <w:rFonts w:ascii="宋体" w:eastAsia="宋体" w:hAnsi="宋体" w:cs="宋体"/>
-          <w:b/>
-          <w:bCs/>
-          <w:kern w:val="0"/>
-          <w:sz w:val="24"/>
-          <w14:ligatures w14:val="none"/>
-        </w:rPr>
-        <w:t>录音</w:t>
-      </w:r>
-      <w:r>
-        <w:rPr>
-          <w:rFonts w:ascii="宋体" w:eastAsia="宋体" w:hAnsi="宋体" w:cs="宋体"/>
-          <w:kern w:val="0"/>
-          <w:sz w:val="24"/>
-          <w14:ligatures w14:val="none"/>
-        </w:rPr>
-        <w:t>自己的口语回答，随后AI生成转写和评分，指出发音或用词问题。这种方式相当于把一次“失败的表达”变成可视化、可分析的对象，让学习者跳出羞耻和沮丧，用</w:t>
-      </w:r>
-      <w:r>
-        <w:rPr>
-          <w:rFonts w:ascii="宋体" w:eastAsia="宋体" w:hAnsi="宋体" w:cs="宋体"/>
-          <w:i/>
-          <w:iCs/>
-          <w:kern w:val="0"/>
-          <w:sz w:val="24"/>
-          <w14:ligatures w14:val="none"/>
-        </w:rPr>
-        <w:t>数据</w:t>
-      </w:r>
-      <w:r>
-        <w:rPr>
-          <w:rFonts w:ascii="宋体" w:eastAsia="宋体" w:hAnsi="宋体" w:cs="宋体"/>
-          <w:kern w:val="0"/>
-          <w:sz w:val="24"/>
-          <w14:ligatures w14:val="none"/>
-        </w:rPr>
-        <w:t>和</w:t>
-      </w:r>
-      <w:r>
-        <w:rPr>
-          <w:rFonts w:ascii="宋体" w:eastAsia="宋体" w:hAnsi="宋体" w:cs="宋体"/>
-          <w:i/>
-          <w:iCs/>
-          <w:kern w:val="0"/>
-          <w:sz w:val="24"/>
-          <w14:ligatures w14:val="none"/>
-        </w:rPr>
-        <w:t>事实</w:t>
-      </w:r>
-      <w:r>
-        <w:rPr>
-          <w:rFonts w:ascii="宋体" w:eastAsia="宋体" w:hAnsi="宋体" w:cs="宋体"/>
-          <w:kern w:val="0"/>
-          <w:sz w:val="24"/>
-          <w14:ligatures w14:val="none"/>
-        </w:rPr>
-        <w:t>来看待自己的表现。例如，某英语口语APP让用户回答开放性问题，然后提供AI生成的逐句评估，标注</w:t>
-      </w:r>
-      <w:proofErr w:type="gramStart"/>
-      <w:r>
-        <w:rPr>
-          <w:rFonts w:ascii="宋体" w:eastAsia="宋体" w:hAnsi="宋体" w:cs="宋体"/>
-          <w:kern w:val="0"/>
-          <w:sz w:val="24"/>
-          <w14:ligatures w14:val="none"/>
-        </w:rPr>
-        <w:t>出哪里</w:t>
-      </w:r>
-      <w:proofErr w:type="gramEnd"/>
-      <w:r>
-        <w:rPr>
-          <w:rFonts w:ascii="宋体" w:eastAsia="宋体" w:hAnsi="宋体" w:cs="宋体"/>
-          <w:kern w:val="0"/>
-          <w:sz w:val="24"/>
-          <w14:ligatures w14:val="none"/>
-        </w:rPr>
-        <w:t>停顿过长、哪个单词发音不准，并给出改进建议。学习者可以反复听自己的录音和AI示范，比对改进。这种</w:t>
-      </w:r>
-      <w:r>
-        <w:rPr>
-          <w:rFonts w:ascii="宋体" w:eastAsia="宋体" w:hAnsi="宋体" w:cs="宋体"/>
-          <w:b/>
-          <w:bCs/>
-          <w:kern w:val="0"/>
-          <w:sz w:val="24"/>
-          <w14:ligatures w14:val="none"/>
-        </w:rPr>
-        <w:t>回放式反思</w:t>
-      </w:r>
-      <w:r>
-        <w:rPr>
-          <w:rFonts w:ascii="宋体" w:eastAsia="宋体" w:hAnsi="宋体" w:cs="宋体"/>
-          <w:kern w:val="0"/>
-          <w:sz w:val="24"/>
-          <w14:ligatures w14:val="none"/>
-        </w:rPr>
-        <w:t>有助于培养</w:t>
-      </w:r>
-      <w:r>
-        <w:rPr>
-          <w:rFonts w:ascii="宋体" w:eastAsia="宋体" w:hAnsi="宋体" w:cs="宋体"/>
-          <w:b/>
-          <w:bCs/>
-          <w:kern w:val="0"/>
-          <w:sz w:val="24"/>
-          <w14:ligatures w14:val="none"/>
-        </w:rPr>
-        <w:t>元认知</w:t>
-      </w:r>
-      <w:r>
-        <w:rPr>
-          <w:rFonts w:ascii="宋体" w:eastAsia="宋体" w:hAnsi="宋体" w:cs="宋体"/>
-          <w:kern w:val="0"/>
-          <w:sz w:val="24"/>
-          <w14:ligatures w14:val="none"/>
-        </w:rPr>
-        <w:t>能力：学习者学会客观看待自己的长处和短板，而不是一味陷入情绪。当再次遇到类似表达情境时，他们脑海中会浮现上次AI提示的改进点，从而避免重复错误。更重要的是，整个过程是在私密无评判的环境中完成的，学习者无需面对真人考官的压力。可以说，AI扮演了一个既专业又“不带情绪偏见”的教练，使错误反馈不再刺痛自尊，而成为可以接受的成长指南 (</w:t>
+        <w:t>)。另有研究专门考察了ChatGPT语音功能用于口语练习的效果。厄瓜多尔的一项准实验让高中生使用“ChatGPT Voice”进行三周英语对话练习，结果学生的流利度和词汇量显著提高，语音助手组比传统组更愿意开口。研究者指出：“ChatGPT Voice通过提供一个不批判的练习环境，减少了学生的语言焦虑，促进了积极参与”。可见，AI对话工具实现了类真人但</w:t>
+      </w:r>
+      <w:r>
+        <w:rPr>
+          <w:rFonts w:ascii="宋体" w:eastAsia="宋体" w:hAnsi="宋体" w:cs="宋体"/>
+          <w:b/>
+          <w:bCs/>
+          <w:kern w:val="0"/>
+          <w:sz w:val="24"/>
+          <w14:ligatures w14:val="none"/>
+        </w:rPr>
+        <w:t>零羞耻</w:t>
+      </w:r>
+      <w:r>
+        <w:rPr>
+          <w:rFonts w:ascii="宋体" w:eastAsia="宋体" w:hAnsi="宋体" w:cs="宋体"/>
+          <w:kern w:val="0"/>
+          <w:sz w:val="24"/>
+          <w14:ligatures w14:val="none"/>
+        </w:rPr>
+        <w:t>的互动体验，相当于给学习者创造了一个</w:t>
+      </w:r>
+      <w:r>
+        <w:rPr>
+          <w:rFonts w:ascii="宋体" w:eastAsia="宋体" w:hAnsi="宋体" w:cs="宋体"/>
+          <w:b/>
+          <w:bCs/>
+          <w:kern w:val="0"/>
+          <w:sz w:val="24"/>
+          <w14:ligatures w14:val="none"/>
+        </w:rPr>
+        <w:t>绝对安全的表达沙盒</w:t>
+      </w:r>
+      <w:r>
+        <w:rPr>
+          <w:rFonts w:ascii="宋体" w:eastAsia="宋体" w:hAnsi="宋体" w:cs="宋体"/>
+          <w:kern w:val="0"/>
+          <w:sz w:val="24"/>
+          <w14:ligatures w14:val="none"/>
+        </w:rPr>
+        <w:t>。在这里，学习者可以反复练习问答、讨论各种话题，而无需担心人际评价，从而极大提升了开口的信心 (</w:t>
       </w:r>
       <w:hyperlink r:id="rId71" w:anchor=":~:text=Preliminary%20findings%20suggest%20that%20AI,14" w:history="1">
         <w:r>
@@ -4702,9 +4106,205 @@
           <w:sz w:val="24"/>
           <w14:ligatures w14:val="none"/>
         </w:rPr>
+        <w:t>)。正如一篇综述所强调的：“AI聊天机器人通过提供无压力的练习环境，可让学习者无惧评判地自由对话” (</w:t>
+      </w:r>
+      <w:hyperlink r:id="rId72" w:anchor=":~:text=Preliminary%20findings%20suggest%20that%20AI,14" w:history="1">
+        <w:r>
+          <w:rPr>
+            <w:rFonts w:ascii="宋体" w:eastAsia="宋体" w:hAnsi="宋体" w:cs="宋体"/>
+            <w:color w:val="0000FF"/>
+            <w:kern w:val="0"/>
+            <w:sz w:val="24"/>
+            <w:u w:val="single"/>
+            <w14:ligatures w14:val="none"/>
+          </w:rPr>
+          <w:t xml:space="preserve"> The promises and challenges of AI-based chatbots in language education through the lens of learner emotions - PMC </w:t>
+        </w:r>
+      </w:hyperlink>
+      <w:r>
+        <w:rPr>
+          <w:rFonts w:ascii="宋体" w:eastAsia="宋体" w:hAnsi="宋体" w:cs="宋体"/>
+          <w:kern w:val="0"/>
+          <w:sz w:val="24"/>
+          <w14:ligatures w14:val="none"/>
+        </w:rPr>
+        <w:t>)。这恰恰契合了上文LERA低风险区的理念，在技术层面为其提供了切实可行的实现途径。</w:t>
+      </w:r>
+    </w:p>
+    <w:p>
+      <w:pPr>
+        <w:widowControl/>
+        <w:spacing w:before="100" w:beforeAutospacing="1" w:after="100" w:afterAutospacing="1" w:line="240" w:lineRule="auto"/>
+        <w:rPr>
+          <w:rFonts w:ascii="宋体" w:eastAsia="宋体" w:hAnsi="宋体" w:cs="宋体"/>
+          <w:kern w:val="0"/>
+          <w:sz w:val="24"/>
+          <w14:ligatures w14:val="none"/>
+        </w:rPr>
+      </w:pPr>
+      <w:r>
+        <w:rPr>
+          <w:rFonts w:ascii="宋体" w:eastAsia="宋体" w:hAnsi="宋体" w:cs="宋体"/>
+          <w:b/>
+          <w:bCs/>
+          <w:kern w:val="0"/>
+          <w:sz w:val="24"/>
+          <w14:ligatures w14:val="none"/>
+        </w:rPr>
+        <w:t>2. 失败表达回放与AI反馈：</w:t>
+      </w:r>
+      <w:r>
+        <w:rPr>
+          <w:rFonts w:ascii="宋体" w:eastAsia="宋体" w:hAnsi="宋体" w:cs="宋体"/>
+          <w:kern w:val="0"/>
+          <w:sz w:val="24"/>
+          <w14:ligatures w14:val="none"/>
+        </w:rPr>
+        <w:t xml:space="preserve"> AI工具还能帮助学习者</w:t>
+      </w:r>
+      <w:r>
+        <w:rPr>
+          <w:rFonts w:ascii="宋体" w:eastAsia="宋体" w:hAnsi="宋体" w:cs="宋体"/>
+          <w:b/>
+          <w:bCs/>
+          <w:kern w:val="0"/>
+          <w:sz w:val="24"/>
+          <w14:ligatures w14:val="none"/>
+        </w:rPr>
+        <w:t>记录和回放</w:t>
+      </w:r>
+      <w:r>
+        <w:rPr>
+          <w:rFonts w:ascii="宋体" w:eastAsia="宋体" w:hAnsi="宋体" w:cs="宋体"/>
+          <w:kern w:val="0"/>
+          <w:sz w:val="24"/>
+          <w14:ligatures w14:val="none"/>
+        </w:rPr>
+        <w:t>自己的语言输出，并提供中立客观的反馈，这对于克服表达障碍非常有益。传统情况下，学习者往往因为一次“不成功”的发言而陷入懊恼，但又缺乏冷静分析这次失败的机会。如今，一些语言练习APP利用语音识别和机器评估技术，让学习者可以</w:t>
+      </w:r>
+      <w:r>
+        <w:rPr>
+          <w:rFonts w:ascii="宋体" w:eastAsia="宋体" w:hAnsi="宋体" w:cs="宋体"/>
+          <w:b/>
+          <w:bCs/>
+          <w:kern w:val="0"/>
+          <w:sz w:val="24"/>
+          <w14:ligatures w14:val="none"/>
+        </w:rPr>
+        <w:t>录音</w:t>
+      </w:r>
+      <w:r>
+        <w:rPr>
+          <w:rFonts w:ascii="宋体" w:eastAsia="宋体" w:hAnsi="宋体" w:cs="宋体"/>
+          <w:kern w:val="0"/>
+          <w:sz w:val="24"/>
+          <w14:ligatures w14:val="none"/>
+        </w:rPr>
+        <w:t>自己的口语回答，随后AI生成转写和评分，指出发音或用词问题。这种方式相当于把一次“失败的表达”变成可视化、可分析的对象，让学习者跳出羞耻和沮丧，用</w:t>
+      </w:r>
+      <w:r>
+        <w:rPr>
+          <w:rFonts w:ascii="宋体" w:eastAsia="宋体" w:hAnsi="宋体" w:cs="宋体"/>
+          <w:i/>
+          <w:iCs/>
+          <w:kern w:val="0"/>
+          <w:sz w:val="24"/>
+          <w14:ligatures w14:val="none"/>
+        </w:rPr>
+        <w:t>数据</w:t>
+      </w:r>
+      <w:r>
+        <w:rPr>
+          <w:rFonts w:ascii="宋体" w:eastAsia="宋体" w:hAnsi="宋体" w:cs="宋体"/>
+          <w:kern w:val="0"/>
+          <w:sz w:val="24"/>
+          <w14:ligatures w14:val="none"/>
+        </w:rPr>
+        <w:t>和</w:t>
+      </w:r>
+      <w:r>
+        <w:rPr>
+          <w:rFonts w:ascii="宋体" w:eastAsia="宋体" w:hAnsi="宋体" w:cs="宋体"/>
+          <w:i/>
+          <w:iCs/>
+          <w:kern w:val="0"/>
+          <w:sz w:val="24"/>
+          <w14:ligatures w14:val="none"/>
+        </w:rPr>
+        <w:t>事实</w:t>
+      </w:r>
+      <w:r>
+        <w:rPr>
+          <w:rFonts w:ascii="宋体" w:eastAsia="宋体" w:hAnsi="宋体" w:cs="宋体"/>
+          <w:kern w:val="0"/>
+          <w:sz w:val="24"/>
+          <w14:ligatures w14:val="none"/>
+        </w:rPr>
+        <w:t>来看待自己的表现。例如，某英语口语APP让用户回答开放性问题，然后提供AI生成的逐句评估，标注出哪里停顿过长、哪个单词发音不准，并给出改进建议。学习者可以反复听自己的录音和AI示范，比对改进。这种</w:t>
+      </w:r>
+      <w:r>
+        <w:rPr>
+          <w:rFonts w:ascii="宋体" w:eastAsia="宋体" w:hAnsi="宋体" w:cs="宋体"/>
+          <w:b/>
+          <w:bCs/>
+          <w:kern w:val="0"/>
+          <w:sz w:val="24"/>
+          <w14:ligatures w14:val="none"/>
+        </w:rPr>
+        <w:t>回放式反思</w:t>
+      </w:r>
+      <w:r>
+        <w:rPr>
+          <w:rFonts w:ascii="宋体" w:eastAsia="宋体" w:hAnsi="宋体" w:cs="宋体"/>
+          <w:kern w:val="0"/>
+          <w:sz w:val="24"/>
+          <w14:ligatures w14:val="none"/>
+        </w:rPr>
+        <w:t>有助于培养</w:t>
+      </w:r>
+      <w:r>
+        <w:rPr>
+          <w:rFonts w:ascii="宋体" w:eastAsia="宋体" w:hAnsi="宋体" w:cs="宋体"/>
+          <w:b/>
+          <w:bCs/>
+          <w:kern w:val="0"/>
+          <w:sz w:val="24"/>
+          <w14:ligatures w14:val="none"/>
+        </w:rPr>
+        <w:t>元认知</w:t>
+      </w:r>
+      <w:r>
+        <w:rPr>
+          <w:rFonts w:ascii="宋体" w:eastAsia="宋体" w:hAnsi="宋体" w:cs="宋体"/>
+          <w:kern w:val="0"/>
+          <w:sz w:val="24"/>
+          <w14:ligatures w14:val="none"/>
+        </w:rPr>
+        <w:t>能力：学习者学会客观看待自己的长处和短板，而不是一味陷入情绪。当再次遇到类似表达情境时，他们脑海中会浮现上次AI提示的改进点，从而避免重复错误。更重要的是，整个过程是在私密无评判的环境中完成的，学习者无需面对真人考官的压力。可以说，AI扮演了一个既专业又“不带情绪偏见”的教练，使错误反馈不再刺痛自尊，而成为可以接受的成长指南 (</w:t>
+      </w:r>
+      <w:hyperlink r:id="rId73" w:anchor=":~:text=Preliminary%20findings%20suggest%20that%20AI,14" w:history="1">
+        <w:r>
+          <w:rPr>
+            <w:rFonts w:ascii="宋体" w:eastAsia="宋体" w:hAnsi="宋体" w:cs="宋体"/>
+            <w:color w:val="0000FF"/>
+            <w:kern w:val="0"/>
+            <w:sz w:val="24"/>
+            <w:u w:val="single"/>
+            <w14:ligatures w14:val="none"/>
+          </w:rPr>
+          <w:t xml:space="preserve"> The promises and challenges of AI-based chatbots in language education through the lens of learner emotions - PMC </w:t>
+        </w:r>
+      </w:hyperlink>
+      <w:r>
+        <w:rPr>
+          <w:rFonts w:ascii="宋体" w:eastAsia="宋体" w:hAnsi="宋体" w:cs="宋体"/>
+          <w:kern w:val="0"/>
+          <w:sz w:val="24"/>
+          <w14:ligatures w14:val="none"/>
+        </w:rPr>
         <w:t>) (</w:t>
       </w:r>
-      <w:hyperlink r:id="rId72" w:anchor=":~:text=skills%20,34" w:history="1">
+      <w:hyperlink r:id="rId74" w:anchor=":~:text=skills%20,34" w:history="1">
         <w:r>
           <w:rPr>
             <w:rFonts w:ascii="宋体" w:eastAsia="宋体" w:hAnsi="宋体" w:cs="宋体"/>
@@ -4776,27 +4376,7 @@
           <w:sz w:val="24"/>
           <w14:ligatures w14:val="none"/>
         </w:rPr>
-        <w:t>。通过多次这样的循环，学习者对错误和卡壳的容忍度提高，逐渐建立</w:t>
-      </w:r>
-      <w:proofErr w:type="gramStart"/>
-      <w:r>
-        <w:rPr>
-          <w:rFonts w:ascii="宋体" w:eastAsia="宋体" w:hAnsi="宋体" w:cs="宋体"/>
-          <w:kern w:val="0"/>
-          <w:sz w:val="24"/>
-          <w14:ligatures w14:val="none"/>
-        </w:rPr>
-        <w:t>起更强</w:t>
-      </w:r>
-      <w:proofErr w:type="gramEnd"/>
-      <w:r>
-        <w:rPr>
-          <w:rFonts w:ascii="宋体" w:eastAsia="宋体" w:hAnsi="宋体" w:cs="宋体"/>
-          <w:kern w:val="0"/>
-          <w:sz w:val="24"/>
-          <w14:ligatures w14:val="none"/>
-        </w:rPr>
-        <w:t>的心理承受力。</w:t>
+        <w:t>。通过多次这样的循环，学习者对错误和卡壳的容忍度提高，逐渐建立起更强的心理承受力。</w:t>
       </w:r>
     </w:p>
     <w:p>
@@ -4889,70 +4469,6 @@
           <w14:ligatures w14:val="none"/>
         </w:rPr>
         <w:t>”是一种有效的情绪调节手段——把经历用文字记录下来，有助于我们更好地理解事件并引发一系列积极改变 (</w:t>
-      </w:r>
-      <w:hyperlink r:id="rId73" w:anchor=":~:text=It%E2%80%99s%20now%20widely%20believed%20that,Thirty%20years%20ago%2C%20Pennebaker%20launched" w:history="1">
-        <w:r>
-          <w:rPr>
-            <w:rFonts w:ascii="宋体" w:eastAsia="宋体" w:hAnsi="宋体" w:cs="宋体"/>
-            <w:color w:val="0000FF"/>
-            <w:kern w:val="0"/>
-            <w:sz w:val="24"/>
-            <w:u w:val="single"/>
-            <w14:ligatures w14:val="none"/>
-          </w:rPr>
-          <w:t>What I learned from sharing my private self with an AI journal | Psyche Ideas</w:t>
-        </w:r>
-      </w:hyperlink>
-      <w:r>
-        <w:rPr>
-          <w:rFonts w:ascii="宋体" w:eastAsia="宋体" w:hAnsi="宋体" w:cs="宋体"/>
-          <w:kern w:val="0"/>
-          <w:sz w:val="24"/>
-          <w14:ligatures w14:val="none"/>
-        </w:rPr>
-        <w:t>)。针对语言学习过程中的焦虑和挫折，鼓励学习者坚持记录学习日记、表达感受，能够帮助他们理顺情绪、总结得失。AI可以进一步丰富这一过程：</w:t>
-      </w:r>
-      <w:r>
-        <w:rPr>
-          <w:rFonts w:ascii="宋体" w:eastAsia="宋体" w:hAnsi="宋体" w:cs="宋体"/>
-          <w:b/>
-          <w:bCs/>
-          <w:kern w:val="0"/>
-          <w:sz w:val="24"/>
-          <w14:ligatures w14:val="none"/>
-        </w:rPr>
-        <w:t>AI驱动的日记应用</w:t>
-      </w:r>
-      <w:r>
-        <w:rPr>
-          <w:rFonts w:ascii="宋体" w:eastAsia="宋体" w:hAnsi="宋体" w:cs="宋体"/>
-          <w:kern w:val="0"/>
-          <w:sz w:val="24"/>
-          <w14:ligatures w14:val="none"/>
-        </w:rPr>
-        <w:t>能够与用户互动，提示他们深挖情绪、重构认知。比如，用户用中文或英文写下一段当天练习口语的感受：“今天和AI对话时还是很紧张，说错了好几句，觉得自己很笨。” AI日记可能会回应：“我能感受到你的沮丧。这很正常！不妨想想，你今天是不是比昨天多坚持了5分钟？这说明你在进步哦。 (</w:t>
-      </w:r>
-      <w:hyperlink r:id="rId74" w:anchor=":~:text=journal" w:history="1">
-        <w:r>
-          <w:rPr>
-            <w:rFonts w:ascii="宋体" w:eastAsia="宋体" w:hAnsi="宋体" w:cs="宋体"/>
-            <w:color w:val="0000FF"/>
-            <w:kern w:val="0"/>
-            <w:sz w:val="24"/>
-            <w:u w:val="single"/>
-            <w14:ligatures w14:val="none"/>
-          </w:rPr>
-          <w:t>What I learned from sharing my private self with an AI journal | Psyche Ideas</w:t>
-        </w:r>
-      </w:hyperlink>
-      <w:r>
-        <w:rPr>
-          <w:rFonts w:ascii="宋体" w:eastAsia="宋体" w:hAnsi="宋体" w:cs="宋体"/>
-          <w:kern w:val="0"/>
-          <w:sz w:val="24"/>
-          <w14:ligatures w14:val="none"/>
-        </w:rPr>
-        <w:t>) (</w:t>
       </w:r>
       <w:hyperlink r:id="rId75" w:anchor=":~:text=It%E2%80%99s%20now%20widely%20believed%20that,Thirty%20years%20ago%2C%20Pennebaker%20launched" w:history="1">
         <w:r>
@@ -4974,109 +4490,29 @@
           <w:sz w:val="24"/>
           <w14:ligatures w14:val="none"/>
         </w:rPr>
-        <w:t>)”。通过这样温和的引导，学习者可以逐步将注意力从消极</w:t>
-      </w:r>
-      <w:proofErr w:type="gramStart"/>
-      <w:r>
-        <w:rPr>
-          <w:rFonts w:ascii="宋体" w:eastAsia="宋体" w:hAnsi="宋体" w:cs="宋体"/>
-          <w:kern w:val="0"/>
-          <w:sz w:val="24"/>
-          <w14:ligatures w14:val="none"/>
-        </w:rPr>
-        <w:t>面转移</w:t>
-      </w:r>
-      <w:proofErr w:type="gramEnd"/>
-      <w:r>
-        <w:rPr>
-          <w:rFonts w:ascii="宋体" w:eastAsia="宋体" w:hAnsi="宋体" w:cs="宋体"/>
-          <w:kern w:val="0"/>
-          <w:sz w:val="24"/>
-          <w14:ligatures w14:val="none"/>
-        </w:rPr>
-        <w:t>到积极面，形成</w:t>
-      </w:r>
-      <w:r>
-        <w:rPr>
-          <w:rFonts w:ascii="宋体" w:eastAsia="宋体" w:hAnsi="宋体" w:cs="宋体"/>
-          <w:b/>
-          <w:bCs/>
-          <w:kern w:val="0"/>
-          <w:sz w:val="24"/>
-          <w14:ligatures w14:val="none"/>
-        </w:rPr>
-        <w:t>更平衡的自我评价</w:t>
-      </w:r>
-      <w:r>
-        <w:rPr>
-          <w:rFonts w:ascii="宋体" w:eastAsia="宋体" w:hAnsi="宋体" w:cs="宋体"/>
-          <w:kern w:val="0"/>
-          <w:sz w:val="24"/>
-          <w14:ligatures w14:val="none"/>
-        </w:rPr>
-        <w:t>。此外，AI日记还能利用</w:t>
-      </w:r>
-      <w:r>
-        <w:rPr>
-          <w:rFonts w:ascii="宋体" w:eastAsia="宋体" w:hAnsi="宋体" w:cs="宋体"/>
-          <w:b/>
-          <w:bCs/>
-          <w:kern w:val="0"/>
-          <w:sz w:val="24"/>
-          <w14:ligatures w14:val="none"/>
-        </w:rPr>
-        <w:t>情感分析</w:t>
-      </w:r>
-      <w:r>
-        <w:rPr>
-          <w:rFonts w:ascii="宋体" w:eastAsia="宋体" w:hAnsi="宋体" w:cs="宋体"/>
-          <w:kern w:val="0"/>
-          <w:sz w:val="24"/>
-          <w14:ligatures w14:val="none"/>
-        </w:rPr>
-        <w:t>技术，自动检测用户文字中的情绪倾向。如果发现某段时间用户焦虑用语激增，系统可给予适时的心理建议，例如推荐一次放松训练或回顾早期日记中成功的小例子，提醒用户自身的成长轨迹。这种个性化的情绪教练功能，相当于为每个学习者配备了一个贴身心理辅导。值得注意的是，AI虽然无法完全替代人类的情感交流，但在语言练习领域，它提供了一个</w:t>
-      </w:r>
-      <w:r>
-        <w:rPr>
-          <w:rFonts w:ascii="宋体" w:eastAsia="宋体" w:hAnsi="宋体" w:cs="宋体"/>
-          <w:b/>
-          <w:bCs/>
-          <w:kern w:val="0"/>
-          <w:sz w:val="24"/>
-          <w14:ligatures w14:val="none"/>
-        </w:rPr>
-        <w:t>非评判性、始终可用</w:t>
-      </w:r>
-      <w:r>
-        <w:rPr>
-          <w:rFonts w:ascii="宋体" w:eastAsia="宋体" w:hAnsi="宋体" w:cs="宋体"/>
-          <w:kern w:val="0"/>
-          <w:sz w:val="24"/>
-          <w14:ligatures w14:val="none"/>
-        </w:rPr>
-        <w:t>的情绪出口。当学习者因为口语不顺而沮丧时，可以随时打开日记倾诉，获得安慰和理性分析，而不必担心打扰他人或遭遇不理解的反应。这种宣泄与指导相结合的AI日记，有望提升学习者的</w:t>
-      </w:r>
-      <w:r>
-        <w:rPr>
-          <w:rFonts w:ascii="宋体" w:eastAsia="宋体" w:hAnsi="宋体" w:cs="宋体"/>
-          <w:b/>
-          <w:bCs/>
-          <w:kern w:val="0"/>
-          <w:sz w:val="24"/>
-          <w14:ligatures w14:val="none"/>
-        </w:rPr>
-        <w:t>情绪复原力</w:t>
-      </w:r>
-      <w:r>
-        <w:rPr>
-          <w:rFonts w:ascii="宋体" w:eastAsia="宋体" w:hAnsi="宋体" w:cs="宋体"/>
-          <w:kern w:val="0"/>
-          <w:sz w:val="24"/>
-          <w14:ligatures w14:val="none"/>
-        </w:rPr>
-        <w:t>。正如Pennebaker等心理学家所言：“将经历翻译成文字有助于我们更好地理解事件，引发一系列积极的变化” (</w:t>
-      </w:r>
-      <w:hyperlink r:id="rId76" w:anchor=":~:text=It%E2%80%99s%20now%20widely%20believed%20that,Thirty%20years%20ago%2C%20Pennebaker%20launched" w:history="1">
+        <w:t>)。针对语言学习过程中的焦虑和挫折，鼓励学习者坚持记录学习日记、表达感受，能够帮助他们理顺情绪、总结得失。AI可以进一步丰富这一过程：</w:t>
+      </w:r>
+      <w:r>
+        <w:rPr>
+          <w:rFonts w:ascii="宋体" w:eastAsia="宋体" w:hAnsi="宋体" w:cs="宋体"/>
+          <w:b/>
+          <w:bCs/>
+          <w:kern w:val="0"/>
+          <w:sz w:val="24"/>
+          <w14:ligatures w14:val="none"/>
+        </w:rPr>
+        <w:t>AI驱动的日记应用</w:t>
+      </w:r>
+      <w:r>
+        <w:rPr>
+          <w:rFonts w:ascii="宋体" w:eastAsia="宋体" w:hAnsi="宋体" w:cs="宋体"/>
+          <w:kern w:val="0"/>
+          <w:sz w:val="24"/>
+          <w14:ligatures w14:val="none"/>
+        </w:rPr>
+        <w:t>能够与用户互动，提示他们深挖情绪、重构认知。比如，用户用中文或英文写下一段当天练习口语的感受：“今天和AI对话时还是很紧张，说错了好几句，觉得自己很笨。” AI日记可能会回应：“我能感受到你的沮丧。这很正常！不妨想想，你今天是不是比昨天多坚持了5分钟？这说明你在进步哦。 (</w:t>
+      </w:r>
+      <w:hyperlink r:id="rId76" w:anchor=":~:text=journal" w:history="1">
         <w:r>
           <w:rPr>
             <w:rFonts w:ascii="宋体" w:eastAsia="宋体" w:hAnsi="宋体" w:cs="宋体"/>
@@ -5096,6 +4532,130 @@
           <w:sz w:val="24"/>
           <w14:ligatures w14:val="none"/>
         </w:rPr>
+        <w:t>) (</w:t>
+      </w:r>
+      <w:hyperlink r:id="rId77" w:anchor=":~:text=It%E2%80%99s%20now%20widely%20believed%20that,Thirty%20years%20ago%2C%20Pennebaker%20launched" w:history="1">
+        <w:r>
+          <w:rPr>
+            <w:rFonts w:ascii="宋体" w:eastAsia="宋体" w:hAnsi="宋体" w:cs="宋体"/>
+            <w:color w:val="0000FF"/>
+            <w:kern w:val="0"/>
+            <w:sz w:val="24"/>
+            <w:u w:val="single"/>
+            <w14:ligatures w14:val="none"/>
+          </w:rPr>
+          <w:t>What I learned from sharing my private self with an AI journal | Psyche Ideas</w:t>
+        </w:r>
+      </w:hyperlink>
+      <w:r>
+        <w:rPr>
+          <w:rFonts w:ascii="宋体" w:eastAsia="宋体" w:hAnsi="宋体" w:cs="宋体"/>
+          <w:kern w:val="0"/>
+          <w:sz w:val="24"/>
+          <w14:ligatures w14:val="none"/>
+        </w:rPr>
+        <w:t>)”。通过这样温和的引导，学习者可以逐步将注意力从消极面转移到积极面，形成</w:t>
+      </w:r>
+      <w:r>
+        <w:rPr>
+          <w:rFonts w:ascii="宋体" w:eastAsia="宋体" w:hAnsi="宋体" w:cs="宋体"/>
+          <w:b/>
+          <w:bCs/>
+          <w:kern w:val="0"/>
+          <w:sz w:val="24"/>
+          <w14:ligatures w14:val="none"/>
+        </w:rPr>
+        <w:t>更平衡的自我评价</w:t>
+      </w:r>
+      <w:r>
+        <w:rPr>
+          <w:rFonts w:ascii="宋体" w:eastAsia="宋体" w:hAnsi="宋体" w:cs="宋体"/>
+          <w:kern w:val="0"/>
+          <w:sz w:val="24"/>
+          <w14:ligatures w14:val="none"/>
+        </w:rPr>
+        <w:t>。此外，AI日记还能利用</w:t>
+      </w:r>
+      <w:r>
+        <w:rPr>
+          <w:rFonts w:ascii="宋体" w:eastAsia="宋体" w:hAnsi="宋体" w:cs="宋体"/>
+          <w:b/>
+          <w:bCs/>
+          <w:kern w:val="0"/>
+          <w:sz w:val="24"/>
+          <w14:ligatures w14:val="none"/>
+        </w:rPr>
+        <w:t>情感分析</w:t>
+      </w:r>
+      <w:r>
+        <w:rPr>
+          <w:rFonts w:ascii="宋体" w:eastAsia="宋体" w:hAnsi="宋体" w:cs="宋体"/>
+          <w:kern w:val="0"/>
+          <w:sz w:val="24"/>
+          <w14:ligatures w14:val="none"/>
+        </w:rPr>
+        <w:t>技术，自动检测用户文字中的情绪倾向。如果发现某段时间用户焦虑用语激增，系统可给予适时的心理建议，例如推荐一次放松训练或回顾早期日记中成功的小例子，提醒用户自身的成长轨迹。这种个性化的情绪教练功能，相当于为每个学习者配备了一个贴身心理辅导。值得注意的是，AI虽然无法完全替代人类的情感交流，但在语言练习领域，它提供了一个</w:t>
+      </w:r>
+      <w:r>
+        <w:rPr>
+          <w:rFonts w:ascii="宋体" w:eastAsia="宋体" w:hAnsi="宋体" w:cs="宋体"/>
+          <w:b/>
+          <w:bCs/>
+          <w:kern w:val="0"/>
+          <w:sz w:val="24"/>
+          <w14:ligatures w14:val="none"/>
+        </w:rPr>
+        <w:t>非评判性、始终可用</w:t>
+      </w:r>
+      <w:r>
+        <w:rPr>
+          <w:rFonts w:ascii="宋体" w:eastAsia="宋体" w:hAnsi="宋体" w:cs="宋体"/>
+          <w:kern w:val="0"/>
+          <w:sz w:val="24"/>
+          <w14:ligatures w14:val="none"/>
+        </w:rPr>
+        <w:t>的情绪出口。当学习者因为口语不顺而沮丧时，可以随时打开日记倾诉，获得安慰和理性分析，而不必担心打扰他人或遭遇不理解的反应。这种宣泄与指导相结合的AI日记，有望提升学习者的</w:t>
+      </w:r>
+      <w:r>
+        <w:rPr>
+          <w:rFonts w:ascii="宋体" w:eastAsia="宋体" w:hAnsi="宋体" w:cs="宋体"/>
+          <w:b/>
+          <w:bCs/>
+          <w:kern w:val="0"/>
+          <w:sz w:val="24"/>
+          <w14:ligatures w14:val="none"/>
+        </w:rPr>
+        <w:t>情绪复原力</w:t>
+      </w:r>
+      <w:r>
+        <w:rPr>
+          <w:rFonts w:ascii="宋体" w:eastAsia="宋体" w:hAnsi="宋体" w:cs="宋体"/>
+          <w:kern w:val="0"/>
+          <w:sz w:val="24"/>
+          <w14:ligatures w14:val="none"/>
+        </w:rPr>
+        <w:t>。正如Pennebaker等心理学家所言：“将经历翻译成文字有助于我们更好地理解事件，引发一系列积极的变化” (</w:t>
+      </w:r>
+      <w:hyperlink r:id="rId78" w:anchor=":~:text=It%E2%80%99s%20now%20widely%20believed%20that,Thirty%20years%20ago%2C%20Pennebaker%20launched" w:history="1">
+        <w:r>
+          <w:rPr>
+            <w:rFonts w:ascii="宋体" w:eastAsia="宋体" w:hAnsi="宋体" w:cs="宋体"/>
+            <w:color w:val="0000FF"/>
+            <w:kern w:val="0"/>
+            <w:sz w:val="24"/>
+            <w:u w:val="single"/>
+            <w14:ligatures w14:val="none"/>
+          </w:rPr>
+          <w:t>What I learned from sharing my private self with an AI journal | Psyche Ideas</w:t>
+        </w:r>
+      </w:hyperlink>
+      <w:r>
+        <w:rPr>
+          <w:rFonts w:ascii="宋体" w:eastAsia="宋体" w:hAnsi="宋体" w:cs="宋体"/>
+          <w:kern w:val="0"/>
+          <w:sz w:val="24"/>
+          <w14:ligatures w14:val="none"/>
+        </w:rPr>
         <w:t>)。AI的加入，让这一过程更具互动性和洞察力，对语言学习者的心理成长大有裨益。</w:t>
       </w:r>
     </w:p>
@@ -5180,7 +4740,7 @@
         <w:lastRenderedPageBreak/>
         <w:t>子主语好像漏掉了哦”，语气如同善意的同学提醒，而不是刻板的机器提示 (</w:t>
       </w:r>
-      <w:hyperlink r:id="rId77" w:anchor=":~:text=skills%20,34" w:history="1">
+      <w:hyperlink r:id="rId79" w:anchor=":~:text=skills%20,34" w:history="1">
         <w:r>
           <w:rPr>
             <w:rFonts w:ascii="宋体" w:eastAsia="宋体" w:hAnsi="宋体" w:cs="宋体"/>
@@ -5240,27 +4800,7 @@
           <w:sz w:val="24"/>
           <w14:ligatures w14:val="none"/>
         </w:rPr>
-        <w:t>设计体现了个性化辅导思想，帮助学习者</w:t>
-      </w:r>
-      <w:proofErr w:type="gramStart"/>
-      <w:r>
-        <w:rPr>
-          <w:rFonts w:ascii="宋体" w:eastAsia="宋体" w:hAnsi="宋体" w:cs="宋体"/>
-          <w:kern w:val="0"/>
-          <w:sz w:val="24"/>
-          <w14:ligatures w14:val="none"/>
-        </w:rPr>
-        <w:t>一</w:t>
-      </w:r>
-      <w:proofErr w:type="gramEnd"/>
-      <w:r>
-        <w:rPr>
-          <w:rFonts w:ascii="宋体" w:eastAsia="宋体" w:hAnsi="宋体" w:cs="宋体"/>
-          <w:kern w:val="0"/>
-          <w:sz w:val="24"/>
-          <w14:ligatures w14:val="none"/>
-        </w:rPr>
-        <w:t>步步扩大自己的舒适圈，增强心理承受力。</w:t>
+        <w:t>设计体现了个性化辅导思想，帮助学习者一步步扩大自己的舒适圈，增强心理承受力。</w:t>
       </w:r>
     </w:p>
     <w:p>
@@ -5292,27 +4832,7 @@
           <w:sz w:val="24"/>
           <w14:ligatures w14:val="none"/>
         </w:rPr>
-        <w:t xml:space="preserve"> 目前市面上已经出现了一些将上述理念付诸实践的产品或项目。例如：语言练习应用</w:t>
-      </w:r>
-      <w:proofErr w:type="spellStart"/>
-      <w:r>
-        <w:rPr>
-          <w:rFonts w:ascii="宋体" w:eastAsia="宋体" w:hAnsi="宋体" w:cs="宋体"/>
-          <w:kern w:val="0"/>
-          <w:sz w:val="24"/>
-          <w14:ligatures w14:val="none"/>
-        </w:rPr>
-        <w:t>Speakit</w:t>
-      </w:r>
-      <w:proofErr w:type="spellEnd"/>
-      <w:r>
-        <w:rPr>
-          <w:rFonts w:ascii="宋体" w:eastAsia="宋体" w:hAnsi="宋体" w:cs="宋体"/>
-          <w:kern w:val="0"/>
-          <w:sz w:val="24"/>
-          <w14:ligatures w14:val="none"/>
-        </w:rPr>
-        <w:t>引入了“心理教练”模块，定期询问用户练习心情，提供小贴士（如“与其追求完美，不如享受交流”之类的建议）；Duolingo等应用也开始增加</w:t>
+        <w:t xml:space="preserve"> 目前市面上已经出现了一些将上述理念付诸实践的产品或项目。例如：语言练习应用Speakit引入了“心理教练”模块，定期询问用户练习心情，提供小贴士（如“与其追求完美，不如享受交流”之类的建议）；Duolingo等应用也开始增加</w:t>
       </w:r>
       <w:r>
         <w:rPr>
@@ -5332,40 +4852,18 @@
           <w:sz w:val="24"/>
           <w14:ligatures w14:val="none"/>
         </w:rPr>
-        <w:t>元素，如对连续练习多少天给予奖励徽章，强化学习者的成就感和自我效能。更前沿的还有结合治疗式聊天机器人的项目，让AI既教语言又适时给予情绪支持，可谓将语言教学与心理辅导融为一体。可以预见，随着AI对人类情感理解的深入，其在减轻语言焦虑、陪伴学习者成长方面的作用将更加突出。当然，我们也需注意平衡：AI应用应遵循伦理和隐私原则，确保学习者在安全可信的前提下使用这些功能。总体而言，人工智能为</w:t>
-      </w:r>
-      <w:proofErr w:type="gramStart"/>
-      <w:r>
-        <w:rPr>
-          <w:rFonts w:ascii="宋体" w:eastAsia="宋体" w:hAnsi="宋体" w:cs="宋体"/>
-          <w:kern w:val="0"/>
-          <w:sz w:val="24"/>
-          <w14:ligatures w14:val="none"/>
-        </w:rPr>
-        <w:t>构建</w:t>
-      </w:r>
-      <w:r>
-        <w:rPr>
-          <w:rFonts w:ascii="宋体" w:eastAsia="宋体" w:hAnsi="宋体" w:cs="宋体"/>
-          <w:b/>
-          <w:bCs/>
-          <w:kern w:val="0"/>
-          <w:sz w:val="24"/>
-          <w14:ligatures w14:val="none"/>
-        </w:rPr>
-        <w:t>低</w:t>
-      </w:r>
-      <w:proofErr w:type="gramEnd"/>
-      <w:r>
-        <w:rPr>
-          <w:rFonts w:ascii="宋体" w:eastAsia="宋体" w:hAnsi="宋体" w:cs="宋体"/>
-          <w:b/>
-          <w:bCs/>
-          <w:kern w:val="0"/>
-          <w:sz w:val="24"/>
-          <w14:ligatures w14:val="none"/>
-        </w:rPr>
-        <w:t>评价风险的练习环境</w:t>
+        <w:t>元素，如对连续练习多少天给予奖励徽章，强化学习者的成就感和自我效能。更前沿的还有结合治疗式聊天机器人的项目，让AI既教语言又适时给予情绪支持，可谓将语言教学与心理辅导融为一体。可以预见，随着AI对人类情感理解的深入，其在减轻语言焦虑、陪伴学习者成长方面的作用将更加突出。当然，我们也需注意平衡：AI应用应遵循伦理和隐私原则，确保学习者在安全可信的前提下使用这些功能。总体而言，人工智能为构建</w:t>
+      </w:r>
+      <w:r>
+        <w:rPr>
+          <w:rFonts w:ascii="宋体" w:eastAsia="宋体" w:hAnsi="宋体" w:cs="宋体"/>
+          <w:b/>
+          <w:bCs/>
+          <w:kern w:val="0"/>
+          <w:sz w:val="24"/>
+          <w14:ligatures w14:val="none"/>
+        </w:rPr>
+        <w:t>低评价风险的练习环境</w:t>
       </w:r>
       <w:r>
         <w:rPr>
@@ -5868,7 +5366,7 @@
               <w:lastRenderedPageBreak/>
               <w:t>– 降低监控：允许口语中适度的语法错误，优先把话说出 (</w:t>
             </w:r>
-            <w:hyperlink r:id="rId78" w:anchor=":~:text=A%20set%20of%20classroom%20rules,of%20learning%20a%20foreign%20language" w:history="1">
+            <w:hyperlink r:id="rId80" w:anchor=":~:text=A%20set%20of%20classroom%20rules,of%20learning%20a%20foreign%20language" w:history="1">
               <w:r>
                 <w:rPr>
                   <w:rFonts w:ascii="宋体" w:eastAsia="宋体" w:hAnsi="宋体" w:cs="宋体"/>
@@ -5888,17 +5386,7 @@
                 <w:sz w:val="24"/>
                 <w14:ligatures w14:val="none"/>
               </w:rPr>
-              <w:t>)– 模式练习：大量句型套用练习，形成语感减少</w:t>
-            </w:r>
-            <w:proofErr w:type="gramStart"/>
-            <w:r>
-              <w:rPr>
-                <w:rFonts w:ascii="宋体" w:eastAsia="宋体" w:hAnsi="宋体" w:cs="宋体"/>
-                <w:kern w:val="0"/>
-                <w:sz w:val="24"/>
-                <w14:ligatures w14:val="none"/>
-              </w:rPr>
-              <w:t>临场组</w:t>
+              <w:t>)– 模式练习：大量句型套用练习，形成语感减少临场组</w:t>
             </w:r>
             <w:r>
               <w:rPr>
@@ -5908,37 +5396,7 @@
                 <w14:ligatures w14:val="none"/>
               </w:rPr>
               <w:lastRenderedPageBreak/>
-              <w:t>句压力</w:t>
-            </w:r>
-            <w:proofErr w:type="gramEnd"/>
-            <w:r>
-              <w:rPr>
-                <w:rFonts w:ascii="宋体" w:eastAsia="宋体" w:hAnsi="宋体" w:cs="宋体"/>
-                <w:kern w:val="0"/>
-                <w:sz w:val="24"/>
-                <w14:ligatures w14:val="none"/>
-              </w:rPr>
-              <w:t>– 延迟纠错：交流时</w:t>
-            </w:r>
-            <w:proofErr w:type="gramStart"/>
-            <w:r>
-              <w:rPr>
-                <w:rFonts w:ascii="宋体" w:eastAsia="宋体" w:hAnsi="宋体" w:cs="宋体"/>
-                <w:kern w:val="0"/>
-                <w:sz w:val="24"/>
-                <w14:ligatures w14:val="none"/>
-              </w:rPr>
-              <w:t>不</w:t>
-            </w:r>
-            <w:proofErr w:type="gramEnd"/>
-            <w:r>
-              <w:rPr>
-                <w:rFonts w:ascii="宋体" w:eastAsia="宋体" w:hAnsi="宋体" w:cs="宋体"/>
-                <w:kern w:val="0"/>
-                <w:sz w:val="24"/>
-                <w14:ligatures w14:val="none"/>
-              </w:rPr>
-              <w:t>立即纠正自己，事后再反思总结，提高流畅度– 思维转换：提醒自己</w:t>
+              <w:t>句压力– 延迟纠错：交流时不立即纠正自己，事后再反思总结，提高流畅度– 思维转换：提醒自己</w:t>
             </w:r>
             <w:r>
               <w:rPr>
@@ -6059,27 +5517,7 @@
                 <w:sz w:val="24"/>
                 <w14:ligatures w14:val="none"/>
               </w:rPr>
-              <w:t>– 安全语境：创造</w:t>
-            </w:r>
-            <w:proofErr w:type="gramStart"/>
-            <w:r>
-              <w:rPr>
-                <w:rFonts w:ascii="宋体" w:eastAsia="宋体" w:hAnsi="宋体" w:cs="宋体"/>
-                <w:kern w:val="0"/>
-                <w:sz w:val="24"/>
-                <w14:ligatures w14:val="none"/>
-              </w:rPr>
-              <w:t>不</w:t>
-            </w:r>
-            <w:proofErr w:type="gramEnd"/>
-            <w:r>
-              <w:rPr>
-                <w:rFonts w:ascii="宋体" w:eastAsia="宋体" w:hAnsi="宋体" w:cs="宋体"/>
-                <w:kern w:val="0"/>
-                <w:sz w:val="24"/>
-                <w14:ligatures w14:val="none"/>
-              </w:rPr>
-              <w:t>打分的模拟练习环境（角色扮演、小组讨论）降低评价压力– 认知疗法：质疑“别人都在盯着我错误”的想法，认识到他人关注点没那么负面– 呼吸放松：上场前深呼吸等放松技巧，缓解生理紧张反应– 反馈平衡：既要听取他人建设性意见，也要记录积极反馈，形成客观认识</w:t>
+              <w:t>– 安全语境：创造不打分的模拟练习环境（角色扮演、小组讨论）降低评价压力– 认知疗法：质疑“别人都在盯着我错误”的想法，认识到他人关注点没那么负面– 呼吸放松：上场前深呼吸等放松技巧，缓解生理紧张反应– 反馈平衡：既要听取他人建设性意见，也要记录积极反馈，形成客观认识</w:t>
             </w:r>
           </w:p>
         </w:tc>
@@ -6179,27 +5617,7 @@
                 <w:sz w:val="24"/>
                 <w14:ligatures w14:val="none"/>
               </w:rPr>
-              <w:t xml:space="preserve">– </w:t>
-            </w:r>
-            <w:proofErr w:type="gramStart"/>
-            <w:r>
-              <w:rPr>
-                <w:rFonts w:ascii="宋体" w:eastAsia="宋体" w:hAnsi="宋体" w:cs="宋体"/>
-                <w:kern w:val="0"/>
-                <w:sz w:val="24"/>
-                <w14:ligatures w14:val="none"/>
-              </w:rPr>
-              <w:t>慢吐故</w:t>
-            </w:r>
-            <w:proofErr w:type="gramEnd"/>
-            <w:r>
-              <w:rPr>
-                <w:rFonts w:ascii="宋体" w:eastAsia="宋体" w:hAnsi="宋体" w:cs="宋体"/>
-                <w:kern w:val="0"/>
-                <w:sz w:val="24"/>
-                <w14:ligatures w14:val="none"/>
-              </w:rPr>
-              <w:t>纳：开口前给自己几秒整理，用简短过渡语句开始（e.g. “Well, let me think...”）争取思考时间– 框架法：学会一些通用表达框架，临场套用以避免完全空白– 情绪识别：觉察到自己开始慌乱时，尝试中止讲话片刻，用深呼吸和自我安抚语调节– 事后复盘：将每次“卡壳”经历写日志，总结诱因和改进方案，下次遇到类似情况心里有底</w:t>
+              <w:t>– 慢吐故纳：开口前给自己几秒整理，用简短过渡语句开始（e.g. “Well, let me think...”）争取思考时间– 框架法：学会一些通用表达框架，临场套用以避免完全空白– 情绪识别：觉察到自己开始慌乱时，尝试中止讲话片刻，用深呼吸和自我安抚语调节– 事后复盘：将每次“卡壳”经历写日志，总结诱因和改进方案，下次遇到类似情况心里有底</w:t>
             </w:r>
           </w:p>
         </w:tc>
@@ -6223,27 +5641,7 @@
           <w:sz w:val="24"/>
           <w14:ligatures w14:val="none"/>
         </w:rPr>
-        <w:t>上述策略相互交织，并非孤立应用。例如，一个</w:t>
-      </w:r>
-      <w:proofErr w:type="gramStart"/>
-      <w:r>
-        <w:rPr>
-          <w:rFonts w:ascii="宋体" w:eastAsia="宋体" w:hAnsi="宋体" w:cs="宋体"/>
-          <w:kern w:val="0"/>
-          <w:sz w:val="24"/>
-          <w14:ligatures w14:val="none"/>
-        </w:rPr>
-        <w:t>害怕负评的</w:t>
-      </w:r>
-      <w:proofErr w:type="gramEnd"/>
-      <w:r>
-        <w:rPr>
-          <w:rFonts w:ascii="宋体" w:eastAsia="宋体" w:hAnsi="宋体" w:cs="宋体"/>
-          <w:kern w:val="0"/>
-          <w:sz w:val="24"/>
-          <w14:ligatures w14:val="none"/>
-        </w:rPr>
-        <w:t>学生往往也有羞耻心理，两类策略可结合使用。同时，应对机制需考虑个体差异，没有万能良方。但总体而言，</w:t>
+        <w:t>上述策略相互交织，并非孤立应用。例如，一个害怕负评的学生往往也有羞耻心理，两类策略可结合使用。同时，应对机制需考虑个体差异，没有万能良方。但总体而言，</w:t>
       </w:r>
       <w:r>
         <w:rPr>
@@ -6265,7 +5663,7 @@
         </w:rPr>
         <w:t>的组合对大多数类型的语言焦虑都有效 (</w:t>
       </w:r>
-      <w:hyperlink r:id="rId79" w:anchor=":~:text=to%20reduce%20the%20level%20of,55%5D%20investigated%20whether" w:history="1">
+      <w:hyperlink r:id="rId81" w:anchor=":~:text=to%20reduce%20the%20level%20of,55%5D%20investigated%20whether" w:history="1">
         <w:r>
           <w:rPr>
             <w:rFonts w:ascii="宋体" w:eastAsia="宋体" w:hAnsi="宋体" w:cs="宋体"/>
@@ -6275,31 +5673,7 @@
             <w:u w:val="single"/>
             <w14:ligatures w14:val="none"/>
           </w:rPr>
-          <w:t xml:space="preserve"> Strategies for reducing EFL learners' foreign language anxiety in online classes: Investigating teachers</w:t>
-        </w:r>
-        <w:proofErr w:type="gramStart"/>
-        <w:r>
-          <w:rPr>
-            <w:rFonts w:ascii="宋体" w:eastAsia="宋体" w:hAnsi="宋体" w:cs="宋体"/>
-            <w:color w:val="0000FF"/>
-            <w:kern w:val="0"/>
-            <w:sz w:val="24"/>
-            <w:u w:val="single"/>
-            <w14:ligatures w14:val="none"/>
-          </w:rPr>
-          <w:t>’</w:t>
-        </w:r>
-        <w:proofErr w:type="gramEnd"/>
-        <w:r>
-          <w:rPr>
-            <w:rFonts w:ascii="宋体" w:eastAsia="宋体" w:hAnsi="宋体" w:cs="宋体"/>
-            <w:color w:val="0000FF"/>
-            <w:kern w:val="0"/>
-            <w:sz w:val="24"/>
-            <w:u w:val="single"/>
-            <w14:ligatures w14:val="none"/>
-          </w:rPr>
-          <w:t xml:space="preserve"> teaching credentials and experience - PMC </w:t>
+          <w:t xml:space="preserve"> Strategies for reducing EFL learners' foreign language anxiety in online classes: Investigating teachers’ teaching credentials and experience - PMC </w:t>
         </w:r>
       </w:hyperlink>
       <w:r>
@@ -6309,27 +5683,7 @@
           <w:sz w:val="24"/>
           <w14:ligatures w14:val="none"/>
         </w:rPr>
-        <w:t>)。教师可据此</w:t>
-      </w:r>
-      <w:proofErr w:type="gramStart"/>
-      <w:r>
-        <w:rPr>
-          <w:rFonts w:ascii="宋体" w:eastAsia="宋体" w:hAnsi="宋体" w:cs="宋体"/>
-          <w:kern w:val="0"/>
-          <w:sz w:val="24"/>
-          <w14:ligatures w14:val="none"/>
-        </w:rPr>
-        <w:t>表检查</w:t>
-      </w:r>
-      <w:proofErr w:type="gramEnd"/>
-      <w:r>
-        <w:rPr>
-          <w:rFonts w:ascii="宋体" w:eastAsia="宋体" w:hAnsi="宋体" w:cs="宋体"/>
-          <w:kern w:val="0"/>
-          <w:sz w:val="24"/>
-          <w14:ligatures w14:val="none"/>
-        </w:rPr>
-        <w:t>自己的教学设计是否顾及不同学生的焦虑类型，学习者也可自我对照找到适合的调整方案。</w:t>
+        <w:t>)。教师可据此表检查自己的教学设计是否顾及不同学生的焦虑类型，学习者也可自我对照找到适合的调整方案。</w:t>
       </w:r>
     </w:p>
     <w:p>
@@ -6585,25 +5939,14 @@
           <w14:ligatures w14:val="none"/>
         </w:rPr>
       </w:pPr>
-      <w:proofErr w:type="gramStart"/>
-      <w:r>
-        <w:rPr>
-          <w:rFonts w:ascii="宋体" w:eastAsia="宋体" w:hAnsi="宋体" w:cs="宋体"/>
-          <w:kern w:val="0"/>
-          <w:sz w:val="24"/>
-          <w14:ligatures w14:val="none"/>
-        </w:rPr>
-        <w:t>李文娇</w:t>
-      </w:r>
-      <w:proofErr w:type="gramEnd"/>
-      <w:r>
-        <w:rPr>
-          <w:rFonts w:ascii="宋体" w:eastAsia="宋体" w:hAnsi="宋体" w:cs="宋体"/>
-          <w:kern w:val="0"/>
-          <w:sz w:val="24"/>
-          <w14:ligatures w14:val="none"/>
-        </w:rPr>
-        <w:t xml:space="preserve"> (2022). </w:t>
+      <w:r>
+        <w:rPr>
+          <w:rFonts w:ascii="宋体" w:eastAsia="宋体" w:hAnsi="宋体" w:cs="宋体"/>
+          <w:kern w:val="0"/>
+          <w:sz w:val="24"/>
+          <w14:ligatures w14:val="none"/>
+        </w:rPr>
+        <w:t xml:space="preserve">李文娇 (2022). </w:t>
       </w:r>
       <w:r>
         <w:rPr>
@@ -6740,7 +6083,6 @@
         </w:rPr>
         <w:t xml:space="preserve">Wei, L. (2025). Using ChatGPT Voice to improve speaking skills in EFL students. </w:t>
       </w:r>
-      <w:proofErr w:type="spellStart"/>
       <w:r>
         <w:rPr>
           <w:rFonts w:ascii="宋体" w:eastAsia="宋体" w:hAnsi="宋体" w:cs="宋体"/>
@@ -6750,33 +6092,8 @@
           <w:sz w:val="24"/>
           <w14:ligatures w14:val="none"/>
         </w:rPr>
-        <w:t>Revista</w:t>
-      </w:r>
-      <w:proofErr w:type="spellEnd"/>
-      <w:r>
-        <w:rPr>
-          <w:rFonts w:ascii="宋体" w:eastAsia="宋体" w:hAnsi="宋体" w:cs="宋体"/>
-          <w:i/>
-          <w:iCs/>
-          <w:kern w:val="0"/>
-          <w:sz w:val="24"/>
-          <w14:ligatures w14:val="none"/>
-        </w:rPr>
-        <w:t xml:space="preserve"> </w:t>
-      </w:r>
-      <w:proofErr w:type="spellStart"/>
-      <w:r>
-        <w:rPr>
-          <w:rFonts w:ascii="宋体" w:eastAsia="宋体" w:hAnsi="宋体" w:cs="宋体"/>
-          <w:i/>
-          <w:iCs/>
-          <w:kern w:val="0"/>
-          <w:sz w:val="24"/>
-          <w14:ligatures w14:val="none"/>
-        </w:rPr>
-        <w:t>Científica</w:t>
-      </w:r>
-      <w:proofErr w:type="spellEnd"/>
+        <w:t>Revista Científica</w:t>
+      </w:r>
       <w:r>
         <w:rPr>
           <w:rFonts w:ascii="宋体" w:eastAsia="宋体" w:hAnsi="宋体" w:cs="宋体"/>
@@ -6899,27 +6216,7 @@
           <w:sz w:val="24"/>
           <w14:ligatures w14:val="none"/>
         </w:rPr>
-        <w:t>岩</w:t>
-      </w:r>
-      <w:proofErr w:type="gramStart"/>
-      <w:r>
-        <w:rPr>
-          <w:rFonts w:ascii="宋体" w:eastAsia="宋体" w:hAnsi="宋体" w:cs="宋体"/>
-          <w:kern w:val="0"/>
-          <w:sz w:val="24"/>
-          <w14:ligatures w14:val="none"/>
-        </w:rPr>
-        <w:t>滝宙</w:t>
-      </w:r>
-      <w:proofErr w:type="gramEnd"/>
-      <w:r>
-        <w:rPr>
-          <w:rFonts w:ascii="宋体" w:eastAsia="宋体" w:hAnsi="宋体" w:cs="宋体"/>
-          <w:kern w:val="0"/>
-          <w:sz w:val="24"/>
-          <w14:ligatures w14:val="none"/>
-        </w:rPr>
-        <w:t xml:space="preserve">梦 (2021). </w:t>
+        <w:t xml:space="preserve">岩滝宙梦 (2021). </w:t>
       </w:r>
       <w:r>
         <w:rPr>
@@ -6942,6 +6239,212 @@
         <w:t xml:space="preserve"> (硕士论文). 国立台湾师范大学.</w:t>
       </w:r>
     </w:p>
+    <w:p>
+      <w:pPr>
+        <w:widowControl/>
+      </w:pPr>
+      <w:r>
+        <w:br w:type="page"/>
+      </w:r>
+    </w:p>
+    <w:p>
+      <w:pPr>
+        <w:jc w:val="center"/>
+        <w:rPr>
+          <w:rFonts w:ascii="微软雅黑" w:eastAsia="微软雅黑" w:hAnsi="微软雅黑"/>
+          <w:sz w:val="24"/>
+        </w:rPr>
+      </w:pPr>
+      <w:r>
+        <w:rPr>
+          <w:rFonts w:ascii="微软雅黑" w:eastAsia="微软雅黑" w:hAnsi="微软雅黑" w:hint="eastAsia"/>
+          <w:sz w:val="24"/>
+        </w:rPr>
+        <w:lastRenderedPageBreak/>
+        <w:t>本报告内容采用</w:t>
+      </w:r>
+      <w:r>
+        <w:rPr>
+          <w:rFonts w:ascii="微软雅黑" w:eastAsia="微软雅黑" w:hAnsi="微软雅黑"/>
+          <w:sz w:val="24"/>
+        </w:rPr>
+        <w:t xml:space="preserve"> CC BY-NC-SA 4.0 国际协议授权发布。  </w:t>
+      </w:r>
+    </w:p>
+    <w:p>
+      <w:pPr>
+        <w:jc w:val="center"/>
+        <w:rPr>
+          <w:rFonts w:ascii="微软雅黑" w:eastAsia="微软雅黑" w:hAnsi="微软雅黑"/>
+          <w:sz w:val="24"/>
+        </w:rPr>
+      </w:pPr>
+      <w:r>
+        <w:rPr>
+          <w:rFonts w:ascii="微软雅黑" w:eastAsia="微软雅黑" w:hAnsi="微软雅黑" w:hint="eastAsia"/>
+          <w:sz w:val="24"/>
+        </w:rPr>
+        <w:t>仅供非商业用途使用，欢迎自由传播、修改、整理；</w:t>
+      </w:r>
+      <w:r>
+        <w:rPr>
+          <w:rFonts w:ascii="微软雅黑" w:eastAsia="微软雅黑" w:hAnsi="微软雅黑"/>
+          <w:sz w:val="24"/>
+        </w:rPr>
+        <w:t xml:space="preserve">  </w:t>
+      </w:r>
+    </w:p>
+    <w:p>
+      <w:pPr>
+        <w:jc w:val="center"/>
+        <w:rPr>
+          <w:rFonts w:ascii="微软雅黑" w:eastAsia="微软雅黑" w:hAnsi="微软雅黑"/>
+          <w:sz w:val="24"/>
+        </w:rPr>
+      </w:pPr>
+      <w:r>
+        <w:rPr>
+          <w:rFonts w:ascii="微软雅黑" w:eastAsia="微软雅黑" w:hAnsi="微软雅黑" w:hint="eastAsia"/>
+          <w:sz w:val="24"/>
+        </w:rPr>
+        <w:t>请保留作者署名</w:t>
+      </w:r>
+      <w:r>
+        <w:rPr>
+          <w:rFonts w:ascii="微软雅黑" w:eastAsia="微软雅黑" w:hAnsi="微软雅黑"/>
+          <w:sz w:val="24"/>
+        </w:rPr>
+        <w:t xml:space="preserve"> Raelon Veritas Lee 并附上原始仓库链接：  </w:t>
+      </w:r>
+    </w:p>
+    <w:p>
+      <w:pPr>
+        <w:jc w:val="center"/>
+        <w:rPr>
+          <w:rFonts w:ascii="微软雅黑" w:eastAsia="微软雅黑" w:hAnsi="微软雅黑" w:cs="Calibri"/>
+          <w:sz w:val="28"/>
+          <w:szCs w:val="28"/>
+        </w:rPr>
+      </w:pPr>
+      <w:r>
+        <w:rPr>
+          <w:rFonts w:ascii="微软雅黑" w:eastAsia="微软雅黑" w:hAnsi="微软雅黑" w:cs="Calibri"/>
+          <w:sz w:val="24"/>
+        </w:rPr>
+        <w:t xml:space="preserve">https://github.com/roclee2692/deep-research-openai-gpt </w:t>
+      </w:r>
+      <w:r>
+        <w:rPr>
+          <w:rFonts w:ascii="微软雅黑" w:eastAsia="微软雅黑" w:hAnsi="微软雅黑" w:cs="Calibri"/>
+          <w:sz w:val="28"/>
+          <w:szCs w:val="28"/>
+        </w:rPr>
+        <w:t xml:space="preserve"> </w:t>
+      </w:r>
+    </w:p>
+    <w:p>
+      <w:pPr>
+        <w:jc w:val="center"/>
+        <w:rPr>
+          <w:rFonts w:ascii="微软雅黑" w:eastAsia="微软雅黑" w:hAnsi="微软雅黑" w:cs="Calibri"/>
+          <w:sz w:val="28"/>
+          <w:szCs w:val="28"/>
+        </w:rPr>
+      </w:pPr>
+    </w:p>
+    <w:p>
+      <w:pPr>
+        <w:jc w:val="center"/>
+        <w:rPr>
+          <w:rFonts w:ascii="Calibri" w:eastAsia="微软雅黑" w:hAnsi="Calibri" w:cs="Calibri"/>
+          <w:sz w:val="28"/>
+          <w:szCs w:val="28"/>
+        </w:rPr>
+      </w:pPr>
+    </w:p>
+    <w:p>
+      <w:pPr>
+        <w:jc w:val="center"/>
+        <w:rPr>
+          <w:rFonts w:ascii="Calibri" w:eastAsia="微软雅黑" w:hAnsi="Calibri" w:cs="Calibri"/>
+          <w:sz w:val="28"/>
+          <w:szCs w:val="28"/>
+        </w:rPr>
+      </w:pPr>
+      <w:r>
+        <w:rPr>
+          <w:rFonts w:ascii="Calibri" w:eastAsia="微软雅黑" w:hAnsi="Calibri" w:cs="Calibri"/>
+          <w:sz w:val="28"/>
+          <w:szCs w:val="28"/>
+        </w:rPr>
+        <w:t xml:space="preserve">This work is licensed under the  </w:t>
+      </w:r>
+    </w:p>
+    <w:p>
+      <w:pPr>
+        <w:jc w:val="center"/>
+        <w:rPr>
+          <w:rFonts w:ascii="Calibri" w:eastAsia="微软雅黑" w:hAnsi="Calibri" w:cs="Calibri"/>
+          <w:sz w:val="28"/>
+          <w:szCs w:val="28"/>
+        </w:rPr>
+      </w:pPr>
+      <w:r>
+        <w:rPr>
+          <w:rFonts w:ascii="Calibri" w:eastAsia="微软雅黑" w:hAnsi="Calibri" w:cs="Calibri"/>
+          <w:sz w:val="28"/>
+          <w:szCs w:val="28"/>
+        </w:rPr>
+        <w:t xml:space="preserve">Creative Commons Attribution-NonCommercial-ShareAlike 4.0 International License (CC BY-NC-SA 4.0).  </w:t>
+      </w:r>
+    </w:p>
+    <w:p>
+      <w:pPr>
+        <w:jc w:val="center"/>
+        <w:rPr>
+          <w:rFonts w:ascii="Calibri" w:eastAsia="微软雅黑" w:hAnsi="Calibri" w:cs="Calibri"/>
+          <w:sz w:val="28"/>
+          <w:szCs w:val="28"/>
+        </w:rPr>
+      </w:pPr>
+      <w:r>
+        <w:rPr>
+          <w:rFonts w:ascii="Calibri" w:eastAsia="微软雅黑" w:hAnsi="Calibri" w:cs="Calibri"/>
+          <w:sz w:val="28"/>
+          <w:szCs w:val="28"/>
+        </w:rPr>
+        <w:t xml:space="preserve">You may share and adapt it for non-commercial purposes, but please credit the author and link back.  </w:t>
+      </w:r>
+    </w:p>
+    <w:p>
+      <w:pPr>
+        <w:jc w:val="center"/>
+        <w:rPr>
+          <w:rFonts w:ascii="Calibri" w:eastAsia="微软雅黑" w:hAnsi="Calibri" w:cs="Calibri"/>
+          <w:sz w:val="28"/>
+          <w:szCs w:val="28"/>
+        </w:rPr>
+      </w:pPr>
+    </w:p>
+    <w:p>
+      <w:pPr>
+        <w:jc w:val="center"/>
+        <w:rPr>
+          <w:rFonts w:ascii="Calibri" w:eastAsia="微软雅黑" w:hAnsi="Calibri" w:cs="Calibri"/>
+          <w:sz w:val="28"/>
+          <w:szCs w:val="28"/>
+        </w:rPr>
+      </w:pPr>
+      <w:r>
+        <w:rPr>
+          <w:rFonts w:ascii="Calibri" w:eastAsia="微软雅黑" w:hAnsi="Calibri" w:cs="Calibri"/>
+          <w:sz w:val="28"/>
+          <w:szCs w:val="28"/>
+        </w:rPr>
+        <w:t>License link: https://creativecommons.org/licenses/by-nc-sa/4.0/</w:t>
+      </w:r>
+    </w:p>
+    <w:p/>
     <w:p/>
     <w:sectPr>
       <w:pgSz w:w="11906" w:h="16838"/>
@@ -6951,6 +6454,56 @@
     </w:sectPr>
   </w:body>
 </w:document>
+</file>
+
+<file path=word/endnotes.xml><?xml version="1.0" encoding="utf-8"?>
+<w:endnotes xmlns:wpc="http://schemas.microsoft.com/office/word/2010/wordprocessingCanvas" xmlns:cx="http://schemas.microsoft.com/office/drawing/2014/chartex" xmlns:cx1="http://schemas.microsoft.com/office/drawing/2015/9/8/chartex" xmlns:cx2="http://schemas.microsoft.com/office/drawing/2015/10/21/chartex" xmlns:cx3="http://schemas.microsoft.com/office/drawing/2016/5/9/chartex" xmlns:cx4="http://schemas.microsoft.com/office/drawing/2016/5/10/chartex" xmlns:cx5="http://schemas.microsoft.com/office/drawing/2016/5/11/chartex" xmlns:cx6="http://schemas.microsoft.com/office/drawing/2016/5/12/chartex" xmlns:cx7="http://schemas.microsoft.com/office/drawing/2016/5/13/chartex" xmlns:cx8="http://schemas.microsoft.com/office/drawing/2016/5/14/chartex" xmlns:mc="http://schemas.openxmlformats.org/markup-compatibility/2006" xmlns:aink="http://schemas.microsoft.com/office/drawing/2016/ink" xmlns:am3d="http://schemas.microsoft.com/office/drawing/2017/model3d" xmlns:o="urn:schemas-microsoft-com:office:office" xmlns:oel="http://schemas.microsoft.com/office/2019/extlst" xmlns:r="http://schemas.openxmlformats.org/officeDocument/2006/relationships" xmlns:m="http://schemas.openxmlformats.org/officeDocument/2006/math" xmlns:v="urn:schemas-microsoft-com:vml" xmlns:wp14="http://schemas.microsoft.com/office/word/2010/wordprocessingDrawing" xmlns:wp="http://schemas.openxmlformats.org/drawingml/2006/wordprocessingDrawing" xmlns:w10="urn:schemas-microsoft-com:office:word" xmlns:w="http://schemas.openxmlformats.org/wordprocessingml/2006/main" xmlns:w14="http://schemas.microsoft.com/office/word/2010/wordml" xmlns:w15="http://schemas.microsoft.com/office/word/2012/wordml" xmlns:w16cex="http://schemas.microsoft.com/office/word/2018/wordml/cex" xmlns:w16cid="http://schemas.microsoft.com/office/word/2016/wordml/cid" xmlns:w16="http://schemas.microsoft.com/office/word/2018/wordml" xmlns:w16du="http://schemas.microsoft.com/office/word/2023/wordml/word16du" xmlns:w16sdtdh="http://schemas.microsoft.com/office/word/2020/wordml/sdtdatahash" xmlns:w16sdtfl="http://schemas.microsoft.com/office/word/2024/wordml/sdtformatlock" xmlns:w16se="http://schemas.microsoft.com/office/word/2015/wordml/symex" xmlns:wpg="http://schemas.microsoft.com/office/word/2010/wordprocessingGroup" xmlns:wpi="http://schemas.microsoft.com/office/word/2010/wordprocessingInk" xmlns:wne="http://schemas.microsoft.com/office/word/2006/wordml" xmlns:wps="http://schemas.microsoft.com/office/word/2010/wordprocessingShape" mc:Ignorable="w14 w15 w16se w16cid w16 w16cex w16sdtdh w16sdtfl w16du wp14">
+  <w:endnote w:type="separator" w:id="-1">
+    <w:p>
+      <w:pPr>
+        <w:spacing w:after="0" w:line="240" w:lineRule="auto"/>
+      </w:pPr>
+      <w:r>
+        <w:separator/>
+      </w:r>
+    </w:p>
+  </w:endnote>
+  <w:endnote w:type="continuationSeparator" w:id="0">
+    <w:p>
+      <w:pPr>
+        <w:spacing w:after="0" w:line="240" w:lineRule="auto"/>
+      </w:pPr>
+      <w:r>
+        <w:continuationSeparator/>
+      </w:r>
+    </w:p>
+  </w:endnote>
+</w:endnotes>
+</file>
+
+<file path=word/footnotes.xml><?xml version="1.0" encoding="utf-8"?>
+<w:footnotes xmlns:wpc="http://schemas.microsoft.com/office/word/2010/wordprocessingCanvas" xmlns:cx="http://schemas.microsoft.com/office/drawing/2014/chartex" xmlns:cx1="http://schemas.microsoft.com/office/drawing/2015/9/8/chartex" xmlns:cx2="http://schemas.microsoft.com/office/drawing/2015/10/21/chartex" xmlns:cx3="http://schemas.microsoft.com/office/drawing/2016/5/9/chartex" xmlns:cx4="http://schemas.microsoft.com/office/drawing/2016/5/10/chartex" xmlns:cx5="http://schemas.microsoft.com/office/drawing/2016/5/11/chartex" xmlns:cx6="http://schemas.microsoft.com/office/drawing/2016/5/12/chartex" xmlns:cx7="http://schemas.microsoft.com/office/drawing/2016/5/13/chartex" xmlns:cx8="http://schemas.microsoft.com/office/drawing/2016/5/14/chartex" xmlns:mc="http://schemas.openxmlformats.org/markup-compatibility/2006" xmlns:aink="http://schemas.microsoft.com/office/drawing/2016/ink" xmlns:am3d="http://schemas.microsoft.com/office/drawing/2017/model3d" xmlns:o="urn:schemas-microsoft-com:office:office" xmlns:oel="http://schemas.microsoft.com/office/2019/extlst" xmlns:r="http://schemas.openxmlformats.org/officeDocument/2006/relationships" xmlns:m="http://schemas.openxmlformats.org/officeDocument/2006/math" xmlns:v="urn:schemas-microsoft-com:vml" xmlns:wp14="http://schemas.microsoft.com/office/word/2010/wordprocessingDrawing" xmlns:wp="http://schemas.openxmlformats.org/drawingml/2006/wordprocessingDrawing" xmlns:w10="urn:schemas-microsoft-com:office:word" xmlns:w="http://schemas.openxmlformats.org/wordprocessingml/2006/main" xmlns:w14="http://schemas.microsoft.com/office/word/2010/wordml" xmlns:w15="http://schemas.microsoft.com/office/word/2012/wordml" xmlns:w16cex="http://schemas.microsoft.com/office/word/2018/wordml/cex" xmlns:w16cid="http://schemas.microsoft.com/office/word/2016/wordml/cid" xmlns:w16="http://schemas.microsoft.com/office/word/2018/wordml" xmlns:w16du="http://schemas.microsoft.com/office/word/2023/wordml/word16du" xmlns:w16sdtdh="http://schemas.microsoft.com/office/word/2020/wordml/sdtdatahash" xmlns:w16sdtfl="http://schemas.microsoft.com/office/word/2024/wordml/sdtformatlock" xmlns:w16se="http://schemas.microsoft.com/office/word/2015/wordml/symex" xmlns:wpg="http://schemas.microsoft.com/office/word/2010/wordprocessingGroup" xmlns:wpi="http://schemas.microsoft.com/office/word/2010/wordprocessingInk" xmlns:wne="http://schemas.microsoft.com/office/word/2006/wordml" xmlns:wps="http://schemas.microsoft.com/office/word/2010/wordprocessingShape" mc:Ignorable="w14 w15 w16se w16cid w16 w16cex w16sdtdh w16sdtfl w16du wp14">
+  <w:footnote w:type="separator" w:id="-1">
+    <w:p>
+      <w:pPr>
+        <w:spacing w:after="0" w:line="240" w:lineRule="auto"/>
+      </w:pPr>
+      <w:r>
+        <w:separator/>
+      </w:r>
+    </w:p>
+  </w:footnote>
+  <w:footnote w:type="continuationSeparator" w:id="0">
+    <w:p>
+      <w:pPr>
+        <w:spacing w:after="0" w:line="240" w:lineRule="auto"/>
+      </w:pPr>
+      <w:r>
+        <w:continuationSeparator/>
+      </w:r>
+    </w:p>
+  </w:footnote>
+</w:footnotes>
 </file>
 
 <file path=word/numbering.xml><?xml version="1.0" encoding="utf-8"?>
@@ -7797,6 +7350,7 @@
   <w:style w:type="character" w:default="1" w:styleId="a0">
     <w:name w:val="Default Paragraph Font"/>
     <w:uiPriority w:val="1"/>
+    <w:semiHidden/>
     <w:unhideWhenUsed/>
   </w:style>
   <w:style w:type="table" w:default="1" w:styleId="a1">
@@ -8272,6 +7826,69 @@
       <w:shd w:val="clear" w:color="auto" w:fill="E1DFDD"/>
     </w:rPr>
   </w:style>
+  <w:style w:type="paragraph" w:styleId="af0">
+    <w:name w:val="header"/>
+    <w:basedOn w:val="a"/>
+    <w:link w:val="af1"/>
+    <w:uiPriority w:val="99"/>
+    <w:unhideWhenUsed/>
+    <w:rsid w:val="00011BC6"/>
+    <w:pPr>
+      <w:tabs>
+        <w:tab w:val="center" w:pos="4153"/>
+        <w:tab w:val="right" w:pos="8306"/>
+      </w:tabs>
+      <w:snapToGrid w:val="0"/>
+      <w:spacing w:line="240" w:lineRule="auto"/>
+      <w:jc w:val="center"/>
+    </w:pPr>
+    <w:rPr>
+      <w:sz w:val="18"/>
+      <w:szCs w:val="18"/>
+    </w:rPr>
+  </w:style>
+  <w:style w:type="character" w:customStyle="1" w:styleId="af1">
+    <w:name w:val="页眉 字符"/>
+    <w:basedOn w:val="a0"/>
+    <w:link w:val="af0"/>
+    <w:uiPriority w:val="99"/>
+    <w:rsid w:val="00011BC6"/>
+    <w:rPr>
+      <w:sz w:val="18"/>
+      <w:szCs w:val="18"/>
+    </w:rPr>
+  </w:style>
+  <w:style w:type="paragraph" w:styleId="af2">
+    <w:name w:val="footer"/>
+    <w:basedOn w:val="a"/>
+    <w:link w:val="af3"/>
+    <w:uiPriority w:val="99"/>
+    <w:unhideWhenUsed/>
+    <w:rsid w:val="00011BC6"/>
+    <w:pPr>
+      <w:tabs>
+        <w:tab w:val="center" w:pos="4153"/>
+        <w:tab w:val="right" w:pos="8306"/>
+      </w:tabs>
+      <w:snapToGrid w:val="0"/>
+      <w:spacing w:line="240" w:lineRule="auto"/>
+    </w:pPr>
+    <w:rPr>
+      <w:sz w:val="18"/>
+      <w:szCs w:val="18"/>
+    </w:rPr>
+  </w:style>
+  <w:style w:type="character" w:customStyle="1" w:styleId="af3">
+    <w:name w:val="页脚 字符"/>
+    <w:basedOn w:val="a0"/>
+    <w:link w:val="af2"/>
+    <w:uiPriority w:val="99"/>
+    <w:rsid w:val="00011BC6"/>
+    <w:rPr>
+      <w:sz w:val="18"/>
+      <w:szCs w:val="18"/>
+    </w:rPr>
+  </w:style>
 </w:styles>
 </file>
 
